--- a/AS_Project_Documentation.docx
+++ b/AS_Project_Documentation.docx
@@ -5,6 +5,8 @@
     <w:p>
       <w:pPr>
         <w:pStyle w:val="Heading1"/>
+        <w:spacing w:line="360" w:lineRule="auto"/>
+        <w:jc w:val="both"/>
       </w:pPr>
       <w:r>
         <w:t>Advanced Scripting Project Documentation</w:t>
@@ -13,6 +15,8 @@
     <w:p>
       <w:pPr>
         <w:pStyle w:val="Heading2"/>
+        <w:spacing w:line="360" w:lineRule="auto"/>
+        <w:jc w:val="both"/>
       </w:pPr>
       <w:r>
         <w:t>Kevin O’ Sullivan</w:t>
@@ -20,21 +24,312 @@
     </w:p>
     <w:p>
       <w:pPr>
-        <w:rPr>
-          <w:sz w:val="24"/>
-          <w:szCs w:val="24"/>
-        </w:rPr>
-      </w:pPr>
-      <w:r>
-        <w:rPr>
-          <w:sz w:val="24"/>
-          <w:szCs w:val="24"/>
-        </w:rPr>
-        <w:t>Function of Program</w:t>
-      </w:r>
-    </w:p>
-    <w:p>
-      <w:pPr>
+        <w:pStyle w:val="Heading2"/>
+        <w:spacing w:line="360" w:lineRule="auto"/>
+        <w:jc w:val="both"/>
+      </w:pPr>
+      <w:r>
+        <w:t>APIs Used</w:t>
+      </w:r>
+    </w:p>
+    <w:p>
+      <w:pPr>
+        <w:pStyle w:val="ListParagraph"/>
+        <w:numPr>
+          <w:ilvl w:val="0"/>
+          <w:numId w:val="1"/>
+        </w:numPr>
+        <w:spacing w:line="360" w:lineRule="auto"/>
+        <w:jc w:val="both"/>
+        <w:rPr>
+          <w:sz w:val="24"/>
+          <w:szCs w:val="24"/>
+        </w:rPr>
+      </w:pPr>
+      <w:proofErr w:type="spellStart"/>
+      <w:r>
+        <w:rPr>
+          <w:sz w:val="24"/>
+          <w:szCs w:val="24"/>
+        </w:rPr>
+        <w:t>Scrapy</w:t>
+      </w:r>
+      <w:proofErr w:type="spellEnd"/>
+      <w:r>
+        <w:rPr>
+          <w:sz w:val="24"/>
+          <w:szCs w:val="24"/>
+        </w:rPr>
+        <w:t xml:space="preserve"> 1.3.3</w:t>
+      </w:r>
+    </w:p>
+    <w:p>
+      <w:pPr>
+        <w:pStyle w:val="ListParagraph"/>
+        <w:numPr>
+          <w:ilvl w:val="0"/>
+          <w:numId w:val="1"/>
+        </w:numPr>
+        <w:spacing w:line="360" w:lineRule="auto"/>
+        <w:jc w:val="both"/>
+        <w:rPr>
+          <w:sz w:val="24"/>
+          <w:szCs w:val="24"/>
+        </w:rPr>
+      </w:pPr>
+      <w:proofErr w:type="spellStart"/>
+      <w:r>
+        <w:rPr>
+          <w:sz w:val="24"/>
+          <w:szCs w:val="24"/>
+        </w:rPr>
+        <w:t>Matplotlib</w:t>
+      </w:r>
+      <w:proofErr w:type="spellEnd"/>
+      <w:r>
+        <w:rPr>
+          <w:sz w:val="24"/>
+          <w:szCs w:val="24"/>
+        </w:rPr>
+        <w:t xml:space="preserve"> 2.0.0</w:t>
+      </w:r>
+    </w:p>
+    <w:p>
+      <w:pPr>
+        <w:pStyle w:val="Heading2"/>
+        <w:spacing w:line="360" w:lineRule="auto"/>
+        <w:jc w:val="both"/>
+      </w:pPr>
+      <w:r>
+        <w:t>Development and Test Environment</w:t>
+      </w:r>
+    </w:p>
+    <w:p>
+      <w:pPr>
+        <w:spacing w:line="240" w:lineRule="auto"/>
+        <w:jc w:val="both"/>
+        <w:rPr>
+          <w:sz w:val="24"/>
+          <w:szCs w:val="24"/>
+        </w:rPr>
+      </w:pPr>
+      <w:r>
+        <w:rPr>
+          <w:sz w:val="24"/>
+          <w:szCs w:val="24"/>
+        </w:rPr>
+        <w:t>OS:</w:t>
+      </w:r>
+      <w:r>
+        <w:rPr>
+          <w:sz w:val="24"/>
+          <w:szCs w:val="24"/>
+        </w:rPr>
+        <w:tab/>
+      </w:r>
+      <w:r>
+        <w:rPr>
+          <w:sz w:val="24"/>
+          <w:szCs w:val="24"/>
+        </w:rPr>
+        <w:tab/>
+      </w:r>
+      <w:r>
+        <w:rPr>
+          <w:sz w:val="24"/>
+          <w:szCs w:val="24"/>
+        </w:rPr>
+        <w:tab/>
+      </w:r>
+      <w:r>
+        <w:rPr>
+          <w:sz w:val="24"/>
+          <w:szCs w:val="24"/>
+        </w:rPr>
+        <w:t>Windows 10 x64</w:t>
+      </w:r>
+    </w:p>
+    <w:p>
+      <w:pPr>
+        <w:spacing w:line="240" w:lineRule="auto"/>
+        <w:jc w:val="both"/>
+        <w:rPr>
+          <w:sz w:val="24"/>
+          <w:szCs w:val="24"/>
+        </w:rPr>
+      </w:pPr>
+      <w:r>
+        <w:rPr>
+          <w:sz w:val="24"/>
+          <w:szCs w:val="24"/>
+        </w:rPr>
+        <w:t>IDE:</w:t>
+      </w:r>
+      <w:r>
+        <w:rPr>
+          <w:sz w:val="24"/>
+          <w:szCs w:val="24"/>
+        </w:rPr>
+        <w:tab/>
+      </w:r>
+      <w:r>
+        <w:rPr>
+          <w:sz w:val="24"/>
+          <w:szCs w:val="24"/>
+        </w:rPr>
+        <w:tab/>
+      </w:r>
+      <w:r>
+        <w:rPr>
+          <w:sz w:val="24"/>
+          <w:szCs w:val="24"/>
+        </w:rPr>
+        <w:tab/>
+      </w:r>
+      <w:proofErr w:type="spellStart"/>
+      <w:r>
+        <w:rPr>
+          <w:sz w:val="24"/>
+          <w:szCs w:val="24"/>
+        </w:rPr>
+        <w:t>PyCharm</w:t>
+      </w:r>
+      <w:proofErr w:type="spellEnd"/>
+      <w:r>
+        <w:rPr>
+          <w:sz w:val="24"/>
+          <w:szCs w:val="24"/>
+        </w:rPr>
+        <w:t xml:space="preserve"> Community </w:t>
+      </w:r>
+      <w:proofErr w:type="spellStart"/>
+      <w:r>
+        <w:rPr>
+          <w:sz w:val="24"/>
+          <w:szCs w:val="24"/>
+        </w:rPr>
+        <w:t>Editon</w:t>
+      </w:r>
+      <w:proofErr w:type="spellEnd"/>
+      <w:r>
+        <w:rPr>
+          <w:sz w:val="24"/>
+          <w:szCs w:val="24"/>
+        </w:rPr>
+        <w:t xml:space="preserve"> 2017.1.1</w:t>
+      </w:r>
+    </w:p>
+    <w:p>
+      <w:pPr>
+        <w:spacing w:line="360" w:lineRule="auto"/>
+        <w:jc w:val="both"/>
+        <w:rPr>
+          <w:sz w:val="24"/>
+          <w:szCs w:val="24"/>
+        </w:rPr>
+      </w:pPr>
+      <w:r>
+        <w:rPr>
+          <w:sz w:val="24"/>
+          <w:szCs w:val="24"/>
+        </w:rPr>
+        <w:t>Python Interpreter:</w:t>
+      </w:r>
+      <w:r>
+        <w:rPr>
+          <w:sz w:val="24"/>
+          <w:szCs w:val="24"/>
+        </w:rPr>
+        <w:tab/>
+        <w:t>Python 3.6.0</w:t>
+      </w:r>
+      <w:r>
+        <w:rPr>
+          <w:sz w:val="24"/>
+          <w:szCs w:val="24"/>
+        </w:rPr>
+        <w:t xml:space="preserve"> (installed with Anaconda3 installation)</w:t>
+      </w:r>
+    </w:p>
+    <w:p>
+      <w:pPr>
+        <w:spacing w:line="360" w:lineRule="auto"/>
+        <w:jc w:val="both"/>
+        <w:rPr>
+          <w:sz w:val="24"/>
+          <w:szCs w:val="24"/>
+        </w:rPr>
+      </w:pPr>
+      <w:r>
+        <w:rPr>
+          <w:sz w:val="24"/>
+          <w:szCs w:val="24"/>
+        </w:rPr>
+        <w:t>F</w:t>
+      </w:r>
+      <w:r>
+        <w:rPr>
+          <w:sz w:val="24"/>
+          <w:szCs w:val="24"/>
+        </w:rPr>
+        <w:t>or the bash scripts in this program to work, Cygwin needs to be installed</w:t>
+      </w:r>
+      <w:r>
+        <w:rPr>
+          <w:sz w:val="24"/>
+          <w:szCs w:val="24"/>
+        </w:rPr>
+        <w:t xml:space="preserve"> also,</w:t>
+      </w:r>
+      <w:r>
+        <w:rPr>
+          <w:sz w:val="24"/>
+          <w:szCs w:val="24"/>
+        </w:rPr>
+        <w:t xml:space="preserve"> and the ‘C:\cygwin64\bin’ directory </w:t>
+      </w:r>
+      <w:r>
+        <w:rPr>
+          <w:sz w:val="24"/>
+          <w:szCs w:val="24"/>
+        </w:rPr>
+        <w:t>needs to be added to</w:t>
+      </w:r>
+      <w:r>
+        <w:rPr>
+          <w:sz w:val="24"/>
+          <w:szCs w:val="24"/>
+        </w:rPr>
+        <w:t xml:space="preserve"> the</w:t>
+      </w:r>
+      <w:r>
+        <w:rPr>
+          <w:sz w:val="24"/>
+          <w:szCs w:val="24"/>
+        </w:rPr>
+        <w:t xml:space="preserve"> Windows Path environment variable.</w:t>
+      </w:r>
+    </w:p>
+    <w:p>
+      <w:pPr>
+        <w:pStyle w:val="Heading2"/>
+        <w:spacing w:line="360" w:lineRule="auto"/>
+        <w:jc w:val="both"/>
+      </w:pPr>
+      <w:r>
+        <w:t>P</w:t>
+      </w:r>
+      <w:r>
+        <w:t>rogram</w:t>
+      </w:r>
+      <w:r>
+        <w:t xml:space="preserve"> Function</w:t>
+      </w:r>
+    </w:p>
+    <w:p>
+      <w:pPr>
+        <w:spacing w:line="360" w:lineRule="auto"/>
+        <w:jc w:val="both"/>
         <w:rPr>
           <w:sz w:val="24"/>
           <w:szCs w:val="24"/>
@@ -96,36 +391,98 @@
         </w:rPr>
         <w:t xml:space="preserve"> It would be more useful to monitor over a period of say, 5 days.</w:t>
       </w:r>
-      <w:r>
-        <w:rPr>
-          <w:sz w:val="24"/>
-          <w:szCs w:val="24"/>
-        </w:rPr>
-        <w:t xml:space="preserve">  </w:t>
-      </w:r>
-    </w:p>
-    <w:p>
-      <w:pPr>
-        <w:rPr>
-          <w:sz w:val="24"/>
-          <w:szCs w:val="24"/>
-        </w:rPr>
-      </w:pPr>
-      <w:r>
-        <w:rPr>
-          <w:sz w:val="24"/>
-          <w:szCs w:val="24"/>
-        </w:rPr>
-        <w:t>APIs Used</w:t>
-      </w:r>
-    </w:p>
-    <w:p>
-      <w:pPr>
-        <w:rPr>
-          <w:sz w:val="24"/>
-          <w:szCs w:val="24"/>
-        </w:rPr>
-      </w:pPr>
+    </w:p>
+    <w:p>
+      <w:pPr>
+        <w:spacing w:line="360" w:lineRule="auto"/>
+        <w:jc w:val="both"/>
+        <w:rPr>
+          <w:sz w:val="24"/>
+          <w:szCs w:val="24"/>
+        </w:rPr>
+      </w:pPr>
+      <w:r>
+        <w:rPr>
+          <w:sz w:val="24"/>
+          <w:szCs w:val="24"/>
+        </w:rPr>
+        <w:t xml:space="preserve">The page being scraped is located here: </w:t>
+      </w:r>
+      <w:hyperlink r:id="rId5" w:history="1">
+        <w:r>
+          <w:rPr>
+            <w:rStyle w:val="Hyperlink"/>
+            <w:sz w:val="24"/>
+            <w:szCs w:val="24"/>
+          </w:rPr>
+          <w:t>http://x-rates.com/table/?from=EUR&amp;amount=1</w:t>
+        </w:r>
+      </w:hyperlink>
+    </w:p>
+    <w:p>
+      <w:pPr>
+        <w:pStyle w:val="Heading2"/>
+        <w:spacing w:line="360" w:lineRule="auto"/>
+        <w:jc w:val="both"/>
+      </w:pPr>
+      <w:r>
+        <w:t>How to run the program</w:t>
+      </w:r>
+    </w:p>
+    <w:p>
+      <w:pPr>
+        <w:spacing w:line="360" w:lineRule="auto"/>
+        <w:jc w:val="both"/>
+        <w:rPr>
+          <w:sz w:val="24"/>
+          <w:szCs w:val="24"/>
+        </w:rPr>
+      </w:pPr>
+      <w:r>
+        <w:rPr>
+          <w:sz w:val="24"/>
+          <w:szCs w:val="24"/>
+        </w:rPr>
+        <w:t>The ‘currency_scraper.py’ file has to be executed to run the program.</w:t>
+      </w:r>
+    </w:p>
+    <w:p>
+      <w:pPr>
+        <w:spacing w:line="360" w:lineRule="auto"/>
+        <w:jc w:val="both"/>
+        <w:rPr>
+          <w:sz w:val="24"/>
+          <w:szCs w:val="24"/>
+        </w:rPr>
+      </w:pPr>
+    </w:p>
+    <w:p>
+      <w:pPr>
+        <w:pStyle w:val="Heading2"/>
+        <w:spacing w:line="360" w:lineRule="auto"/>
+        <w:jc w:val="both"/>
+      </w:pPr>
+      <w:r>
+        <w:lastRenderedPageBreak/>
+        <w:t>Important Files</w:t>
+      </w:r>
+    </w:p>
+    <w:p>
+      <w:pPr>
+        <w:spacing w:line="360" w:lineRule="auto"/>
+        <w:jc w:val="both"/>
+        <w:rPr>
+          <w:sz w:val="24"/>
+          <w:szCs w:val="24"/>
+        </w:rPr>
+      </w:pPr>
+      <w:r>
+        <w:rPr>
+          <w:sz w:val="24"/>
+          <w:szCs w:val="24"/>
+        </w:rPr>
+        <w:t xml:space="preserve">To create a </w:t>
+      </w:r>
       <w:proofErr w:type="spellStart"/>
       <w:r>
         <w:rPr>
@@ -135,84 +492,3121 @@
         <w:t>Scrapy</w:t>
       </w:r>
       <w:proofErr w:type="spellEnd"/>
-    </w:p>
-    <w:p>
-      <w:pPr>
-        <w:rPr>
-          <w:sz w:val="24"/>
-          <w:szCs w:val="24"/>
-        </w:rPr>
-      </w:pPr>
-      <w:proofErr w:type="spellStart"/>
-      <w:r>
-        <w:rPr>
-          <w:sz w:val="24"/>
-          <w:szCs w:val="24"/>
-        </w:rPr>
-        <w:t>Matplotlib</w:t>
-      </w:r>
-      <w:proofErr w:type="spellEnd"/>
-    </w:p>
-    <w:p>
-      <w:pPr>
-        <w:rPr>
-          <w:sz w:val="24"/>
-          <w:szCs w:val="24"/>
-        </w:rPr>
-      </w:pPr>
-      <w:r>
-        <w:rPr>
-          <w:sz w:val="24"/>
-          <w:szCs w:val="24"/>
-        </w:rPr>
-        <w:t>Test Environment Used</w:t>
-      </w:r>
-    </w:p>
-    <w:p>
-      <w:pPr>
-        <w:rPr>
-          <w:sz w:val="24"/>
-          <w:szCs w:val="24"/>
-        </w:rPr>
-      </w:pPr>
-      <w:r>
-        <w:rPr>
-          <w:sz w:val="24"/>
-          <w:szCs w:val="24"/>
-        </w:rPr>
-        <w:t>This program was developed using PyCharm.</w:t>
+      <w:r>
+        <w:rPr>
+          <w:sz w:val="24"/>
+          <w:szCs w:val="24"/>
+        </w:rPr>
+        <w:t xml:space="preserve"> project, the command ‘</w:t>
+      </w:r>
+      <w:proofErr w:type="spellStart"/>
+      <w:r>
+        <w:rPr>
+          <w:sz w:val="24"/>
+          <w:szCs w:val="24"/>
+        </w:rPr>
+        <w:t>scrapy</w:t>
+      </w:r>
+      <w:proofErr w:type="spellEnd"/>
+      <w:r>
+        <w:rPr>
+          <w:sz w:val="24"/>
+          <w:szCs w:val="24"/>
+        </w:rPr>
+        <w:t xml:space="preserve"> </w:t>
+      </w:r>
+      <w:proofErr w:type="spellStart"/>
+      <w:r>
+        <w:rPr>
+          <w:sz w:val="24"/>
+          <w:szCs w:val="24"/>
+        </w:rPr>
+        <w:t>startproject</w:t>
+      </w:r>
+      <w:proofErr w:type="spellEnd"/>
+      <w:r>
+        <w:rPr>
+          <w:sz w:val="24"/>
+          <w:szCs w:val="24"/>
+        </w:rPr>
+        <w:t xml:space="preserve"> </w:t>
+      </w:r>
+      <w:proofErr w:type="spellStart"/>
+      <w:r>
+        <w:rPr>
+          <w:i/>
+          <w:sz w:val="24"/>
+          <w:szCs w:val="24"/>
+        </w:rPr>
+        <w:t>projectname</w:t>
+      </w:r>
+      <w:proofErr w:type="spellEnd"/>
+      <w:r>
+        <w:rPr>
+          <w:i/>
+          <w:sz w:val="24"/>
+          <w:szCs w:val="24"/>
+        </w:rPr>
+        <w:t xml:space="preserve">’ </w:t>
+      </w:r>
+      <w:r>
+        <w:rPr>
+          <w:sz w:val="24"/>
+          <w:szCs w:val="24"/>
+        </w:rPr>
+        <w:t>has to be entered</w:t>
+      </w:r>
+      <w:r>
+        <w:rPr>
+          <w:sz w:val="24"/>
+          <w:szCs w:val="24"/>
+        </w:rPr>
+        <w:t xml:space="preserve"> (for this project</w:t>
+      </w:r>
+      <w:r>
+        <w:rPr>
+          <w:sz w:val="24"/>
+          <w:szCs w:val="24"/>
+        </w:rPr>
+        <w:t xml:space="preserve"> ‘</w:t>
+      </w:r>
+      <w:proofErr w:type="spellStart"/>
+      <w:r>
+        <w:rPr>
+          <w:sz w:val="24"/>
+          <w:szCs w:val="24"/>
+        </w:rPr>
+        <w:t>exchange_rates</w:t>
+      </w:r>
+      <w:proofErr w:type="spellEnd"/>
+      <w:r>
+        <w:rPr>
+          <w:sz w:val="24"/>
+          <w:szCs w:val="24"/>
+        </w:rPr>
+        <w:t>’ was entered as the project name).</w:t>
+      </w:r>
+      <w:r>
+        <w:rPr>
+          <w:sz w:val="24"/>
+          <w:szCs w:val="24"/>
+        </w:rPr>
+        <w:t xml:space="preserve"> When I entered this command it created the directories and files</w:t>
+      </w:r>
+      <w:r>
+        <w:rPr>
+          <w:sz w:val="24"/>
+          <w:szCs w:val="24"/>
+        </w:rPr>
+        <w:t xml:space="preserve"> shown below:</w:t>
+      </w:r>
+    </w:p>
+    <w:p>
+      <w:pPr>
+        <w:spacing w:after="80" w:line="240" w:lineRule="auto"/>
+        <w:jc w:val="both"/>
+        <w:rPr>
+          <w:sz w:val="24"/>
+          <w:szCs w:val="24"/>
+        </w:rPr>
+      </w:pPr>
+      <w:proofErr w:type="spellStart"/>
+      <w:r>
+        <w:rPr>
+          <w:sz w:val="24"/>
+          <w:szCs w:val="24"/>
+        </w:rPr>
+        <w:t>exchange_rates</w:t>
+      </w:r>
+      <w:proofErr w:type="spellEnd"/>
+      <w:r>
+        <w:rPr>
+          <w:sz w:val="24"/>
+          <w:szCs w:val="24"/>
+        </w:rPr>
+        <w:t>/</w:t>
+      </w:r>
+    </w:p>
+    <w:p>
+      <w:pPr>
+        <w:spacing w:after="80" w:line="240" w:lineRule="auto"/>
+        <w:jc w:val="both"/>
+        <w:rPr>
+          <w:sz w:val="24"/>
+          <w:szCs w:val="24"/>
+        </w:rPr>
+      </w:pPr>
+      <w:r>
+        <w:rPr>
+          <w:sz w:val="24"/>
+          <w:szCs w:val="24"/>
+        </w:rPr>
+        <w:tab/>
+        <w:t>scrapy.cfg</w:t>
+      </w:r>
+    </w:p>
+    <w:p>
+      <w:pPr>
+        <w:spacing w:after="80" w:line="240" w:lineRule="auto"/>
+        <w:jc w:val="both"/>
+        <w:rPr>
+          <w:sz w:val="24"/>
+          <w:szCs w:val="24"/>
+        </w:rPr>
+      </w:pPr>
+      <w:r>
+        <w:rPr>
+          <w:sz w:val="24"/>
+          <w:szCs w:val="24"/>
+        </w:rPr>
+        <w:tab/>
+      </w:r>
+      <w:proofErr w:type="spellStart"/>
+      <w:r>
+        <w:rPr>
+          <w:sz w:val="24"/>
+          <w:szCs w:val="24"/>
+        </w:rPr>
+        <w:t>exchange_rates</w:t>
+      </w:r>
+      <w:proofErr w:type="spellEnd"/>
+      <w:r>
+        <w:rPr>
+          <w:sz w:val="24"/>
+          <w:szCs w:val="24"/>
+        </w:rPr>
+        <w:t>/</w:t>
+      </w:r>
+    </w:p>
+    <w:p>
+      <w:pPr>
+        <w:spacing w:after="80" w:line="240" w:lineRule="auto"/>
+        <w:jc w:val="both"/>
+        <w:rPr>
+          <w:sz w:val="24"/>
+          <w:szCs w:val="24"/>
+        </w:rPr>
+      </w:pPr>
+      <w:r>
+        <w:rPr>
+          <w:sz w:val="24"/>
+          <w:szCs w:val="24"/>
+        </w:rPr>
+        <w:tab/>
+      </w:r>
+      <w:r>
+        <w:rPr>
+          <w:sz w:val="24"/>
+          <w:szCs w:val="24"/>
+        </w:rPr>
+        <w:tab/>
+        <w:t>__init__.py</w:t>
+      </w:r>
+    </w:p>
+    <w:p>
+      <w:pPr>
+        <w:spacing w:after="80" w:line="240" w:lineRule="auto"/>
+        <w:jc w:val="both"/>
+        <w:rPr>
+          <w:sz w:val="24"/>
+          <w:szCs w:val="24"/>
+        </w:rPr>
+      </w:pPr>
+      <w:r>
+        <w:rPr>
+          <w:sz w:val="24"/>
+          <w:szCs w:val="24"/>
+        </w:rPr>
+        <w:tab/>
+      </w:r>
+      <w:r>
+        <w:rPr>
+          <w:sz w:val="24"/>
+          <w:szCs w:val="24"/>
+        </w:rPr>
+        <w:tab/>
+        <w:t>items.py</w:t>
+      </w:r>
+    </w:p>
+    <w:p>
+      <w:pPr>
+        <w:spacing w:after="80" w:line="240" w:lineRule="auto"/>
+        <w:jc w:val="both"/>
+        <w:rPr>
+          <w:sz w:val="24"/>
+          <w:szCs w:val="24"/>
+        </w:rPr>
+      </w:pPr>
+      <w:r>
+        <w:rPr>
+          <w:sz w:val="24"/>
+          <w:szCs w:val="24"/>
+        </w:rPr>
+        <w:tab/>
+      </w:r>
+      <w:r>
+        <w:rPr>
+          <w:sz w:val="24"/>
+          <w:szCs w:val="24"/>
+        </w:rPr>
+        <w:tab/>
+        <w:t>middlewares.py</w:t>
+      </w:r>
+    </w:p>
+    <w:p>
+      <w:pPr>
+        <w:spacing w:after="80" w:line="240" w:lineRule="auto"/>
+        <w:jc w:val="both"/>
+        <w:rPr>
+          <w:sz w:val="24"/>
+          <w:szCs w:val="24"/>
+        </w:rPr>
+      </w:pPr>
+      <w:r>
+        <w:rPr>
+          <w:sz w:val="24"/>
+          <w:szCs w:val="24"/>
+        </w:rPr>
+        <w:tab/>
+      </w:r>
+      <w:r>
+        <w:rPr>
+          <w:sz w:val="24"/>
+          <w:szCs w:val="24"/>
+        </w:rPr>
+        <w:tab/>
+        <w:t>pipelines.py</w:t>
+      </w:r>
+    </w:p>
+    <w:p>
+      <w:pPr>
+        <w:spacing w:after="80" w:line="240" w:lineRule="auto"/>
+        <w:jc w:val="both"/>
+        <w:rPr>
+          <w:sz w:val="24"/>
+          <w:szCs w:val="24"/>
+        </w:rPr>
+      </w:pPr>
+      <w:r>
+        <w:rPr>
+          <w:sz w:val="24"/>
+          <w:szCs w:val="24"/>
+        </w:rPr>
+        <w:tab/>
+      </w:r>
+      <w:r>
+        <w:rPr>
+          <w:sz w:val="24"/>
+          <w:szCs w:val="24"/>
+        </w:rPr>
+        <w:tab/>
+        <w:t>settings.py</w:t>
+      </w:r>
+    </w:p>
+    <w:p>
+      <w:pPr>
+        <w:spacing w:after="80" w:line="240" w:lineRule="auto"/>
+        <w:jc w:val="both"/>
+        <w:rPr>
+          <w:sz w:val="24"/>
+          <w:szCs w:val="24"/>
+        </w:rPr>
+      </w:pPr>
+      <w:r>
+        <w:rPr>
+          <w:sz w:val="24"/>
+          <w:szCs w:val="24"/>
+        </w:rPr>
+        <w:tab/>
+      </w:r>
+      <w:r>
+        <w:rPr>
+          <w:sz w:val="24"/>
+          <w:szCs w:val="24"/>
+        </w:rPr>
+        <w:tab/>
+        <w:t>spiders</w:t>
+      </w:r>
+      <w:r>
+        <w:rPr>
+          <w:sz w:val="24"/>
+          <w:szCs w:val="24"/>
+        </w:rPr>
+        <w:t>/</w:t>
+      </w:r>
+    </w:p>
+    <w:p>
+      <w:pPr>
+        <w:spacing w:after="80" w:line="240" w:lineRule="auto"/>
+        <w:ind w:left="1440" w:firstLine="720"/>
+        <w:jc w:val="both"/>
+        <w:rPr>
+          <w:sz w:val="24"/>
+          <w:szCs w:val="24"/>
+        </w:rPr>
+      </w:pPr>
+      <w:r>
+        <w:rPr>
+          <w:sz w:val="24"/>
+          <w:szCs w:val="24"/>
+        </w:rPr>
+        <w:t>__init__.py</w:t>
+      </w:r>
+    </w:p>
+    <w:p>
+      <w:pPr>
+        <w:spacing w:line="360" w:lineRule="auto"/>
+        <w:jc w:val="both"/>
+        <w:rPr>
+          <w:sz w:val="24"/>
+          <w:szCs w:val="24"/>
+        </w:rPr>
+      </w:pPr>
+    </w:p>
+    <w:p>
+      <w:pPr>
+        <w:spacing w:line="360" w:lineRule="auto"/>
+        <w:jc w:val="both"/>
+        <w:rPr>
+          <w:sz w:val="24"/>
+          <w:szCs w:val="24"/>
+        </w:rPr>
+      </w:pPr>
+      <w:r>
+        <w:rPr>
+          <w:sz w:val="24"/>
+          <w:szCs w:val="24"/>
+        </w:rPr>
+        <w:t>I did not use all of these files for this project. The files I did use and the files I created from scratch are highlighted below:</w:t>
+      </w:r>
+    </w:p>
+    <w:p>
+      <w:pPr>
+        <w:spacing w:after="80" w:line="240" w:lineRule="auto"/>
+        <w:jc w:val="both"/>
+        <w:rPr>
+          <w:sz w:val="24"/>
+          <w:szCs w:val="24"/>
+        </w:rPr>
+      </w:pPr>
+      <w:proofErr w:type="spellStart"/>
+      <w:r>
+        <w:rPr>
+          <w:sz w:val="24"/>
+          <w:szCs w:val="24"/>
+        </w:rPr>
+        <w:t>exchange_rates</w:t>
+      </w:r>
+      <w:proofErr w:type="spellEnd"/>
+      <w:r>
+        <w:rPr>
+          <w:sz w:val="24"/>
+          <w:szCs w:val="24"/>
+        </w:rPr>
+        <w:t>/</w:t>
+      </w:r>
+    </w:p>
+    <w:p>
+      <w:pPr>
+        <w:spacing w:after="80" w:line="240" w:lineRule="auto"/>
+        <w:jc w:val="both"/>
+        <w:rPr>
+          <w:sz w:val="24"/>
+          <w:szCs w:val="24"/>
+        </w:rPr>
+      </w:pPr>
+      <w:r>
+        <w:rPr>
+          <w:sz w:val="24"/>
+          <w:szCs w:val="24"/>
+        </w:rPr>
+        <w:tab/>
+        <w:t>scrapy.cfg</w:t>
+      </w:r>
+    </w:p>
+    <w:p>
+      <w:pPr>
+        <w:spacing w:after="80" w:line="240" w:lineRule="auto"/>
+        <w:jc w:val="both"/>
+        <w:rPr>
+          <w:color w:val="FF0000"/>
+          <w:sz w:val="24"/>
+          <w:szCs w:val="24"/>
+        </w:rPr>
+      </w:pPr>
+      <w:r>
+        <w:rPr>
+          <w:sz w:val="24"/>
+          <w:szCs w:val="24"/>
+        </w:rPr>
+        <w:tab/>
+      </w:r>
+      <w:r>
+        <w:rPr>
+          <w:color w:val="FF0000"/>
+          <w:sz w:val="24"/>
+          <w:szCs w:val="24"/>
+        </w:rPr>
+        <w:t>currency_scraper.py</w:t>
+      </w:r>
+    </w:p>
+    <w:p>
+      <w:pPr>
+        <w:spacing w:after="80" w:line="240" w:lineRule="auto"/>
+        <w:jc w:val="both"/>
+        <w:rPr>
+          <w:color w:val="FF0000"/>
+          <w:sz w:val="24"/>
+          <w:szCs w:val="24"/>
+        </w:rPr>
+      </w:pPr>
+      <w:r>
+        <w:rPr>
+          <w:sz w:val="24"/>
+          <w:szCs w:val="24"/>
+        </w:rPr>
+        <w:tab/>
+      </w:r>
+      <w:r>
+        <w:rPr>
+          <w:color w:val="FF0000"/>
+          <w:sz w:val="24"/>
+          <w:szCs w:val="24"/>
+        </w:rPr>
+        <w:t>feed_export_script.sh</w:t>
+      </w:r>
+    </w:p>
+    <w:p>
+      <w:pPr>
+        <w:spacing w:after="80" w:line="240" w:lineRule="auto"/>
+        <w:jc w:val="both"/>
+        <w:rPr>
+          <w:color w:val="FF0000"/>
+          <w:sz w:val="24"/>
+          <w:szCs w:val="24"/>
+        </w:rPr>
+      </w:pPr>
+      <w:r>
+        <w:rPr>
+          <w:sz w:val="24"/>
+          <w:szCs w:val="24"/>
+        </w:rPr>
+        <w:tab/>
+      </w:r>
+      <w:r>
+        <w:rPr>
+          <w:color w:val="FF0000"/>
+          <w:sz w:val="24"/>
+          <w:szCs w:val="24"/>
+        </w:rPr>
+        <w:t>cleanup.sh</w:t>
+      </w:r>
+    </w:p>
+    <w:p>
+      <w:pPr>
+        <w:spacing w:after="80" w:line="240" w:lineRule="auto"/>
+        <w:jc w:val="both"/>
+        <w:rPr>
+          <w:color w:val="FF0000"/>
+          <w:sz w:val="24"/>
+          <w:szCs w:val="24"/>
+        </w:rPr>
+      </w:pPr>
+      <w:r>
+        <w:rPr>
+          <w:sz w:val="24"/>
+          <w:szCs w:val="24"/>
+        </w:rPr>
+        <w:tab/>
+      </w:r>
+      <w:proofErr w:type="spellStart"/>
+      <w:r>
+        <w:rPr>
+          <w:color w:val="FF0000"/>
+          <w:sz w:val="24"/>
+          <w:szCs w:val="24"/>
+        </w:rPr>
+        <w:t>scraped_data_files</w:t>
+      </w:r>
+      <w:proofErr w:type="spellEnd"/>
+      <w:r>
+        <w:rPr>
+          <w:color w:val="FF0000"/>
+          <w:sz w:val="24"/>
+          <w:szCs w:val="24"/>
+        </w:rPr>
+        <w:t>/</w:t>
+      </w:r>
+    </w:p>
+    <w:p>
+      <w:pPr>
+        <w:spacing w:after="80" w:line="240" w:lineRule="auto"/>
+        <w:jc w:val="both"/>
+        <w:rPr>
+          <w:sz w:val="24"/>
+          <w:szCs w:val="24"/>
+        </w:rPr>
+      </w:pPr>
+      <w:r>
+        <w:rPr>
+          <w:color w:val="FF0000"/>
+          <w:sz w:val="24"/>
+          <w:szCs w:val="24"/>
+        </w:rPr>
+        <w:tab/>
+      </w:r>
+      <w:r>
+        <w:rPr>
+          <w:color w:val="FF0000"/>
+          <w:sz w:val="24"/>
+          <w:szCs w:val="24"/>
+        </w:rPr>
+        <w:tab/>
+      </w:r>
+      <w:r>
+        <w:rPr>
+          <w:sz w:val="24"/>
+          <w:szCs w:val="24"/>
+        </w:rPr>
+        <w:t>adding_directory.txt</w:t>
+      </w:r>
+    </w:p>
+    <w:p>
+      <w:pPr>
+        <w:spacing w:after="80" w:line="240" w:lineRule="auto"/>
+        <w:jc w:val="both"/>
+        <w:rPr>
+          <w:sz w:val="24"/>
+          <w:szCs w:val="24"/>
+        </w:rPr>
+      </w:pPr>
+      <w:r>
+        <w:rPr>
+          <w:sz w:val="24"/>
+          <w:szCs w:val="24"/>
+        </w:rPr>
+        <w:tab/>
+      </w:r>
+      <w:proofErr w:type="spellStart"/>
+      <w:r>
+        <w:rPr>
+          <w:sz w:val="24"/>
+          <w:szCs w:val="24"/>
+        </w:rPr>
+        <w:t>exchange_rates</w:t>
+      </w:r>
+      <w:proofErr w:type="spellEnd"/>
+      <w:r>
+        <w:rPr>
+          <w:sz w:val="24"/>
+          <w:szCs w:val="24"/>
+        </w:rPr>
+        <w:t>/</w:t>
+      </w:r>
+    </w:p>
+    <w:p>
+      <w:pPr>
+        <w:spacing w:after="80" w:line="240" w:lineRule="auto"/>
+        <w:jc w:val="both"/>
+        <w:rPr>
+          <w:sz w:val="24"/>
+          <w:szCs w:val="24"/>
+        </w:rPr>
+      </w:pPr>
+      <w:r>
+        <w:rPr>
+          <w:sz w:val="24"/>
+          <w:szCs w:val="24"/>
+        </w:rPr>
+        <w:tab/>
+      </w:r>
+      <w:r>
+        <w:rPr>
+          <w:sz w:val="24"/>
+          <w:szCs w:val="24"/>
+        </w:rPr>
+        <w:tab/>
+        <w:t>__init__.py</w:t>
+      </w:r>
+    </w:p>
+    <w:p>
+      <w:pPr>
+        <w:spacing w:after="80" w:line="240" w:lineRule="auto"/>
+        <w:jc w:val="both"/>
+        <w:rPr>
+          <w:sz w:val="24"/>
+          <w:szCs w:val="24"/>
+        </w:rPr>
+      </w:pPr>
+      <w:r>
+        <w:rPr>
+          <w:sz w:val="24"/>
+          <w:szCs w:val="24"/>
+        </w:rPr>
+        <w:tab/>
+      </w:r>
+      <w:r>
+        <w:rPr>
+          <w:sz w:val="24"/>
+          <w:szCs w:val="24"/>
+        </w:rPr>
+        <w:tab/>
+        <w:t>items.py</w:t>
+      </w:r>
+    </w:p>
+    <w:p>
+      <w:pPr>
+        <w:spacing w:after="80" w:line="240" w:lineRule="auto"/>
+        <w:jc w:val="both"/>
+        <w:rPr>
+          <w:sz w:val="24"/>
+          <w:szCs w:val="24"/>
+        </w:rPr>
+      </w:pPr>
+      <w:r>
+        <w:rPr>
+          <w:sz w:val="24"/>
+          <w:szCs w:val="24"/>
+        </w:rPr>
+        <w:tab/>
+      </w:r>
+      <w:r>
+        <w:rPr>
+          <w:sz w:val="24"/>
+          <w:szCs w:val="24"/>
+        </w:rPr>
+        <w:tab/>
+        <w:t>middlewares.py</w:t>
+      </w:r>
+    </w:p>
+    <w:p>
+      <w:pPr>
+        <w:spacing w:after="80" w:line="240" w:lineRule="auto"/>
+        <w:jc w:val="both"/>
+        <w:rPr>
+          <w:color w:val="FF0000"/>
+          <w:sz w:val="24"/>
+          <w:szCs w:val="24"/>
+        </w:rPr>
+      </w:pPr>
+      <w:r>
+        <w:rPr>
+          <w:sz w:val="24"/>
+          <w:szCs w:val="24"/>
+        </w:rPr>
+        <w:tab/>
+      </w:r>
+      <w:r>
+        <w:rPr>
+          <w:sz w:val="24"/>
+          <w:szCs w:val="24"/>
+        </w:rPr>
+        <w:tab/>
+      </w:r>
+      <w:r>
+        <w:rPr>
+          <w:color w:val="FF0000"/>
+          <w:sz w:val="24"/>
+          <w:szCs w:val="24"/>
+        </w:rPr>
+        <w:t>pipelines.py</w:t>
+      </w:r>
+    </w:p>
+    <w:p>
+      <w:pPr>
+        <w:spacing w:after="80" w:line="240" w:lineRule="auto"/>
+        <w:jc w:val="both"/>
+        <w:rPr>
+          <w:color w:val="FF0000"/>
+          <w:sz w:val="24"/>
+          <w:szCs w:val="24"/>
+        </w:rPr>
+      </w:pPr>
+      <w:r>
+        <w:rPr>
+          <w:sz w:val="24"/>
+          <w:szCs w:val="24"/>
+        </w:rPr>
+        <w:tab/>
+      </w:r>
+      <w:r>
+        <w:rPr>
+          <w:sz w:val="24"/>
+          <w:szCs w:val="24"/>
+        </w:rPr>
+        <w:tab/>
+      </w:r>
+      <w:r>
+        <w:rPr>
+          <w:color w:val="FF0000"/>
+          <w:sz w:val="24"/>
+          <w:szCs w:val="24"/>
+        </w:rPr>
+        <w:t>settings.py</w:t>
+      </w:r>
+    </w:p>
+    <w:p>
+      <w:pPr>
+        <w:spacing w:after="80" w:line="240" w:lineRule="auto"/>
+        <w:jc w:val="both"/>
+        <w:rPr>
+          <w:sz w:val="24"/>
+          <w:szCs w:val="24"/>
+        </w:rPr>
+      </w:pPr>
+      <w:r>
+        <w:rPr>
+          <w:sz w:val="24"/>
+          <w:szCs w:val="24"/>
+        </w:rPr>
+        <w:tab/>
+      </w:r>
+      <w:r>
+        <w:rPr>
+          <w:sz w:val="24"/>
+          <w:szCs w:val="24"/>
+        </w:rPr>
+        <w:tab/>
+        <w:t>spiders</w:t>
+      </w:r>
+      <w:r>
+        <w:rPr>
+          <w:sz w:val="24"/>
+          <w:szCs w:val="24"/>
+        </w:rPr>
+        <w:t>/</w:t>
+      </w:r>
+    </w:p>
+    <w:p>
+      <w:pPr>
+        <w:spacing w:after="80" w:line="240" w:lineRule="auto"/>
+        <w:ind w:left="1440" w:firstLine="720"/>
+        <w:jc w:val="both"/>
+        <w:rPr>
+          <w:sz w:val="24"/>
+          <w:szCs w:val="24"/>
+        </w:rPr>
+      </w:pPr>
+      <w:r>
+        <w:rPr>
+          <w:sz w:val="24"/>
+          <w:szCs w:val="24"/>
+        </w:rPr>
+        <w:t>__init__.py</w:t>
+      </w:r>
+    </w:p>
+    <w:p>
+      <w:pPr>
+        <w:spacing w:after="80" w:line="240" w:lineRule="auto"/>
+        <w:ind w:left="1440" w:firstLine="720"/>
+        <w:jc w:val="both"/>
+        <w:rPr>
+          <w:color w:val="FF0000"/>
+          <w:sz w:val="24"/>
+          <w:szCs w:val="24"/>
+        </w:rPr>
+      </w:pPr>
+      <w:r>
+        <w:rPr>
+          <w:color w:val="FF0000"/>
+          <w:sz w:val="24"/>
+          <w:szCs w:val="24"/>
+        </w:rPr>
+        <w:t>rates_spider.py</w:t>
+      </w:r>
+    </w:p>
+    <w:p>
+      <w:pPr>
+        <w:spacing w:line="360" w:lineRule="auto"/>
+        <w:jc w:val="both"/>
+        <w:rPr>
+          <w:sz w:val="24"/>
+          <w:szCs w:val="24"/>
+        </w:rPr>
+      </w:pPr>
+      <w:r>
+        <w:rPr>
+          <w:sz w:val="24"/>
+          <w:szCs w:val="24"/>
+        </w:rPr>
+        <w:t>The function of the code in each of these files will be explained</w:t>
+      </w:r>
+      <w:r>
+        <w:rPr>
+          <w:sz w:val="24"/>
+          <w:szCs w:val="24"/>
+        </w:rPr>
+        <w:t xml:space="preserve"> below</w:t>
+      </w:r>
+      <w:r>
+        <w:rPr>
+          <w:sz w:val="24"/>
+          <w:szCs w:val="24"/>
+        </w:rPr>
+        <w:t>.</w:t>
+      </w:r>
+    </w:p>
+    <w:p>
+      <w:pPr>
+        <w:pStyle w:val="Heading2"/>
+        <w:spacing w:line="360" w:lineRule="auto"/>
+        <w:jc w:val="both"/>
+      </w:pPr>
+      <w:r>
+        <w:lastRenderedPageBreak/>
+        <w:t>rate_spider.py</w:t>
+      </w:r>
+    </w:p>
+    <w:p>
+      <w:pPr>
+        <w:spacing w:line="360" w:lineRule="auto"/>
+        <w:jc w:val="both"/>
+      </w:pPr>
+      <w:r>
+        <w:rPr>
+          <w:noProof/>
+          <w:lang w:eastAsia="en-IE"/>
+        </w:rPr>
+        <w:drawing>
+          <wp:inline distT="0" distB="0" distL="0" distR="0">
+            <wp:extent cx="2828925" cy="866775"/>
+            <wp:effectExtent l="19050" t="0" r="9525" b="0"/>
+            <wp:docPr id="7" name="Picture 7"/>
+            <wp:cNvGraphicFramePr>
+              <a:graphicFrameLocks xmlns:a="http://schemas.openxmlformats.org/drawingml/2006/main" noChangeAspect="1"/>
+            </wp:cNvGraphicFramePr>
+            <a:graphic xmlns:a="http://schemas.openxmlformats.org/drawingml/2006/main">
+              <a:graphicData uri="http://schemas.openxmlformats.org/drawingml/2006/picture">
+                <pic:pic xmlns:pic="http://schemas.openxmlformats.org/drawingml/2006/picture">
+                  <pic:nvPicPr>
+                    <pic:cNvPr id="0" name="Picture 7"/>
+                    <pic:cNvPicPr>
+                      <a:picLocks noChangeAspect="1" noChangeArrowheads="1"/>
+                    </pic:cNvPicPr>
+                  </pic:nvPicPr>
+                  <pic:blipFill>
+                    <a:blip r:embed="rId6" cstate="print"/>
+                    <a:srcRect/>
+                    <a:stretch>
+                      <a:fillRect/>
+                    </a:stretch>
+                  </pic:blipFill>
+                  <pic:spPr bwMode="auto">
+                    <a:xfrm>
+                      <a:off x="0" y="0"/>
+                      <a:ext cx="2828925" cy="866775"/>
+                    </a:xfrm>
+                    <a:prstGeom prst="rect">
+                      <a:avLst/>
+                    </a:prstGeom>
+                    <a:noFill/>
+                    <a:ln w="9525">
+                      <a:noFill/>
+                      <a:miter lim="800000"/>
+                      <a:headEnd/>
+                      <a:tailEnd/>
+                    </a:ln>
+                  </pic:spPr>
+                </pic:pic>
+              </a:graphicData>
+            </a:graphic>
+          </wp:inline>
+        </w:drawing>
+      </w:r>
+    </w:p>
+    <w:p>
+      <w:pPr>
+        <w:spacing w:line="360" w:lineRule="auto"/>
+        <w:jc w:val="both"/>
+        <w:rPr>
+          <w:sz w:val="24"/>
+          <w:szCs w:val="24"/>
+        </w:rPr>
+      </w:pPr>
+      <w:r>
+        <w:rPr>
+          <w:sz w:val="24"/>
+          <w:szCs w:val="24"/>
+        </w:rPr>
+        <w:t xml:space="preserve">rate_spider.py contains the </w:t>
+      </w:r>
+      <w:proofErr w:type="spellStart"/>
+      <w:r>
+        <w:rPr>
+          <w:sz w:val="24"/>
+          <w:szCs w:val="24"/>
+        </w:rPr>
+        <w:t>scrapy</w:t>
+      </w:r>
+      <w:proofErr w:type="spellEnd"/>
+      <w:r>
+        <w:rPr>
+          <w:sz w:val="24"/>
+          <w:szCs w:val="24"/>
+        </w:rPr>
+        <w:t xml:space="preserve"> spider that will scrape x-rates.com for the </w:t>
+      </w:r>
+      <w:proofErr w:type="spellStart"/>
+      <w:r>
+        <w:rPr>
+          <w:sz w:val="24"/>
+          <w:szCs w:val="24"/>
+        </w:rPr>
+        <w:t>exchange_rates</w:t>
+      </w:r>
+      <w:proofErr w:type="spellEnd"/>
+      <w:r>
+        <w:rPr>
+          <w:sz w:val="24"/>
+          <w:szCs w:val="24"/>
+        </w:rPr>
+        <w:t xml:space="preserve">. </w:t>
+      </w:r>
+      <w:r>
+        <w:rPr>
+          <w:sz w:val="24"/>
+          <w:szCs w:val="24"/>
+        </w:rPr>
+        <w:t>On line 3, we can see the</w:t>
+      </w:r>
+      <w:r>
+        <w:rPr>
+          <w:sz w:val="24"/>
+          <w:szCs w:val="24"/>
+        </w:rPr>
+        <w:t xml:space="preserve"> spider is a </w:t>
+      </w:r>
+      <w:r>
+        <w:rPr>
+          <w:sz w:val="24"/>
+          <w:szCs w:val="24"/>
+        </w:rPr>
+        <w:t>sub</w:t>
+      </w:r>
+      <w:r>
+        <w:rPr>
+          <w:sz w:val="24"/>
+          <w:szCs w:val="24"/>
+        </w:rPr>
+        <w:t>class</w:t>
+      </w:r>
+      <w:r>
+        <w:rPr>
+          <w:sz w:val="24"/>
+          <w:szCs w:val="24"/>
+        </w:rPr>
+        <w:t xml:space="preserve"> of </w:t>
+      </w:r>
+      <w:proofErr w:type="spellStart"/>
+      <w:r>
+        <w:rPr>
+          <w:sz w:val="24"/>
+          <w:szCs w:val="24"/>
+        </w:rPr>
+        <w:t>scrapy.Spider</w:t>
+      </w:r>
+      <w:proofErr w:type="spellEnd"/>
+      <w:r>
+        <w:rPr>
+          <w:sz w:val="24"/>
+          <w:szCs w:val="24"/>
+        </w:rPr>
+        <w:t xml:space="preserve"> called </w:t>
+      </w:r>
+      <w:proofErr w:type="spellStart"/>
+      <w:r>
+        <w:rPr>
+          <w:sz w:val="24"/>
+          <w:szCs w:val="24"/>
+        </w:rPr>
+        <w:t>RatesSpider</w:t>
+      </w:r>
+      <w:proofErr w:type="spellEnd"/>
+      <w:r>
+        <w:rPr>
+          <w:sz w:val="24"/>
+          <w:szCs w:val="24"/>
+        </w:rPr>
+        <w:t xml:space="preserve">, which contains two methods, </w:t>
+      </w:r>
+      <w:proofErr w:type="spellStart"/>
+      <w:r>
+        <w:rPr>
+          <w:sz w:val="24"/>
+          <w:szCs w:val="24"/>
+        </w:rPr>
+        <w:t>start_requests</w:t>
+      </w:r>
+      <w:proofErr w:type="spellEnd"/>
+      <w:r>
+        <w:rPr>
+          <w:sz w:val="24"/>
+          <w:szCs w:val="24"/>
+        </w:rPr>
+        <w:t>() and parse().</w:t>
+      </w:r>
+      <w:r>
+        <w:rPr>
+          <w:sz w:val="24"/>
+          <w:szCs w:val="24"/>
+        </w:rPr>
+        <w:t xml:space="preserve"> On line 4 the name attribute is given a unique value of ‘rates’.</w:t>
+      </w:r>
+      <w:r>
+        <w:rPr>
+          <w:sz w:val="24"/>
+          <w:szCs w:val="24"/>
+        </w:rPr>
+        <w:t xml:space="preserve"> This attribute is referenced in ‘feed_export_script.sh’ when running the spider.</w:t>
+      </w:r>
+      <w:r>
+        <w:rPr>
+          <w:sz w:val="24"/>
+          <w:szCs w:val="24"/>
+        </w:rPr>
+        <w:t xml:space="preserve"> </w:t>
+      </w:r>
+    </w:p>
+    <w:p>
+      <w:pPr>
+        <w:spacing w:line="360" w:lineRule="auto"/>
+        <w:jc w:val="both"/>
+        <w:rPr>
+          <w:sz w:val="24"/>
+          <w:szCs w:val="24"/>
+        </w:rPr>
+      </w:pPr>
+      <w:r>
+        <w:rPr>
+          <w:noProof/>
+          <w:sz w:val="24"/>
+          <w:szCs w:val="24"/>
+          <w:lang w:eastAsia="en-IE"/>
+        </w:rPr>
+        <w:drawing>
+          <wp:inline distT="0" distB="0" distL="0" distR="0">
+            <wp:extent cx="4743450" cy="1085850"/>
+            <wp:effectExtent l="19050" t="0" r="0" b="0"/>
+            <wp:docPr id="10" name="Picture 10"/>
+            <wp:cNvGraphicFramePr>
+              <a:graphicFrameLocks xmlns:a="http://schemas.openxmlformats.org/drawingml/2006/main" noChangeAspect="1"/>
+            </wp:cNvGraphicFramePr>
+            <a:graphic xmlns:a="http://schemas.openxmlformats.org/drawingml/2006/main">
+              <a:graphicData uri="http://schemas.openxmlformats.org/drawingml/2006/picture">
+                <pic:pic xmlns:pic="http://schemas.openxmlformats.org/drawingml/2006/picture">
+                  <pic:nvPicPr>
+                    <pic:cNvPr id="0" name="Picture 10"/>
+                    <pic:cNvPicPr>
+                      <a:picLocks noChangeAspect="1" noChangeArrowheads="1"/>
+                    </pic:cNvPicPr>
+                  </pic:nvPicPr>
+                  <pic:blipFill>
+                    <a:blip r:embed="rId7" cstate="print"/>
+                    <a:srcRect/>
+                    <a:stretch>
+                      <a:fillRect/>
+                    </a:stretch>
+                  </pic:blipFill>
+                  <pic:spPr bwMode="auto">
+                    <a:xfrm>
+                      <a:off x="0" y="0"/>
+                      <a:ext cx="4743450" cy="1085850"/>
+                    </a:xfrm>
+                    <a:prstGeom prst="rect">
+                      <a:avLst/>
+                    </a:prstGeom>
+                    <a:noFill/>
+                    <a:ln w="9525">
+                      <a:noFill/>
+                      <a:miter lim="800000"/>
+                      <a:headEnd/>
+                      <a:tailEnd/>
+                    </a:ln>
+                  </pic:spPr>
+                </pic:pic>
+              </a:graphicData>
+            </a:graphic>
+          </wp:inline>
+        </w:drawing>
+      </w:r>
+    </w:p>
+    <w:p>
+      <w:pPr>
+        <w:spacing w:line="360" w:lineRule="auto"/>
+        <w:jc w:val="both"/>
+        <w:rPr>
+          <w:sz w:val="24"/>
+          <w:szCs w:val="24"/>
+        </w:rPr>
+      </w:pPr>
+      <w:r>
+        <w:rPr>
+          <w:sz w:val="24"/>
+          <w:szCs w:val="24"/>
+        </w:rPr>
+        <w:t xml:space="preserve">The </w:t>
+      </w:r>
+      <w:proofErr w:type="spellStart"/>
+      <w:r>
+        <w:rPr>
+          <w:sz w:val="24"/>
+          <w:szCs w:val="24"/>
+        </w:rPr>
+        <w:t>start_requests</w:t>
+      </w:r>
+      <w:proofErr w:type="spellEnd"/>
+      <w:r>
+        <w:rPr>
+          <w:sz w:val="24"/>
+          <w:szCs w:val="24"/>
+        </w:rPr>
+        <w:t xml:space="preserve">() method returns an </w:t>
+      </w:r>
+      <w:proofErr w:type="spellStart"/>
+      <w:r>
+        <w:rPr>
+          <w:sz w:val="24"/>
+          <w:szCs w:val="24"/>
+        </w:rPr>
+        <w:t>iterable</w:t>
+      </w:r>
+      <w:proofErr w:type="spellEnd"/>
+      <w:r>
+        <w:rPr>
+          <w:sz w:val="24"/>
+          <w:szCs w:val="24"/>
+        </w:rPr>
+        <w:t xml:space="preserve"> of requests which the spider crawls from. The </w:t>
+      </w:r>
+      <w:proofErr w:type="spellStart"/>
+      <w:r>
+        <w:rPr>
+          <w:sz w:val="24"/>
+          <w:szCs w:val="24"/>
+        </w:rPr>
+        <w:t>url</w:t>
+      </w:r>
+      <w:proofErr w:type="spellEnd"/>
+      <w:r>
+        <w:rPr>
+          <w:sz w:val="24"/>
+          <w:szCs w:val="24"/>
+        </w:rPr>
+        <w:t xml:space="preserve"> of the web page that will be crawled is in a list called </w:t>
+      </w:r>
+      <w:proofErr w:type="spellStart"/>
+      <w:r>
+        <w:rPr>
+          <w:sz w:val="24"/>
+          <w:szCs w:val="24"/>
+        </w:rPr>
+        <w:t>urls</w:t>
+      </w:r>
+      <w:proofErr w:type="spellEnd"/>
+      <w:r>
+        <w:rPr>
+          <w:sz w:val="24"/>
+          <w:szCs w:val="24"/>
+        </w:rPr>
+        <w:t xml:space="preserve"> (lines 7, 8, 9).</w:t>
+      </w:r>
+      <w:r>
+        <w:rPr>
+          <w:sz w:val="24"/>
+          <w:szCs w:val="24"/>
+        </w:rPr>
+        <w:t xml:space="preserve"> Lines 10 and</w:t>
+      </w:r>
+      <w:r>
+        <w:rPr>
+          <w:sz w:val="24"/>
+          <w:szCs w:val="24"/>
+        </w:rPr>
+        <w:t xml:space="preserve"> 11 contain a for loop </w:t>
+      </w:r>
+      <w:r>
+        <w:rPr>
+          <w:sz w:val="24"/>
+          <w:szCs w:val="24"/>
+        </w:rPr>
+        <w:t>w</w:t>
+      </w:r>
+      <w:r>
+        <w:rPr>
+          <w:sz w:val="24"/>
+          <w:szCs w:val="24"/>
+        </w:rPr>
+        <w:t xml:space="preserve">hich loops through the list of </w:t>
+      </w:r>
+      <w:proofErr w:type="spellStart"/>
+      <w:r>
+        <w:rPr>
+          <w:sz w:val="24"/>
+          <w:szCs w:val="24"/>
+        </w:rPr>
+        <w:t>urls</w:t>
+      </w:r>
+      <w:proofErr w:type="spellEnd"/>
+      <w:r>
+        <w:rPr>
+          <w:sz w:val="24"/>
+          <w:szCs w:val="24"/>
+        </w:rPr>
+        <w:t xml:space="preserve"> (in this case only containing</w:t>
+      </w:r>
+      <w:r>
+        <w:rPr>
+          <w:sz w:val="24"/>
+          <w:szCs w:val="24"/>
+        </w:rPr>
+        <w:t xml:space="preserve"> 1 </w:t>
+      </w:r>
+      <w:proofErr w:type="spellStart"/>
+      <w:r>
+        <w:rPr>
+          <w:sz w:val="24"/>
+          <w:szCs w:val="24"/>
+        </w:rPr>
+        <w:t>url</w:t>
+      </w:r>
+      <w:proofErr w:type="spellEnd"/>
+      <w:r>
+        <w:rPr>
+          <w:sz w:val="24"/>
+          <w:szCs w:val="24"/>
+        </w:rPr>
+        <w:t>)</w:t>
+      </w:r>
+      <w:r>
+        <w:rPr>
+          <w:sz w:val="24"/>
+          <w:szCs w:val="24"/>
+        </w:rPr>
+        <w:t xml:space="preserve"> and uses the yield keywo</w:t>
+      </w:r>
+      <w:r>
+        <w:rPr>
+          <w:sz w:val="24"/>
+          <w:szCs w:val="24"/>
+        </w:rPr>
+        <w:t>rd to return a</w:t>
+      </w:r>
+      <w:r>
+        <w:rPr>
+          <w:sz w:val="24"/>
+          <w:szCs w:val="24"/>
+        </w:rPr>
+        <w:t xml:space="preserve"> html</w:t>
+      </w:r>
+      <w:r>
+        <w:rPr>
+          <w:sz w:val="24"/>
+          <w:szCs w:val="24"/>
+        </w:rPr>
+        <w:t xml:space="preserve"> response from each </w:t>
+      </w:r>
+      <w:proofErr w:type="spellStart"/>
+      <w:r>
+        <w:rPr>
+          <w:sz w:val="24"/>
+          <w:szCs w:val="24"/>
+        </w:rPr>
+        <w:t>url</w:t>
+      </w:r>
+      <w:proofErr w:type="spellEnd"/>
+      <w:r>
+        <w:rPr>
+          <w:sz w:val="24"/>
+          <w:szCs w:val="24"/>
+        </w:rPr>
+        <w:t xml:space="preserve"> which can be parsed using the parse() method.</w:t>
       </w:r>
       <w:bookmarkStart w:id="0" w:name="_GoBack"/>
       <w:bookmarkEnd w:id="0"/>
     </w:p>
     <w:p>
       <w:pPr>
-        <w:rPr>
-          <w:sz w:val="24"/>
-          <w:szCs w:val="24"/>
-        </w:rPr>
-      </w:pPr>
-      <w:r>
-        <w:rPr>
-          <w:sz w:val="24"/>
-          <w:szCs w:val="24"/>
-        </w:rPr>
-        <w:t>How to use the Program</w:t>
-      </w:r>
-    </w:p>
-    <w:p>
-      <w:pPr>
-        <w:rPr>
-          <w:sz w:val="24"/>
-          <w:szCs w:val="24"/>
-        </w:rPr>
-      </w:pPr>
-      <w:r>
-        <w:rPr>
-          <w:sz w:val="24"/>
-          <w:szCs w:val="24"/>
-        </w:rPr>
-        <w:t>Run the currency_scraper.py program</w:t>
+        <w:spacing w:line="360" w:lineRule="auto"/>
+        <w:jc w:val="both"/>
+        <w:rPr>
+          <w:sz w:val="24"/>
+          <w:szCs w:val="24"/>
+        </w:rPr>
+      </w:pPr>
+      <w:r>
+        <w:rPr>
+          <w:noProof/>
+          <w:sz w:val="24"/>
+          <w:szCs w:val="24"/>
+          <w:lang w:eastAsia="en-IE"/>
+        </w:rPr>
+        <w:drawing>
+          <wp:inline distT="0" distB="0" distL="0" distR="0">
+            <wp:extent cx="4924425" cy="1695450"/>
+            <wp:effectExtent l="19050" t="0" r="9525" b="0"/>
+            <wp:docPr id="13" name="Picture 13"/>
+            <wp:cNvGraphicFramePr>
+              <a:graphicFrameLocks xmlns:a="http://schemas.openxmlformats.org/drawingml/2006/main" noChangeAspect="1"/>
+            </wp:cNvGraphicFramePr>
+            <a:graphic xmlns:a="http://schemas.openxmlformats.org/drawingml/2006/main">
+              <a:graphicData uri="http://schemas.openxmlformats.org/drawingml/2006/picture">
+                <pic:pic xmlns:pic="http://schemas.openxmlformats.org/drawingml/2006/picture">
+                  <pic:nvPicPr>
+                    <pic:cNvPr id="0" name="Picture 13"/>
+                    <pic:cNvPicPr>
+                      <a:picLocks noChangeAspect="1" noChangeArrowheads="1"/>
+                    </pic:cNvPicPr>
+                  </pic:nvPicPr>
+                  <pic:blipFill>
+                    <a:blip r:embed="rId8" cstate="print"/>
+                    <a:srcRect/>
+                    <a:stretch>
+                      <a:fillRect/>
+                    </a:stretch>
+                  </pic:blipFill>
+                  <pic:spPr bwMode="auto">
+                    <a:xfrm>
+                      <a:off x="0" y="0"/>
+                      <a:ext cx="4924425" cy="1695450"/>
+                    </a:xfrm>
+                    <a:prstGeom prst="rect">
+                      <a:avLst/>
+                    </a:prstGeom>
+                    <a:noFill/>
+                    <a:ln w="9525">
+                      <a:noFill/>
+                      <a:miter lim="800000"/>
+                      <a:headEnd/>
+                      <a:tailEnd/>
+                    </a:ln>
+                  </pic:spPr>
+                </pic:pic>
+              </a:graphicData>
+            </a:graphic>
+          </wp:inline>
+        </w:drawing>
+      </w:r>
+    </w:p>
+    <w:p>
+      <w:pPr>
+        <w:spacing w:line="360" w:lineRule="auto"/>
+        <w:jc w:val="both"/>
+        <w:rPr>
+          <w:sz w:val="24"/>
+          <w:szCs w:val="24"/>
+        </w:rPr>
+      </w:pPr>
+      <w:r>
+        <w:rPr>
+          <w:sz w:val="24"/>
+          <w:szCs w:val="24"/>
+        </w:rPr>
+        <w:t>In the parse() method, on line 14, the text stored inside &lt;td&gt; tags is extracted and</w:t>
+      </w:r>
+      <w:r>
+        <w:rPr>
+          <w:sz w:val="24"/>
+          <w:szCs w:val="24"/>
+        </w:rPr>
+        <w:t xml:space="preserve"> stored in the currency list</w:t>
+      </w:r>
+      <w:r>
+        <w:rPr>
+          <w:sz w:val="24"/>
+          <w:szCs w:val="24"/>
+        </w:rPr>
+        <w:t>.</w:t>
+      </w:r>
+      <w:r>
+        <w:rPr>
+          <w:sz w:val="24"/>
+          <w:szCs w:val="24"/>
+        </w:rPr>
+        <w:t xml:space="preserve"> </w:t>
+      </w:r>
+      <w:r>
+        <w:rPr>
+          <w:sz w:val="24"/>
+          <w:szCs w:val="24"/>
+        </w:rPr>
+        <w:t>On line 15, every second piece of</w:t>
+      </w:r>
+      <w:r>
+        <w:rPr>
+          <w:sz w:val="24"/>
+          <w:szCs w:val="24"/>
+        </w:rPr>
+        <w:t xml:space="preserve"> text stored inside the &lt;a&gt; tags, inside the &lt;td&gt; tags in the class ‘</w:t>
+      </w:r>
+      <w:proofErr w:type="spellStart"/>
+      <w:r>
+        <w:rPr>
+          <w:sz w:val="24"/>
+          <w:szCs w:val="24"/>
+        </w:rPr>
+        <w:t>rtRates</w:t>
+      </w:r>
+      <w:proofErr w:type="spellEnd"/>
+      <w:r>
+        <w:rPr>
+          <w:sz w:val="24"/>
+          <w:szCs w:val="24"/>
+        </w:rPr>
+        <w:t xml:space="preserve">’ is extracted </w:t>
+      </w:r>
+      <w:r>
+        <w:rPr>
+          <w:sz w:val="24"/>
+          <w:szCs w:val="24"/>
+        </w:rPr>
+        <w:t>and stored in the rates list</w:t>
+      </w:r>
+      <w:r>
+        <w:rPr>
+          <w:sz w:val="24"/>
+          <w:szCs w:val="24"/>
+        </w:rPr>
+        <w:t xml:space="preserve">. </w:t>
+      </w:r>
+      <w:r>
+        <w:rPr>
+          <w:sz w:val="24"/>
+          <w:szCs w:val="24"/>
+        </w:rPr>
+        <w:t>So as shown in the page source below, ‘US Dollar’ and ‘British Pound’ would be</w:t>
+      </w:r>
+      <w:r>
+        <w:rPr>
+          <w:sz w:val="24"/>
+          <w:szCs w:val="24"/>
+        </w:rPr>
+        <w:t xml:space="preserve"> stored in the currency list</w:t>
+      </w:r>
+      <w:r>
+        <w:rPr>
+          <w:sz w:val="24"/>
+          <w:szCs w:val="24"/>
+        </w:rPr>
+        <w:t>, while</w:t>
+      </w:r>
+      <w:r>
+        <w:rPr>
+          <w:sz w:val="24"/>
+          <w:szCs w:val="24"/>
+        </w:rPr>
+        <w:t xml:space="preserve"> ‘1.061267’ and ‘0.847657’ would</w:t>
+      </w:r>
+      <w:r>
+        <w:rPr>
+          <w:sz w:val="24"/>
+          <w:szCs w:val="24"/>
+        </w:rPr>
+        <w:t xml:space="preserve"> be stored in the rates list</w:t>
+      </w:r>
+      <w:r>
+        <w:rPr>
+          <w:sz w:val="24"/>
+          <w:szCs w:val="24"/>
+        </w:rPr>
+        <w:t xml:space="preserve">. </w:t>
+      </w:r>
+    </w:p>
+    <w:p>
+      <w:pPr>
+        <w:spacing w:line="360" w:lineRule="auto"/>
+        <w:jc w:val="both"/>
+        <w:rPr>
+          <w:sz w:val="24"/>
+          <w:szCs w:val="24"/>
+        </w:rPr>
+      </w:pPr>
+      <w:r>
+        <w:rPr>
+          <w:noProof/>
+          <w:sz w:val="24"/>
+          <w:szCs w:val="24"/>
+          <w:lang w:eastAsia="en-IE"/>
+        </w:rPr>
+        <w:lastRenderedPageBreak/>
+        <w:drawing>
+          <wp:inline distT="0" distB="0" distL="0" distR="0">
+            <wp:extent cx="5731510" cy="1362118"/>
+            <wp:effectExtent l="19050" t="0" r="2540" b="0"/>
+            <wp:docPr id="4" name="Picture 4"/>
+            <wp:cNvGraphicFramePr>
+              <a:graphicFrameLocks xmlns:a="http://schemas.openxmlformats.org/drawingml/2006/main" noChangeAspect="1"/>
+            </wp:cNvGraphicFramePr>
+            <a:graphic xmlns:a="http://schemas.openxmlformats.org/drawingml/2006/main">
+              <a:graphicData uri="http://schemas.openxmlformats.org/drawingml/2006/picture">
+                <pic:pic xmlns:pic="http://schemas.openxmlformats.org/drawingml/2006/picture">
+                  <pic:nvPicPr>
+                    <pic:cNvPr id="0" name="Picture 4"/>
+                    <pic:cNvPicPr>
+                      <a:picLocks noChangeAspect="1" noChangeArrowheads="1"/>
+                    </pic:cNvPicPr>
+                  </pic:nvPicPr>
+                  <pic:blipFill>
+                    <a:blip r:embed="rId9" cstate="print"/>
+                    <a:srcRect/>
+                    <a:stretch>
+                      <a:fillRect/>
+                    </a:stretch>
+                  </pic:blipFill>
+                  <pic:spPr bwMode="auto">
+                    <a:xfrm>
+                      <a:off x="0" y="0"/>
+                      <a:ext cx="5731510" cy="1362118"/>
+                    </a:xfrm>
+                    <a:prstGeom prst="rect">
+                      <a:avLst/>
+                    </a:prstGeom>
+                    <a:noFill/>
+                    <a:ln w="9525">
+                      <a:noFill/>
+                      <a:miter lim="800000"/>
+                      <a:headEnd/>
+                      <a:tailEnd/>
+                    </a:ln>
+                  </pic:spPr>
+                </pic:pic>
+              </a:graphicData>
+            </a:graphic>
+          </wp:inline>
+        </w:drawing>
+      </w:r>
+    </w:p>
+    <w:p>
+      <w:pPr>
+        <w:spacing w:line="360" w:lineRule="auto"/>
+        <w:jc w:val="both"/>
+        <w:rPr>
+          <w:sz w:val="24"/>
+          <w:szCs w:val="24"/>
+        </w:rPr>
+      </w:pPr>
+      <w:r>
+        <w:rPr>
+          <w:sz w:val="24"/>
+          <w:szCs w:val="24"/>
+        </w:rPr>
+        <w:t>On lines 16 to 22, the for lo</w:t>
+      </w:r>
+      <w:r>
+        <w:rPr>
+          <w:sz w:val="24"/>
+          <w:szCs w:val="24"/>
+        </w:rPr>
+        <w:t>op returns the scraped currencies and their exchange rates.</w:t>
+      </w:r>
+      <w:r>
+        <w:rPr>
+          <w:sz w:val="24"/>
+          <w:szCs w:val="24"/>
+        </w:rPr>
+        <w:t xml:space="preserve"> </w:t>
+      </w:r>
+    </w:p>
+    <w:p>
+      <w:pPr>
+        <w:pStyle w:val="Heading2"/>
+        <w:spacing w:line="360" w:lineRule="auto"/>
+        <w:jc w:val="both"/>
+      </w:pPr>
+      <w:r>
+        <w:t>feed_export_script.sh</w:t>
+      </w:r>
+    </w:p>
+    <w:p>
+      <w:pPr>
+        <w:spacing w:line="360" w:lineRule="auto"/>
+        <w:jc w:val="both"/>
+      </w:pPr>
+      <w:r>
+        <w:rPr>
+          <w:noProof/>
+          <w:lang w:eastAsia="en-IE"/>
+        </w:rPr>
+        <w:drawing>
+          <wp:inline distT="0" distB="0" distL="0" distR="0">
+            <wp:extent cx="5731510" cy="846156"/>
+            <wp:effectExtent l="19050" t="0" r="2540" b="0"/>
+            <wp:docPr id="2" name="Picture 16"/>
+            <wp:cNvGraphicFramePr>
+              <a:graphicFrameLocks xmlns:a="http://schemas.openxmlformats.org/drawingml/2006/main" noChangeAspect="1"/>
+            </wp:cNvGraphicFramePr>
+            <a:graphic xmlns:a="http://schemas.openxmlformats.org/drawingml/2006/main">
+              <a:graphicData uri="http://schemas.openxmlformats.org/drawingml/2006/picture">
+                <pic:pic xmlns:pic="http://schemas.openxmlformats.org/drawingml/2006/picture">
+                  <pic:nvPicPr>
+                    <pic:cNvPr id="0" name="Picture 16"/>
+                    <pic:cNvPicPr>
+                      <a:picLocks noChangeAspect="1" noChangeArrowheads="1"/>
+                    </pic:cNvPicPr>
+                  </pic:nvPicPr>
+                  <pic:blipFill>
+                    <a:blip r:embed="rId10" cstate="print"/>
+                    <a:srcRect/>
+                    <a:stretch>
+                      <a:fillRect/>
+                    </a:stretch>
+                  </pic:blipFill>
+                  <pic:spPr bwMode="auto">
+                    <a:xfrm>
+                      <a:off x="0" y="0"/>
+                      <a:ext cx="5731510" cy="846156"/>
+                    </a:xfrm>
+                    <a:prstGeom prst="rect">
+                      <a:avLst/>
+                    </a:prstGeom>
+                    <a:noFill/>
+                    <a:ln w="9525">
+                      <a:noFill/>
+                      <a:miter lim="800000"/>
+                      <a:headEnd/>
+                      <a:tailEnd/>
+                    </a:ln>
+                  </pic:spPr>
+                </pic:pic>
+              </a:graphicData>
+            </a:graphic>
+          </wp:inline>
+        </w:drawing>
+      </w:r>
+    </w:p>
+    <w:p>
+      <w:pPr>
+        <w:spacing w:line="360" w:lineRule="auto"/>
+        <w:jc w:val="both"/>
+        <w:rPr>
+          <w:sz w:val="24"/>
+          <w:szCs w:val="24"/>
+        </w:rPr>
+      </w:pPr>
+      <w:r>
+        <w:rPr>
+          <w:sz w:val="24"/>
+          <w:szCs w:val="24"/>
+        </w:rPr>
+        <w:t>feed_export_script.sh is a bash script which gets run by the ‘currency_scraper.py’ file</w:t>
+      </w:r>
+      <w:r>
+        <w:rPr>
+          <w:sz w:val="24"/>
+          <w:szCs w:val="24"/>
+        </w:rPr>
+        <w:t>.</w:t>
+      </w:r>
+      <w:r>
+        <w:rPr>
+          <w:sz w:val="24"/>
+          <w:szCs w:val="24"/>
+        </w:rPr>
+        <w:t xml:space="preserve"> It runs the spider which scrapes the data from the webpage.</w:t>
+      </w:r>
+      <w:r>
+        <w:rPr>
+          <w:sz w:val="24"/>
+          <w:szCs w:val="24"/>
+        </w:rPr>
+        <w:t xml:space="preserve"> Lines 3 to 5 are used to construct the ‘</w:t>
+      </w:r>
+      <w:proofErr w:type="spellStart"/>
+      <w:r>
+        <w:rPr>
+          <w:sz w:val="24"/>
+          <w:szCs w:val="24"/>
+        </w:rPr>
+        <w:t>new_filename</w:t>
+      </w:r>
+      <w:proofErr w:type="spellEnd"/>
+      <w:r>
+        <w:rPr>
+          <w:sz w:val="24"/>
+          <w:szCs w:val="24"/>
+        </w:rPr>
+        <w:t xml:space="preserve">’ string variable which contains the current time and date and ‘rates.csv’. Line 6 then runs the </w:t>
+      </w:r>
+      <w:proofErr w:type="spellStart"/>
+      <w:r>
+        <w:rPr>
+          <w:sz w:val="24"/>
+          <w:szCs w:val="24"/>
+        </w:rPr>
+        <w:t>RatesSpider</w:t>
+      </w:r>
+      <w:proofErr w:type="spellEnd"/>
+      <w:r>
+        <w:rPr>
+          <w:sz w:val="24"/>
+          <w:szCs w:val="24"/>
+        </w:rPr>
+        <w:t xml:space="preserve"> </w:t>
+      </w:r>
+      <w:proofErr w:type="spellStart"/>
+      <w:r>
+        <w:rPr>
+          <w:sz w:val="24"/>
+          <w:szCs w:val="24"/>
+        </w:rPr>
+        <w:t>scrapy</w:t>
+      </w:r>
+      <w:proofErr w:type="spellEnd"/>
+      <w:r>
+        <w:rPr>
+          <w:sz w:val="24"/>
+          <w:szCs w:val="24"/>
+        </w:rPr>
+        <w:t xml:space="preserve"> spider</w:t>
+      </w:r>
+      <w:r>
+        <w:rPr>
+          <w:sz w:val="24"/>
+          <w:szCs w:val="24"/>
+        </w:rPr>
+        <w:t xml:space="preserve"> (which is called using the name attribute ‘rates’). Line 6 also contains a feed export, which stores the scraped data in a .csv</w:t>
+      </w:r>
+      <w:r>
+        <w:rPr>
+          <w:sz w:val="24"/>
+          <w:szCs w:val="24"/>
+        </w:rPr>
+        <w:t xml:space="preserve"> </w:t>
+      </w:r>
+      <w:r>
+        <w:rPr>
+          <w:sz w:val="24"/>
+          <w:szCs w:val="24"/>
+        </w:rPr>
+        <w:t>file named using the value of the ‘</w:t>
+      </w:r>
+      <w:proofErr w:type="spellStart"/>
+      <w:r>
+        <w:rPr>
+          <w:sz w:val="24"/>
+          <w:szCs w:val="24"/>
+        </w:rPr>
+        <w:t>new_filename</w:t>
+      </w:r>
+      <w:proofErr w:type="spellEnd"/>
+      <w:r>
+        <w:rPr>
+          <w:sz w:val="24"/>
+          <w:szCs w:val="24"/>
+        </w:rPr>
+        <w:t>’ variable.</w:t>
+      </w:r>
+    </w:p>
+    <w:p>
+      <w:pPr>
+        <w:spacing w:line="360" w:lineRule="auto"/>
+        <w:jc w:val="both"/>
+        <w:rPr>
+          <w:sz w:val="24"/>
+          <w:szCs w:val="24"/>
+        </w:rPr>
+      </w:pPr>
+      <w:r>
+        <w:rPr>
+          <w:noProof/>
+          <w:lang w:eastAsia="en-IE"/>
+        </w:rPr>
+        <w:drawing>
+          <wp:inline distT="0" distB="0" distL="0" distR="0" wp14:anchorId="7031D7A0" wp14:editId="68FC679F">
+            <wp:extent cx="5076825" cy="1819275"/>
+            <wp:effectExtent l="0" t="0" r="9525" b="9525"/>
+            <wp:docPr id="17" name="Picture 17"/>
+            <wp:cNvGraphicFramePr>
+              <a:graphicFrameLocks xmlns:a="http://schemas.openxmlformats.org/drawingml/2006/main" noChangeAspect="1"/>
+            </wp:cNvGraphicFramePr>
+            <a:graphic xmlns:a="http://schemas.openxmlformats.org/drawingml/2006/main">
+              <a:graphicData uri="http://schemas.openxmlformats.org/drawingml/2006/picture">
+                <pic:pic xmlns:pic="http://schemas.openxmlformats.org/drawingml/2006/picture">
+                  <pic:nvPicPr>
+                    <pic:cNvPr id="1" name=""/>
+                    <pic:cNvPicPr/>
+                  </pic:nvPicPr>
+                  <pic:blipFill>
+                    <a:blip r:embed="rId11"/>
+                    <a:stretch>
+                      <a:fillRect/>
+                    </a:stretch>
+                  </pic:blipFill>
+                  <pic:spPr>
+                    <a:xfrm>
+                      <a:off x="0" y="0"/>
+                      <a:ext cx="5076825" cy="1819275"/>
+                    </a:xfrm>
+                    <a:prstGeom prst="rect">
+                      <a:avLst/>
+                    </a:prstGeom>
+                  </pic:spPr>
+                </pic:pic>
+              </a:graphicData>
+            </a:graphic>
+          </wp:inline>
+        </w:drawing>
+      </w:r>
+    </w:p>
+    <w:p>
+      <w:pPr>
+        <w:spacing w:line="360" w:lineRule="auto"/>
+        <w:jc w:val="both"/>
+        <w:rPr>
+          <w:sz w:val="24"/>
+          <w:szCs w:val="24"/>
+        </w:rPr>
+      </w:pPr>
+      <w:r>
+        <w:rPr>
+          <w:sz w:val="24"/>
+          <w:szCs w:val="24"/>
+        </w:rPr>
+        <w:t>Image above shows some .csv files containing scraped data.</w:t>
+      </w:r>
+    </w:p>
+    <w:p>
+      <w:pPr>
+        <w:spacing w:line="360" w:lineRule="auto"/>
+        <w:jc w:val="both"/>
+        <w:rPr>
+          <w:sz w:val="24"/>
+          <w:szCs w:val="24"/>
+        </w:rPr>
+      </w:pPr>
+      <w:r>
+        <w:rPr>
+          <w:noProof/>
+          <w:lang w:eastAsia="en-IE"/>
+        </w:rPr>
+        <w:lastRenderedPageBreak/>
+        <w:drawing>
+          <wp:inline distT="0" distB="0" distL="0" distR="0" wp14:anchorId="14969A33" wp14:editId="3715B2AA">
+            <wp:extent cx="2305050" cy="2743200"/>
+            <wp:effectExtent l="0" t="0" r="0" b="0"/>
+            <wp:docPr id="15" name="Picture 15"/>
+            <wp:cNvGraphicFramePr>
+              <a:graphicFrameLocks xmlns:a="http://schemas.openxmlformats.org/drawingml/2006/main" noChangeAspect="1"/>
+            </wp:cNvGraphicFramePr>
+            <a:graphic xmlns:a="http://schemas.openxmlformats.org/drawingml/2006/main">
+              <a:graphicData uri="http://schemas.openxmlformats.org/drawingml/2006/picture">
+                <pic:pic xmlns:pic="http://schemas.openxmlformats.org/drawingml/2006/picture">
+                  <pic:nvPicPr>
+                    <pic:cNvPr id="1" name=""/>
+                    <pic:cNvPicPr/>
+                  </pic:nvPicPr>
+                  <pic:blipFill>
+                    <a:blip r:embed="rId12"/>
+                    <a:stretch>
+                      <a:fillRect/>
+                    </a:stretch>
+                  </pic:blipFill>
+                  <pic:spPr>
+                    <a:xfrm>
+                      <a:off x="0" y="0"/>
+                      <a:ext cx="2305050" cy="2743200"/>
+                    </a:xfrm>
+                    <a:prstGeom prst="rect">
+                      <a:avLst/>
+                    </a:prstGeom>
+                  </pic:spPr>
+                </pic:pic>
+              </a:graphicData>
+            </a:graphic>
+          </wp:inline>
+        </w:drawing>
+      </w:r>
+    </w:p>
+    <w:p>
+      <w:pPr>
+        <w:spacing w:line="360" w:lineRule="auto"/>
+        <w:jc w:val="both"/>
+        <w:rPr>
+          <w:sz w:val="24"/>
+          <w:szCs w:val="24"/>
+        </w:rPr>
+      </w:pPr>
+      <w:r>
+        <w:rPr>
+          <w:sz w:val="24"/>
+          <w:szCs w:val="24"/>
+        </w:rPr>
+        <w:t>This image shows the contents of one of the .csv files.</w:t>
+      </w:r>
+    </w:p>
+    <w:p>
+      <w:pPr>
+        <w:pStyle w:val="Heading2"/>
+        <w:spacing w:line="360" w:lineRule="auto"/>
+        <w:jc w:val="both"/>
+      </w:pPr>
+      <w:r>
+        <w:t>pipelines.py</w:t>
+      </w:r>
+    </w:p>
+    <w:p>
+      <w:pPr>
+        <w:spacing w:line="360" w:lineRule="auto"/>
+        <w:jc w:val="both"/>
+        <w:rPr>
+          <w:sz w:val="24"/>
+          <w:szCs w:val="24"/>
+        </w:rPr>
+      </w:pPr>
+      <w:r>
+        <w:rPr>
+          <w:noProof/>
+          <w:sz w:val="24"/>
+          <w:szCs w:val="24"/>
+          <w:lang w:eastAsia="en-IE"/>
+        </w:rPr>
+        <w:drawing>
+          <wp:inline distT="0" distB="0" distL="0" distR="0">
+            <wp:extent cx="4686300" cy="2152650"/>
+            <wp:effectExtent l="19050" t="0" r="0" b="0"/>
+            <wp:docPr id="19" name="Picture 19"/>
+            <wp:cNvGraphicFramePr>
+              <a:graphicFrameLocks xmlns:a="http://schemas.openxmlformats.org/drawingml/2006/main" noChangeAspect="1"/>
+            </wp:cNvGraphicFramePr>
+            <a:graphic xmlns:a="http://schemas.openxmlformats.org/drawingml/2006/main">
+              <a:graphicData uri="http://schemas.openxmlformats.org/drawingml/2006/picture">
+                <pic:pic xmlns:pic="http://schemas.openxmlformats.org/drawingml/2006/picture">
+                  <pic:nvPicPr>
+                    <pic:cNvPr id="0" name="Picture 19"/>
+                    <pic:cNvPicPr>
+                      <a:picLocks noChangeAspect="1" noChangeArrowheads="1"/>
+                    </pic:cNvPicPr>
+                  </pic:nvPicPr>
+                  <pic:blipFill>
+                    <a:blip r:embed="rId13" cstate="print"/>
+                    <a:srcRect/>
+                    <a:stretch>
+                      <a:fillRect/>
+                    </a:stretch>
+                  </pic:blipFill>
+                  <pic:spPr bwMode="auto">
+                    <a:xfrm>
+                      <a:off x="0" y="0"/>
+                      <a:ext cx="4686300" cy="2152650"/>
+                    </a:xfrm>
+                    <a:prstGeom prst="rect">
+                      <a:avLst/>
+                    </a:prstGeom>
+                    <a:noFill/>
+                    <a:ln w="9525">
+                      <a:noFill/>
+                      <a:miter lim="800000"/>
+                      <a:headEnd/>
+                      <a:tailEnd/>
+                    </a:ln>
+                  </pic:spPr>
+                </pic:pic>
+              </a:graphicData>
+            </a:graphic>
+          </wp:inline>
+        </w:drawing>
+      </w:r>
+    </w:p>
+    <w:p>
+      <w:pPr>
+        <w:spacing w:line="360" w:lineRule="auto"/>
+        <w:jc w:val="both"/>
+        <w:rPr>
+          <w:sz w:val="24"/>
+          <w:szCs w:val="24"/>
+        </w:rPr>
+      </w:pPr>
+      <w:r>
+        <w:rPr>
+          <w:sz w:val="24"/>
+          <w:szCs w:val="24"/>
+        </w:rPr>
+        <w:t>pipelines.py</w:t>
+      </w:r>
+      <w:r>
+        <w:rPr>
+          <w:sz w:val="24"/>
+          <w:szCs w:val="24"/>
+        </w:rPr>
+        <w:t xml:space="preserve"> contains an item pipeline called </w:t>
+      </w:r>
+      <w:proofErr w:type="spellStart"/>
+      <w:r>
+        <w:rPr>
+          <w:sz w:val="24"/>
+          <w:szCs w:val="24"/>
+        </w:rPr>
+        <w:t>DuplicatesPipeline</w:t>
+      </w:r>
+      <w:proofErr w:type="spellEnd"/>
+      <w:r>
+        <w:rPr>
+          <w:sz w:val="24"/>
+          <w:szCs w:val="24"/>
+        </w:rPr>
+        <w:t xml:space="preserve">. In </w:t>
+      </w:r>
+      <w:proofErr w:type="spellStart"/>
+      <w:r>
+        <w:rPr>
+          <w:sz w:val="24"/>
+          <w:szCs w:val="24"/>
+        </w:rPr>
+        <w:t>scrapy</w:t>
+      </w:r>
+      <w:proofErr w:type="spellEnd"/>
+      <w:r>
+        <w:rPr>
+          <w:sz w:val="24"/>
+          <w:szCs w:val="24"/>
+        </w:rPr>
+        <w:t xml:space="preserve"> an item pipeline is a class that has scraped data sent to it and performs an action on it. In this case, the method </w:t>
+      </w:r>
+      <w:proofErr w:type="spellStart"/>
+      <w:r>
+        <w:rPr>
+          <w:sz w:val="24"/>
+          <w:szCs w:val="24"/>
+        </w:rPr>
+        <w:t>process_item</w:t>
+      </w:r>
+      <w:proofErr w:type="spellEnd"/>
+      <w:r>
+        <w:rPr>
+          <w:sz w:val="24"/>
+          <w:szCs w:val="24"/>
+        </w:rPr>
+        <w:t xml:space="preserve"> checks if the data it is processing has already been scraped and drops it if it has, which means duplicate items are dropped.</w:t>
+      </w:r>
+    </w:p>
+    <w:p>
+      <w:pPr>
+        <w:pStyle w:val="Heading2"/>
+        <w:spacing w:line="360" w:lineRule="auto"/>
+        <w:jc w:val="both"/>
+      </w:pPr>
+      <w:r>
+        <w:t>settings.py</w:t>
+      </w:r>
+    </w:p>
+    <w:p>
+      <w:pPr>
+        <w:spacing w:line="360" w:lineRule="auto"/>
+        <w:jc w:val="both"/>
+      </w:pPr>
+      <w:r>
+        <w:rPr>
+          <w:noProof/>
+          <w:lang w:eastAsia="en-IE"/>
+        </w:rPr>
+        <w:drawing>
+          <wp:inline distT="0" distB="0" distL="0" distR="0" wp14:anchorId="34F386C6" wp14:editId="4A44CC62">
+            <wp:extent cx="4238625" cy="552450"/>
+            <wp:effectExtent l="0" t="0" r="9525" b="0"/>
+            <wp:docPr id="3" name="Picture 3"/>
+            <wp:cNvGraphicFramePr>
+              <a:graphicFrameLocks xmlns:a="http://schemas.openxmlformats.org/drawingml/2006/main" noChangeAspect="1"/>
+            </wp:cNvGraphicFramePr>
+            <a:graphic xmlns:a="http://schemas.openxmlformats.org/drawingml/2006/main">
+              <a:graphicData uri="http://schemas.openxmlformats.org/drawingml/2006/picture">
+                <pic:pic xmlns:pic="http://schemas.openxmlformats.org/drawingml/2006/picture">
+                  <pic:nvPicPr>
+                    <pic:cNvPr id="1" name=""/>
+                    <pic:cNvPicPr/>
+                  </pic:nvPicPr>
+                  <pic:blipFill>
+                    <a:blip r:embed="rId14"/>
+                    <a:stretch>
+                      <a:fillRect/>
+                    </a:stretch>
+                  </pic:blipFill>
+                  <pic:spPr>
+                    <a:xfrm>
+                      <a:off x="0" y="0"/>
+                      <a:ext cx="4238625" cy="552450"/>
+                    </a:xfrm>
+                    <a:prstGeom prst="rect">
+                      <a:avLst/>
+                    </a:prstGeom>
+                  </pic:spPr>
+                </pic:pic>
+              </a:graphicData>
+            </a:graphic>
+          </wp:inline>
+        </w:drawing>
+      </w:r>
+    </w:p>
+    <w:p>
+      <w:pPr>
+        <w:spacing w:line="360" w:lineRule="auto"/>
+        <w:jc w:val="both"/>
+        <w:rPr>
+          <w:sz w:val="24"/>
+          <w:szCs w:val="24"/>
+        </w:rPr>
+      </w:pPr>
+      <w:r>
+        <w:rPr>
+          <w:sz w:val="24"/>
+          <w:szCs w:val="24"/>
+        </w:rPr>
+        <w:t xml:space="preserve">The code above was added to the settings.py file to ensure that the </w:t>
+      </w:r>
+      <w:proofErr w:type="spellStart"/>
+      <w:r>
+        <w:rPr>
+          <w:sz w:val="24"/>
+          <w:szCs w:val="24"/>
+        </w:rPr>
+        <w:t>DuplicatesPipeline</w:t>
+      </w:r>
+      <w:proofErr w:type="spellEnd"/>
+      <w:r>
+        <w:rPr>
+          <w:sz w:val="24"/>
+          <w:szCs w:val="24"/>
+        </w:rPr>
+        <w:t xml:space="preserve"> would be used.</w:t>
+      </w:r>
+    </w:p>
+    <w:p>
+      <w:pPr>
+        <w:pStyle w:val="Heading2"/>
+        <w:spacing w:line="360" w:lineRule="auto"/>
+        <w:jc w:val="both"/>
+      </w:pPr>
+      <w:proofErr w:type="spellStart"/>
+      <w:r>
+        <w:lastRenderedPageBreak/>
+        <w:t>s</w:t>
+      </w:r>
+      <w:r>
+        <w:t>craped_data_files</w:t>
+      </w:r>
+      <w:proofErr w:type="spellEnd"/>
+    </w:p>
+    <w:p>
+      <w:pPr>
+        <w:spacing w:line="360" w:lineRule="auto"/>
+        <w:jc w:val="both"/>
+        <w:rPr>
+          <w:sz w:val="24"/>
+          <w:szCs w:val="24"/>
+        </w:rPr>
+      </w:pPr>
+      <w:r>
+        <w:rPr>
+          <w:sz w:val="24"/>
+          <w:szCs w:val="24"/>
+        </w:rPr>
+        <w:t xml:space="preserve">The </w:t>
+      </w:r>
+      <w:proofErr w:type="spellStart"/>
+      <w:r>
+        <w:rPr>
+          <w:sz w:val="24"/>
+          <w:szCs w:val="24"/>
+        </w:rPr>
+        <w:t>scraped_data_files</w:t>
+      </w:r>
+      <w:proofErr w:type="spellEnd"/>
+      <w:r>
+        <w:rPr>
+          <w:sz w:val="24"/>
+          <w:szCs w:val="24"/>
+        </w:rPr>
+        <w:t xml:space="preserve"> directory was created to store the .csv files containing scraped data. The ‘adding_directory.txt’ file inside it has no function and can be ignored.</w:t>
+      </w:r>
+    </w:p>
+    <w:p>
+      <w:pPr>
+        <w:pStyle w:val="Heading2"/>
+        <w:spacing w:line="360" w:lineRule="auto"/>
+        <w:jc w:val="both"/>
+      </w:pPr>
+      <w:r>
+        <w:t>cleanup.sh</w:t>
+      </w:r>
+    </w:p>
+    <w:p>
+      <w:pPr>
+        <w:spacing w:line="360" w:lineRule="auto"/>
+        <w:jc w:val="both"/>
+        <w:rPr>
+          <w:sz w:val="24"/>
+          <w:szCs w:val="24"/>
+        </w:rPr>
+      </w:pPr>
+      <w:r>
+        <w:rPr>
+          <w:noProof/>
+          <w:lang w:eastAsia="en-IE"/>
+        </w:rPr>
+        <w:drawing>
+          <wp:inline distT="0" distB="0" distL="0" distR="0" wp14:anchorId="3EBAA96F" wp14:editId="0F362CA3">
+            <wp:extent cx="2371725" cy="876300"/>
+            <wp:effectExtent l="0" t="0" r="9525" b="0"/>
+            <wp:docPr id="1" name="Picture 1"/>
+            <wp:cNvGraphicFramePr>
+              <a:graphicFrameLocks xmlns:a="http://schemas.openxmlformats.org/drawingml/2006/main" noChangeAspect="1"/>
+            </wp:cNvGraphicFramePr>
+            <a:graphic xmlns:a="http://schemas.openxmlformats.org/drawingml/2006/main">
+              <a:graphicData uri="http://schemas.openxmlformats.org/drawingml/2006/picture">
+                <pic:pic xmlns:pic="http://schemas.openxmlformats.org/drawingml/2006/picture">
+                  <pic:nvPicPr>
+                    <pic:cNvPr id="1" name=""/>
+                    <pic:cNvPicPr/>
+                  </pic:nvPicPr>
+                  <pic:blipFill>
+                    <a:blip r:embed="rId15"/>
+                    <a:stretch>
+                      <a:fillRect/>
+                    </a:stretch>
+                  </pic:blipFill>
+                  <pic:spPr>
+                    <a:xfrm>
+                      <a:off x="0" y="0"/>
+                      <a:ext cx="2371725" cy="876300"/>
+                    </a:xfrm>
+                    <a:prstGeom prst="rect">
+                      <a:avLst/>
+                    </a:prstGeom>
+                  </pic:spPr>
+                </pic:pic>
+              </a:graphicData>
+            </a:graphic>
+          </wp:inline>
+        </w:drawing>
+      </w:r>
+    </w:p>
+    <w:p>
+      <w:pPr>
+        <w:spacing w:line="360" w:lineRule="auto"/>
+        <w:jc w:val="both"/>
+        <w:rPr>
+          <w:sz w:val="24"/>
+          <w:szCs w:val="24"/>
+        </w:rPr>
+      </w:pPr>
+      <w:r>
+        <w:rPr>
+          <w:sz w:val="24"/>
+          <w:szCs w:val="24"/>
+        </w:rPr>
+        <w:t xml:space="preserve">This bash script is called at the end of ‘currency_scraper.py’. It copies the .csv files containing scraped data into the </w:t>
+      </w:r>
+      <w:proofErr w:type="spellStart"/>
+      <w:r>
+        <w:rPr>
+          <w:sz w:val="24"/>
+          <w:szCs w:val="24"/>
+        </w:rPr>
+        <w:t>scraped_data_files</w:t>
+      </w:r>
+      <w:proofErr w:type="spellEnd"/>
+      <w:r>
+        <w:rPr>
+          <w:sz w:val="24"/>
+          <w:szCs w:val="24"/>
+        </w:rPr>
+        <w:t xml:space="preserve"> directory and then deletes them from the </w:t>
+      </w:r>
+      <w:proofErr w:type="spellStart"/>
+      <w:r>
+        <w:rPr>
+          <w:sz w:val="24"/>
+          <w:szCs w:val="24"/>
+        </w:rPr>
+        <w:t>exchange_rates</w:t>
+      </w:r>
+      <w:proofErr w:type="spellEnd"/>
+      <w:r>
+        <w:rPr>
+          <w:sz w:val="24"/>
+          <w:szCs w:val="24"/>
+        </w:rPr>
+        <w:t xml:space="preserve"> directory. If those files were not removed then every time ‘currency_scraper.py’ was run there would be more exchange rates plotted on the line chart</w:t>
+      </w:r>
+      <w:r>
+        <w:rPr>
+          <w:sz w:val="24"/>
+          <w:szCs w:val="24"/>
+        </w:rPr>
+        <w:t>s</w:t>
+      </w:r>
+      <w:r>
+        <w:rPr>
+          <w:sz w:val="24"/>
+          <w:szCs w:val="24"/>
+        </w:rPr>
+        <w:t xml:space="preserve"> returned at the end of the program each time.</w:t>
+      </w:r>
+    </w:p>
+    <w:p>
+      <w:pPr>
+        <w:pStyle w:val="Heading2"/>
+        <w:spacing w:line="360" w:lineRule="auto"/>
+        <w:jc w:val="both"/>
+      </w:pPr>
+      <w:r>
+        <w:t>currency_scraper.py</w:t>
+      </w:r>
+      <w:r>
+        <w:tab/>
+      </w:r>
+    </w:p>
+    <w:p>
+      <w:pPr>
+        <w:spacing w:line="360" w:lineRule="auto"/>
+        <w:jc w:val="both"/>
+      </w:pPr>
+      <w:r>
+        <w:rPr>
+          <w:noProof/>
+          <w:lang w:eastAsia="en-IE"/>
+        </w:rPr>
+        <w:drawing>
+          <wp:inline distT="0" distB="0" distL="0" distR="0" wp14:anchorId="00194006" wp14:editId="1ACD5A16">
+            <wp:extent cx="3095625" cy="714375"/>
+            <wp:effectExtent l="0" t="0" r="9525" b="9525"/>
+            <wp:docPr id="5" name="Picture 5"/>
+            <wp:cNvGraphicFramePr>
+              <a:graphicFrameLocks xmlns:a="http://schemas.openxmlformats.org/drawingml/2006/main" noChangeAspect="1"/>
+            </wp:cNvGraphicFramePr>
+            <a:graphic xmlns:a="http://schemas.openxmlformats.org/drawingml/2006/main">
+              <a:graphicData uri="http://schemas.openxmlformats.org/drawingml/2006/picture">
+                <pic:pic xmlns:pic="http://schemas.openxmlformats.org/drawingml/2006/picture">
+                  <pic:nvPicPr>
+                    <pic:cNvPr id="1" name=""/>
+                    <pic:cNvPicPr/>
+                  </pic:nvPicPr>
+                  <pic:blipFill>
+                    <a:blip r:embed="rId16"/>
+                    <a:stretch>
+                      <a:fillRect/>
+                    </a:stretch>
+                  </pic:blipFill>
+                  <pic:spPr>
+                    <a:xfrm>
+                      <a:off x="0" y="0"/>
+                      <a:ext cx="3095625" cy="714375"/>
+                    </a:xfrm>
+                    <a:prstGeom prst="rect">
+                      <a:avLst/>
+                    </a:prstGeom>
+                  </pic:spPr>
+                </pic:pic>
+              </a:graphicData>
+            </a:graphic>
+          </wp:inline>
+        </w:drawing>
+      </w:r>
+    </w:p>
+    <w:p>
+      <w:pPr>
+        <w:spacing w:line="360" w:lineRule="auto"/>
+        <w:jc w:val="both"/>
+        <w:rPr>
+          <w:sz w:val="24"/>
+          <w:szCs w:val="24"/>
+        </w:rPr>
+      </w:pPr>
+      <w:r>
+        <w:rPr>
+          <w:sz w:val="24"/>
+          <w:szCs w:val="24"/>
+        </w:rPr>
+        <w:t xml:space="preserve">This is the main file of the program and the one that the user needs to run. </w:t>
+      </w:r>
+      <w:r>
+        <w:rPr>
+          <w:sz w:val="24"/>
+          <w:szCs w:val="24"/>
+        </w:rPr>
+        <w:t>The first four lines import the modules that are needed.</w:t>
+      </w:r>
+    </w:p>
+    <w:p>
+      <w:pPr>
+        <w:spacing w:line="360" w:lineRule="auto"/>
+        <w:jc w:val="both"/>
+      </w:pPr>
+      <w:r>
+        <w:rPr>
+          <w:noProof/>
+          <w:lang w:eastAsia="en-IE"/>
+        </w:rPr>
+        <w:drawing>
+          <wp:inline distT="0" distB="0" distL="0" distR="0" wp14:anchorId="3621099E" wp14:editId="1D3055DD">
+            <wp:extent cx="4371975" cy="1790700"/>
+            <wp:effectExtent l="0" t="0" r="9525" b="0"/>
+            <wp:docPr id="6" name="Picture 6"/>
+            <wp:cNvGraphicFramePr>
+              <a:graphicFrameLocks xmlns:a="http://schemas.openxmlformats.org/drawingml/2006/main" noChangeAspect="1"/>
+            </wp:cNvGraphicFramePr>
+            <a:graphic xmlns:a="http://schemas.openxmlformats.org/drawingml/2006/main">
+              <a:graphicData uri="http://schemas.openxmlformats.org/drawingml/2006/picture">
+                <pic:pic xmlns:pic="http://schemas.openxmlformats.org/drawingml/2006/picture">
+                  <pic:nvPicPr>
+                    <pic:cNvPr id="1" name=""/>
+                    <pic:cNvPicPr/>
+                  </pic:nvPicPr>
+                  <pic:blipFill>
+                    <a:blip r:embed="rId17"/>
+                    <a:stretch>
+                      <a:fillRect/>
+                    </a:stretch>
+                  </pic:blipFill>
+                  <pic:spPr>
+                    <a:xfrm>
+                      <a:off x="0" y="0"/>
+                      <a:ext cx="4371975" cy="1790700"/>
+                    </a:xfrm>
+                    <a:prstGeom prst="rect">
+                      <a:avLst/>
+                    </a:prstGeom>
+                  </pic:spPr>
+                </pic:pic>
+              </a:graphicData>
+            </a:graphic>
+          </wp:inline>
+        </w:drawing>
+      </w:r>
+    </w:p>
+    <w:p>
+      <w:pPr>
+        <w:spacing w:line="360" w:lineRule="auto"/>
+        <w:jc w:val="both"/>
+        <w:rPr>
+          <w:sz w:val="24"/>
+          <w:szCs w:val="24"/>
+        </w:rPr>
+      </w:pPr>
+      <w:r>
+        <w:rPr>
+          <w:sz w:val="24"/>
+          <w:szCs w:val="24"/>
+        </w:rPr>
+        <w:t xml:space="preserve">The code in the while loop here repeats until the count variable reaches a value of 6. The call() function, which was imported from the </w:t>
+      </w:r>
+      <w:proofErr w:type="spellStart"/>
+      <w:r>
+        <w:rPr>
+          <w:sz w:val="24"/>
+          <w:szCs w:val="24"/>
+        </w:rPr>
+        <w:t>subprocess</w:t>
+      </w:r>
+      <w:proofErr w:type="spellEnd"/>
+      <w:r>
+        <w:rPr>
+          <w:sz w:val="24"/>
+          <w:szCs w:val="24"/>
+        </w:rPr>
+        <w:t xml:space="preserve"> package,</w:t>
+      </w:r>
+      <w:r>
+        <w:rPr>
+          <w:sz w:val="24"/>
+          <w:szCs w:val="24"/>
+        </w:rPr>
+        <w:t xml:space="preserve"> runs </w:t>
+      </w:r>
+      <w:r>
+        <w:rPr>
+          <w:sz w:val="24"/>
+          <w:szCs w:val="24"/>
+        </w:rPr>
+        <w:t>‘feed_export_script.sh’.</w:t>
+      </w:r>
+      <w:r>
+        <w:rPr>
+          <w:sz w:val="24"/>
+          <w:szCs w:val="24"/>
+        </w:rPr>
+        <w:t xml:space="preserve"> The print statement uses the ‘</w:t>
+      </w:r>
+      <w:proofErr w:type="spellStart"/>
+      <w:r>
+        <w:rPr>
+          <w:sz w:val="24"/>
+          <w:szCs w:val="24"/>
+        </w:rPr>
+        <w:t>time_remaining</w:t>
+      </w:r>
+      <w:proofErr w:type="spellEnd"/>
+      <w:r>
+        <w:rPr>
+          <w:sz w:val="24"/>
+          <w:szCs w:val="24"/>
+        </w:rPr>
+        <w:t>’ variable to tell the user how many minutes are remaining until the program is finished running.</w:t>
+      </w:r>
+      <w:r>
+        <w:rPr>
+          <w:sz w:val="24"/>
+          <w:szCs w:val="24"/>
+        </w:rPr>
+        <w:t xml:space="preserve"> The sleep() </w:t>
+      </w:r>
+      <w:r>
+        <w:rPr>
+          <w:sz w:val="24"/>
+          <w:szCs w:val="24"/>
+        </w:rPr>
+        <w:lastRenderedPageBreak/>
+        <w:t>function, which was imported from the time package, tells the program to wait for 60 seconds before continuing with the loop.</w:t>
+      </w:r>
+      <w:r>
+        <w:rPr>
+          <w:sz w:val="24"/>
+          <w:szCs w:val="24"/>
+        </w:rPr>
+        <w:t xml:space="preserve"> This is encased in an if statement which ensures that the program will not wait for another 60 seconds after ‘feed_export_script.sh’ has been run 6 times.</w:t>
+      </w:r>
+      <w:r>
+        <w:rPr>
+          <w:sz w:val="24"/>
+          <w:szCs w:val="24"/>
+        </w:rPr>
+        <w:t xml:space="preserve"> The glob function, imported from the glob package, stores any files with the extension ‘.csv’ in the ‘filenames’ list. </w:t>
+      </w:r>
+      <w:r>
+        <w:rPr>
+          <w:sz w:val="24"/>
+          <w:szCs w:val="24"/>
+        </w:rPr>
+        <w:t>This means the files containing scraped data will be stored in the filenames list.</w:t>
+      </w:r>
+    </w:p>
+    <w:p>
+      <w:pPr>
+        <w:spacing w:line="360" w:lineRule="auto"/>
+        <w:jc w:val="both"/>
+        <w:rPr>
+          <w:sz w:val="24"/>
+          <w:szCs w:val="24"/>
+        </w:rPr>
+      </w:pPr>
+      <w:r>
+        <w:rPr>
+          <w:noProof/>
+          <w:lang w:eastAsia="en-IE"/>
+        </w:rPr>
+        <w:drawing>
+          <wp:inline distT="0" distB="0" distL="0" distR="0" wp14:anchorId="13C7EE2D" wp14:editId="0839964B">
+            <wp:extent cx="4953000" cy="638175"/>
+            <wp:effectExtent l="0" t="0" r="0" b="9525"/>
+            <wp:docPr id="14" name="Picture 14"/>
+            <wp:cNvGraphicFramePr>
+              <a:graphicFrameLocks xmlns:a="http://schemas.openxmlformats.org/drawingml/2006/main" noChangeAspect="1"/>
+            </wp:cNvGraphicFramePr>
+            <a:graphic xmlns:a="http://schemas.openxmlformats.org/drawingml/2006/main">
+              <a:graphicData uri="http://schemas.openxmlformats.org/drawingml/2006/picture">
+                <pic:pic xmlns:pic="http://schemas.openxmlformats.org/drawingml/2006/picture">
+                  <pic:nvPicPr>
+                    <pic:cNvPr id="1" name=""/>
+                    <pic:cNvPicPr/>
+                  </pic:nvPicPr>
+                  <pic:blipFill>
+                    <a:blip r:embed="rId18"/>
+                    <a:stretch>
+                      <a:fillRect/>
+                    </a:stretch>
+                  </pic:blipFill>
+                  <pic:spPr>
+                    <a:xfrm>
+                      <a:off x="0" y="0"/>
+                      <a:ext cx="4953000" cy="638175"/>
+                    </a:xfrm>
+                    <a:prstGeom prst="rect">
+                      <a:avLst/>
+                    </a:prstGeom>
+                  </pic:spPr>
+                </pic:pic>
+              </a:graphicData>
+            </a:graphic>
+          </wp:inline>
+        </w:drawing>
+      </w:r>
+    </w:p>
+    <w:p>
+      <w:pPr>
+        <w:spacing w:line="360" w:lineRule="auto"/>
+        <w:jc w:val="both"/>
+        <w:rPr>
+          <w:sz w:val="24"/>
+          <w:szCs w:val="24"/>
+        </w:rPr>
+      </w:pPr>
+      <w:r>
+        <w:rPr>
+          <w:sz w:val="24"/>
+          <w:szCs w:val="24"/>
+        </w:rPr>
+        <w:t>The image above shows the countdown displayed while the program is running.</w:t>
+      </w:r>
+    </w:p>
+    <w:p>
+      <w:pPr>
+        <w:spacing w:line="360" w:lineRule="auto"/>
+        <w:jc w:val="both"/>
+        <w:rPr>
+          <w:sz w:val="24"/>
+          <w:szCs w:val="24"/>
+        </w:rPr>
+      </w:pPr>
+      <w:r>
+        <w:rPr>
+          <w:noProof/>
+          <w:lang w:eastAsia="en-IE"/>
+        </w:rPr>
+        <w:drawing>
+          <wp:inline distT="0" distB="0" distL="0" distR="0" wp14:anchorId="37B11BBB" wp14:editId="692FA409">
+            <wp:extent cx="5343525" cy="1438275"/>
+            <wp:effectExtent l="0" t="0" r="9525" b="9525"/>
+            <wp:docPr id="8" name="Picture 8"/>
+            <wp:cNvGraphicFramePr>
+              <a:graphicFrameLocks xmlns:a="http://schemas.openxmlformats.org/drawingml/2006/main" noChangeAspect="1"/>
+            </wp:cNvGraphicFramePr>
+            <a:graphic xmlns:a="http://schemas.openxmlformats.org/drawingml/2006/main">
+              <a:graphicData uri="http://schemas.openxmlformats.org/drawingml/2006/picture">
+                <pic:pic xmlns:pic="http://schemas.openxmlformats.org/drawingml/2006/picture">
+                  <pic:nvPicPr>
+                    <pic:cNvPr id="1" name=""/>
+                    <pic:cNvPicPr/>
+                  </pic:nvPicPr>
+                  <pic:blipFill>
+                    <a:blip r:embed="rId19"/>
+                    <a:stretch>
+                      <a:fillRect/>
+                    </a:stretch>
+                  </pic:blipFill>
+                  <pic:spPr>
+                    <a:xfrm>
+                      <a:off x="0" y="0"/>
+                      <a:ext cx="5343525" cy="1438275"/>
+                    </a:xfrm>
+                    <a:prstGeom prst="rect">
+                      <a:avLst/>
+                    </a:prstGeom>
+                  </pic:spPr>
+                </pic:pic>
+              </a:graphicData>
+            </a:graphic>
+          </wp:inline>
+        </w:drawing>
+      </w:r>
+    </w:p>
+    <w:p>
+      <w:pPr>
+        <w:spacing w:line="360" w:lineRule="auto"/>
+        <w:jc w:val="both"/>
+        <w:rPr>
+          <w:sz w:val="24"/>
+          <w:szCs w:val="24"/>
+        </w:rPr>
+      </w:pPr>
+      <w:r>
+        <w:rPr>
+          <w:sz w:val="24"/>
+          <w:szCs w:val="24"/>
+        </w:rPr>
+        <w:t>This for loop goes through the filenames, opens each file, and stores the exchange rate for US Dollar and British Pound in the ‘</w:t>
+      </w:r>
+      <w:proofErr w:type="spellStart"/>
+      <w:r>
+        <w:rPr>
+          <w:sz w:val="24"/>
+          <w:szCs w:val="24"/>
+        </w:rPr>
+        <w:t>eur_us_rates</w:t>
+      </w:r>
+      <w:proofErr w:type="spellEnd"/>
+      <w:r>
+        <w:rPr>
+          <w:sz w:val="24"/>
+          <w:szCs w:val="24"/>
+        </w:rPr>
+        <w:t>’ and ‘</w:t>
+      </w:r>
+      <w:proofErr w:type="spellStart"/>
+      <w:r>
+        <w:rPr>
+          <w:sz w:val="24"/>
+          <w:szCs w:val="24"/>
+        </w:rPr>
+        <w:t>eur_gbp_rates</w:t>
+      </w:r>
+      <w:proofErr w:type="spellEnd"/>
+      <w:r>
+        <w:rPr>
+          <w:sz w:val="24"/>
+          <w:szCs w:val="24"/>
+        </w:rPr>
+        <w:t>’ lists respectively.</w:t>
+      </w:r>
+    </w:p>
+    <w:p>
+      <w:pPr>
+        <w:spacing w:line="360" w:lineRule="auto"/>
+        <w:jc w:val="both"/>
+        <w:rPr>
+          <w:sz w:val="24"/>
+          <w:szCs w:val="24"/>
+        </w:rPr>
+      </w:pPr>
+      <w:r>
+        <w:rPr>
+          <w:noProof/>
+          <w:lang w:eastAsia="en-IE"/>
+        </w:rPr>
+        <w:drawing>
+          <wp:inline distT="0" distB="0" distL="0" distR="0" wp14:anchorId="097B30FE" wp14:editId="5127FC9E">
+            <wp:extent cx="3228975" cy="1485900"/>
+            <wp:effectExtent l="0" t="0" r="9525" b="0"/>
+            <wp:docPr id="9" name="Picture 9"/>
+            <wp:cNvGraphicFramePr>
+              <a:graphicFrameLocks xmlns:a="http://schemas.openxmlformats.org/drawingml/2006/main" noChangeAspect="1"/>
+            </wp:cNvGraphicFramePr>
+            <a:graphic xmlns:a="http://schemas.openxmlformats.org/drawingml/2006/main">
+              <a:graphicData uri="http://schemas.openxmlformats.org/drawingml/2006/picture">
+                <pic:pic xmlns:pic="http://schemas.openxmlformats.org/drawingml/2006/picture">
+                  <pic:nvPicPr>
+                    <pic:cNvPr id="1" name=""/>
+                    <pic:cNvPicPr/>
+                  </pic:nvPicPr>
+                  <pic:blipFill>
+                    <a:blip r:embed="rId20"/>
+                    <a:stretch>
+                      <a:fillRect/>
+                    </a:stretch>
+                  </pic:blipFill>
+                  <pic:spPr>
+                    <a:xfrm>
+                      <a:off x="0" y="0"/>
+                      <a:ext cx="3228975" cy="1485900"/>
+                    </a:xfrm>
+                    <a:prstGeom prst="rect">
+                      <a:avLst/>
+                    </a:prstGeom>
+                  </pic:spPr>
+                </pic:pic>
+              </a:graphicData>
+            </a:graphic>
+          </wp:inline>
+        </w:drawing>
+      </w:r>
+    </w:p>
+    <w:p>
+      <w:pPr>
+        <w:spacing w:line="360" w:lineRule="auto"/>
+        <w:jc w:val="both"/>
+        <w:rPr>
+          <w:sz w:val="24"/>
+          <w:szCs w:val="24"/>
+        </w:rPr>
+      </w:pPr>
+      <w:r>
+        <w:rPr>
+          <w:sz w:val="24"/>
+          <w:szCs w:val="24"/>
+        </w:rPr>
+        <w:t xml:space="preserve">Finally, the </w:t>
+      </w:r>
+      <w:proofErr w:type="spellStart"/>
+      <w:r>
+        <w:rPr>
+          <w:sz w:val="24"/>
+          <w:szCs w:val="24"/>
+        </w:rPr>
+        <w:t>pyplot</w:t>
+      </w:r>
+      <w:proofErr w:type="spellEnd"/>
+      <w:r>
+        <w:rPr>
+          <w:sz w:val="24"/>
+          <w:szCs w:val="24"/>
+        </w:rPr>
+        <w:t xml:space="preserve"> module, which was imported from the </w:t>
+      </w:r>
+      <w:proofErr w:type="spellStart"/>
+      <w:r>
+        <w:rPr>
+          <w:sz w:val="24"/>
+          <w:szCs w:val="24"/>
+        </w:rPr>
+        <w:t>matplotlib</w:t>
+      </w:r>
+      <w:proofErr w:type="spellEnd"/>
+      <w:r>
+        <w:rPr>
+          <w:sz w:val="24"/>
+          <w:szCs w:val="24"/>
+        </w:rPr>
+        <w:t xml:space="preserve"> package under the alias ‘</w:t>
+      </w:r>
+      <w:proofErr w:type="spellStart"/>
+      <w:r>
+        <w:rPr>
+          <w:sz w:val="24"/>
+          <w:szCs w:val="24"/>
+        </w:rPr>
+        <w:t>plt</w:t>
+      </w:r>
+      <w:proofErr w:type="spellEnd"/>
+      <w:r>
+        <w:rPr>
+          <w:sz w:val="24"/>
+          <w:szCs w:val="24"/>
+        </w:rPr>
+        <w:t>’</w:t>
+      </w:r>
+      <w:r>
+        <w:rPr>
+          <w:sz w:val="24"/>
+          <w:szCs w:val="24"/>
+        </w:rPr>
+        <w:t>, was used to plot the exchange rates for Euro-US Dollar on a line chart.</w:t>
+      </w:r>
+      <w:r>
+        <w:rPr>
+          <w:sz w:val="24"/>
+          <w:szCs w:val="24"/>
+        </w:rPr>
+        <w:t xml:space="preserve"> The plot() function on line 29 uses the list of </w:t>
+      </w:r>
+      <w:r>
+        <w:rPr>
+          <w:sz w:val="24"/>
+          <w:szCs w:val="24"/>
+        </w:rPr>
+        <w:t>exchange rates (</w:t>
+      </w:r>
+      <w:proofErr w:type="spellStart"/>
+      <w:r>
+        <w:rPr>
+          <w:sz w:val="24"/>
+          <w:szCs w:val="24"/>
+        </w:rPr>
+        <w:t>eur_us_rates</w:t>
+      </w:r>
+      <w:proofErr w:type="spellEnd"/>
+      <w:r>
+        <w:rPr>
+          <w:sz w:val="24"/>
+          <w:szCs w:val="24"/>
+        </w:rPr>
+        <w:t>) for</w:t>
+      </w:r>
+      <w:r>
+        <w:rPr>
+          <w:sz w:val="24"/>
+          <w:szCs w:val="24"/>
+        </w:rPr>
+        <w:t xml:space="preserve"> the values it plots on the line chart.</w:t>
+      </w:r>
+      <w:r>
+        <w:rPr>
+          <w:sz w:val="24"/>
+          <w:szCs w:val="24"/>
+        </w:rPr>
+        <w:t xml:space="preserve"> </w:t>
+      </w:r>
+      <w:proofErr w:type="spellStart"/>
+      <w:r>
+        <w:rPr>
+          <w:sz w:val="24"/>
+          <w:szCs w:val="24"/>
+        </w:rPr>
+        <w:t>ylabel</w:t>
+      </w:r>
+      <w:proofErr w:type="spellEnd"/>
+      <w:r>
+        <w:rPr>
+          <w:sz w:val="24"/>
+          <w:szCs w:val="24"/>
+        </w:rPr>
+        <w:t xml:space="preserve">() and </w:t>
+      </w:r>
+      <w:proofErr w:type="spellStart"/>
+      <w:r>
+        <w:rPr>
+          <w:sz w:val="24"/>
+          <w:szCs w:val="24"/>
+        </w:rPr>
+        <w:t>xlabel</w:t>
+      </w:r>
+      <w:proofErr w:type="spellEnd"/>
+      <w:r>
+        <w:rPr>
+          <w:sz w:val="24"/>
+          <w:szCs w:val="24"/>
+        </w:rPr>
+        <w:t>() label the y axis and x axis of the chart ‘Rate’ and ‘Minutes’ respectively.</w:t>
+      </w:r>
+      <w:r>
+        <w:rPr>
+          <w:sz w:val="24"/>
+          <w:szCs w:val="24"/>
+        </w:rPr>
+        <w:t xml:space="preserve"> title() titles the chart ‘</w:t>
+      </w:r>
+      <w:proofErr w:type="spellStart"/>
+      <w:r>
+        <w:rPr>
+          <w:sz w:val="24"/>
+          <w:szCs w:val="24"/>
+        </w:rPr>
+        <w:t>Eur</w:t>
+      </w:r>
+      <w:proofErr w:type="spellEnd"/>
+      <w:r>
+        <w:rPr>
+          <w:sz w:val="24"/>
+          <w:szCs w:val="24"/>
+        </w:rPr>
+        <w:t xml:space="preserve"> to USD Exchange Rate’.</w:t>
+      </w:r>
+      <w:r>
+        <w:rPr>
+          <w:sz w:val="24"/>
+          <w:szCs w:val="24"/>
+        </w:rPr>
+        <w:t xml:space="preserve"> The for loop uses the annotate() function to label each plot on the chart with the appropriate exchange rate </w:t>
+      </w:r>
+      <w:r>
+        <w:rPr>
+          <w:sz w:val="24"/>
+          <w:szCs w:val="24"/>
+        </w:rPr>
+        <w:lastRenderedPageBreak/>
+        <w:t xml:space="preserve">value from the </w:t>
+      </w:r>
+      <w:proofErr w:type="spellStart"/>
+      <w:r>
+        <w:rPr>
+          <w:sz w:val="24"/>
+          <w:szCs w:val="24"/>
+        </w:rPr>
+        <w:t>eur_us_rates</w:t>
+      </w:r>
+      <w:proofErr w:type="spellEnd"/>
+      <w:r>
+        <w:rPr>
+          <w:sz w:val="24"/>
+          <w:szCs w:val="24"/>
+        </w:rPr>
+        <w:t xml:space="preserve"> list.</w:t>
+      </w:r>
+      <w:r>
+        <w:rPr>
+          <w:sz w:val="24"/>
+          <w:szCs w:val="24"/>
+        </w:rPr>
+        <w:t xml:space="preserve"> The show() function</w:t>
+      </w:r>
+      <w:r>
+        <w:rPr>
+          <w:sz w:val="24"/>
+          <w:szCs w:val="24"/>
+        </w:rPr>
+        <w:t xml:space="preserve"> then</w:t>
+      </w:r>
+      <w:r>
+        <w:rPr>
+          <w:sz w:val="24"/>
+          <w:szCs w:val="24"/>
+        </w:rPr>
+        <w:t xml:space="preserve"> displays the line chart to the user.</w:t>
+      </w:r>
+      <w:r>
+        <w:rPr>
+          <w:sz w:val="24"/>
+          <w:szCs w:val="24"/>
+        </w:rPr>
+        <w:t xml:space="preserve"> The user can then choose to save the chart if they wish.</w:t>
+      </w:r>
+    </w:p>
+    <w:p>
+      <w:pPr>
+        <w:spacing w:line="360" w:lineRule="auto"/>
+        <w:jc w:val="both"/>
+        <w:rPr>
+          <w:sz w:val="24"/>
+          <w:szCs w:val="24"/>
+        </w:rPr>
+      </w:pPr>
+      <w:r>
+        <w:rPr>
+          <w:noProof/>
+          <w:lang w:eastAsia="en-IE"/>
+        </w:rPr>
+        <w:drawing>
+          <wp:inline distT="0" distB="0" distL="0" distR="0" wp14:anchorId="3BB05F2D" wp14:editId="64B8D226">
+            <wp:extent cx="3124200" cy="1647825"/>
+            <wp:effectExtent l="0" t="0" r="0" b="9525"/>
+            <wp:docPr id="11" name="Picture 11"/>
+            <wp:cNvGraphicFramePr>
+              <a:graphicFrameLocks xmlns:a="http://schemas.openxmlformats.org/drawingml/2006/main" noChangeAspect="1"/>
+            </wp:cNvGraphicFramePr>
+            <a:graphic xmlns:a="http://schemas.openxmlformats.org/drawingml/2006/main">
+              <a:graphicData uri="http://schemas.openxmlformats.org/drawingml/2006/picture">
+                <pic:pic xmlns:pic="http://schemas.openxmlformats.org/drawingml/2006/picture">
+                  <pic:nvPicPr>
+                    <pic:cNvPr id="1" name=""/>
+                    <pic:cNvPicPr/>
+                  </pic:nvPicPr>
+                  <pic:blipFill>
+                    <a:blip r:embed="rId21"/>
+                    <a:stretch>
+                      <a:fillRect/>
+                    </a:stretch>
+                  </pic:blipFill>
+                  <pic:spPr>
+                    <a:xfrm>
+                      <a:off x="0" y="0"/>
+                      <a:ext cx="3124200" cy="1647825"/>
+                    </a:xfrm>
+                    <a:prstGeom prst="rect">
+                      <a:avLst/>
+                    </a:prstGeom>
+                  </pic:spPr>
+                </pic:pic>
+              </a:graphicData>
+            </a:graphic>
+          </wp:inline>
+        </w:drawing>
+      </w:r>
+    </w:p>
+    <w:p>
+      <w:pPr>
+        <w:spacing w:line="360" w:lineRule="auto"/>
+        <w:jc w:val="both"/>
+        <w:rPr>
+          <w:sz w:val="24"/>
+          <w:szCs w:val="24"/>
+        </w:rPr>
+      </w:pPr>
+      <w:r>
+        <w:rPr>
+          <w:sz w:val="24"/>
+          <w:szCs w:val="24"/>
+        </w:rPr>
+        <w:t>Another line chart is then created for the Euro-British Pound exchange rates</w:t>
+      </w:r>
+      <w:r>
+        <w:rPr>
+          <w:sz w:val="24"/>
+          <w:szCs w:val="24"/>
+        </w:rPr>
+        <w:t xml:space="preserve"> and displayed to the user</w:t>
+      </w:r>
+      <w:r>
+        <w:rPr>
+          <w:sz w:val="24"/>
+          <w:szCs w:val="24"/>
+        </w:rPr>
+        <w:t>. The ‘cleanup.sh’ script is then run on line 47.</w:t>
       </w:r>
     </w:p>
     <w:sectPr>
@@ -223,6 +3617,127 @@
     </w:sectPr>
   </w:body>
 </w:document>
+</file>
+
+<file path=word/numbering.xml><?xml version="1.0" encoding="utf-8"?>
+<w:numbering xmlns:wpc="http://schemas.microsoft.com/office/word/2010/wordprocessingCanvas" xmlns:cx="http://schemas.microsoft.com/office/drawing/2014/chartex" xmlns:cx1="http://schemas.microsoft.com/office/drawing/2015/9/8/chartex" xmlns:cx2="http://schemas.microsoft.com/office/drawing/2015/10/21/chartex" xmlns:cx3="http://schemas.microsoft.com/office/drawing/2016/5/9/chartex" xmlns:cx4="http://schemas.microsoft.com/office/drawing/2016/5/10/chartex" xmlns:cx5="http://schemas.microsoft.com/office/drawing/2016/5/11/chartex" xmlns:cx6="http://schemas.microsoft.com/office/drawing/2016/5/12/chartex" xmlns:cx7="http://schemas.microsoft.com/office/drawing/2016/5/13/chartex" xmlns:cx8="http://schemas.microsoft.com/office/drawing/2016/5/14/chartex" xmlns:mc="http://schemas.openxmlformats.org/markup-compatibility/2006" xmlns:o="urn:schemas-microsoft-com:office:office" xmlns:r="http://schemas.openxmlformats.org/officeDocument/2006/relationships" xmlns:m="http://schemas.openxmlformats.org/officeDocument/2006/math" xmlns:v="urn:schemas-microsoft-com:vml" xmlns:wp14="http://schemas.microsoft.com/office/word/2010/wordprocessingDrawing" xmlns:wp="http://schemas.openxmlformats.org/drawingml/2006/wordprocessingDrawing" xmlns:w10="urn:schemas-microsoft-com:office:word" xmlns:w="http://schemas.openxmlformats.org/wordprocessingml/2006/main" xmlns:w14="http://schemas.microsoft.com/office/word/2010/wordml" xmlns:w15="http://schemas.microsoft.com/office/word/2012/wordml" xmlns:w16se="http://schemas.microsoft.com/office/word/2015/wordml/symex" xmlns:wpg="http://schemas.microsoft.com/office/word/2010/wordprocessingGroup" xmlns:wpi="http://schemas.microsoft.com/office/word/2010/wordprocessingInk" xmlns:wne="http://schemas.microsoft.com/office/word/2006/wordml" xmlns:wps="http://schemas.microsoft.com/office/word/2010/wordprocessingShape" mc:Ignorable="w14 w15 w16se wp14">
+  <w:abstractNum w:abstractNumId="0" w15:restartNumberingAfterBreak="0">
+    <w:nsid w:val="39B1690E"/>
+    <w:multiLevelType w:val="hybridMultilevel"/>
+    <w:tmpl w:val="34D66DD4"/>
+    <w:lvl w:ilvl="0" w:tplc="18090001">
+      <w:start w:val="1"/>
+      <w:numFmt w:val="bullet"/>
+      <w:lvlText w:val=""/>
+      <w:lvlJc w:val="left"/>
+      <w:pPr>
+        <w:ind w:left="720" w:hanging="360"/>
+      </w:pPr>
+      <w:rPr>
+        <w:rFonts w:ascii="Symbol" w:hAnsi="Symbol" w:hint="default"/>
+      </w:rPr>
+    </w:lvl>
+    <w:lvl w:ilvl="1" w:tplc="18090003" w:tentative="1">
+      <w:start w:val="1"/>
+      <w:numFmt w:val="bullet"/>
+      <w:lvlText w:val="o"/>
+      <w:lvlJc w:val="left"/>
+      <w:pPr>
+        <w:ind w:left="1440" w:hanging="360"/>
+      </w:pPr>
+      <w:rPr>
+        <w:rFonts w:ascii="Courier New" w:hAnsi="Courier New" w:cs="Courier New" w:hint="default"/>
+      </w:rPr>
+    </w:lvl>
+    <w:lvl w:ilvl="2" w:tplc="18090005" w:tentative="1">
+      <w:start w:val="1"/>
+      <w:numFmt w:val="bullet"/>
+      <w:lvlText w:val=""/>
+      <w:lvlJc w:val="left"/>
+      <w:pPr>
+        <w:ind w:left="2160" w:hanging="360"/>
+      </w:pPr>
+      <w:rPr>
+        <w:rFonts w:ascii="Wingdings" w:hAnsi="Wingdings" w:hint="default"/>
+      </w:rPr>
+    </w:lvl>
+    <w:lvl w:ilvl="3" w:tplc="18090001" w:tentative="1">
+      <w:start w:val="1"/>
+      <w:numFmt w:val="bullet"/>
+      <w:lvlText w:val=""/>
+      <w:lvlJc w:val="left"/>
+      <w:pPr>
+        <w:ind w:left="2880" w:hanging="360"/>
+      </w:pPr>
+      <w:rPr>
+        <w:rFonts w:ascii="Symbol" w:hAnsi="Symbol" w:hint="default"/>
+      </w:rPr>
+    </w:lvl>
+    <w:lvl w:ilvl="4" w:tplc="18090003" w:tentative="1">
+      <w:start w:val="1"/>
+      <w:numFmt w:val="bullet"/>
+      <w:lvlText w:val="o"/>
+      <w:lvlJc w:val="left"/>
+      <w:pPr>
+        <w:ind w:left="3600" w:hanging="360"/>
+      </w:pPr>
+      <w:rPr>
+        <w:rFonts w:ascii="Courier New" w:hAnsi="Courier New" w:cs="Courier New" w:hint="default"/>
+      </w:rPr>
+    </w:lvl>
+    <w:lvl w:ilvl="5" w:tplc="18090005" w:tentative="1">
+      <w:start w:val="1"/>
+      <w:numFmt w:val="bullet"/>
+      <w:lvlText w:val=""/>
+      <w:lvlJc w:val="left"/>
+      <w:pPr>
+        <w:ind w:left="4320" w:hanging="360"/>
+      </w:pPr>
+      <w:rPr>
+        <w:rFonts w:ascii="Wingdings" w:hAnsi="Wingdings" w:hint="default"/>
+      </w:rPr>
+    </w:lvl>
+    <w:lvl w:ilvl="6" w:tplc="18090001" w:tentative="1">
+      <w:start w:val="1"/>
+      <w:numFmt w:val="bullet"/>
+      <w:lvlText w:val=""/>
+      <w:lvlJc w:val="left"/>
+      <w:pPr>
+        <w:ind w:left="5040" w:hanging="360"/>
+      </w:pPr>
+      <w:rPr>
+        <w:rFonts w:ascii="Symbol" w:hAnsi="Symbol" w:hint="default"/>
+      </w:rPr>
+    </w:lvl>
+    <w:lvl w:ilvl="7" w:tplc="18090003" w:tentative="1">
+      <w:start w:val="1"/>
+      <w:numFmt w:val="bullet"/>
+      <w:lvlText w:val="o"/>
+      <w:lvlJc w:val="left"/>
+      <w:pPr>
+        <w:ind w:left="5760" w:hanging="360"/>
+      </w:pPr>
+      <w:rPr>
+        <w:rFonts w:ascii="Courier New" w:hAnsi="Courier New" w:cs="Courier New" w:hint="default"/>
+      </w:rPr>
+    </w:lvl>
+    <w:lvl w:ilvl="8" w:tplc="18090005" w:tentative="1">
+      <w:start w:val="1"/>
+      <w:numFmt w:val="bullet"/>
+      <w:lvlText w:val=""/>
+      <w:lvlJc w:val="left"/>
+      <w:pPr>
+        <w:ind w:left="6480" w:hanging="360"/>
+      </w:pPr>
+      <w:rPr>
+        <w:rFonts w:ascii="Wingdings" w:hAnsi="Wingdings" w:hint="default"/>
+      </w:rPr>
+    </w:lvl>
+  </w:abstractNum>
+  <w:num w:numId="1">
+    <w:abstractNumId w:val="0"/>
+  </w:num>
+</w:numbering>
 </file>
 
 <file path=word/styles.xml><?xml version="1.0" encoding="utf-8"?>
@@ -397,7 +3912,7 @@
     <w:lsdException w:name="Table Web 2" w:semiHidden="1" w:unhideWhenUsed="1"/>
     <w:lsdException w:name="Table Web 3" w:semiHidden="1" w:unhideWhenUsed="1"/>
     <w:lsdException w:name="Balloon Text" w:semiHidden="1" w:unhideWhenUsed="1"/>
-    <w:lsdException w:name="Table Grid" w:uiPriority="39"/>
+    <w:lsdException w:name="Table Grid" w:semiHidden="1" w:uiPriority="39" w:unhideWhenUsed="1"/>
     <w:lsdException w:name="Table Theme" w:semiHidden="1" w:unhideWhenUsed="1"/>
     <w:lsdException w:name="Placeholder Text" w:semiHidden="1"/>
     <w:lsdException w:name="No Spacing" w:uiPriority="1" w:qFormat="1"/>
@@ -621,6 +4136,7 @@
   <w:style w:type="paragraph" w:default="1" w:styleId="Normal">
     <w:name w:val="Normal"/>
     <w:qFormat/>
+    <w:rsid w:val="00836FAE"/>
   </w:style>
   <w:style w:type="paragraph" w:styleId="Heading1">
     <w:name w:val="heading 1"/>
@@ -663,6 +4179,28 @@
       <w:color w:val="2F5496" w:themeColor="accent1" w:themeShade="BF"/>
       <w:sz w:val="26"/>
       <w:szCs w:val="26"/>
+    </w:rPr>
+  </w:style>
+  <w:style w:type="paragraph" w:styleId="Heading3">
+    <w:name w:val="heading 3"/>
+    <w:basedOn w:val="Normal"/>
+    <w:next w:val="Normal"/>
+    <w:link w:val="Heading3Char"/>
+    <w:uiPriority w:val="9"/>
+    <w:unhideWhenUsed/>
+    <w:qFormat/>
+    <w:rsid w:val="00AB2C49"/>
+    <w:pPr>
+      <w:keepNext/>
+      <w:keepLines/>
+      <w:spacing w:before="200" w:after="0"/>
+      <w:outlineLvl w:val="2"/>
+    </w:pPr>
+    <w:rPr>
+      <w:rFonts w:asciiTheme="majorHAnsi" w:eastAsiaTheme="majorEastAsia" w:hAnsiTheme="majorHAnsi" w:cstheme="majorBidi"/>
+      <w:b/>
+      <w:bCs/>
+      <w:color w:val="4472C4" w:themeColor="accent1"/>
     </w:rPr>
   </w:style>
   <w:style w:type="character" w:default="1" w:styleId="DefaultParagraphFont">
@@ -718,6 +4256,83 @@
       <w:szCs w:val="26"/>
     </w:rPr>
   </w:style>
+  <w:style w:type="character" w:customStyle="1" w:styleId="Heading3Char">
+    <w:name w:val="Heading 3 Char"/>
+    <w:basedOn w:val="DefaultParagraphFont"/>
+    <w:link w:val="Heading3"/>
+    <w:uiPriority w:val="9"/>
+    <w:rsid w:val="00AB2C49"/>
+    <w:rPr>
+      <w:rFonts w:asciiTheme="majorHAnsi" w:eastAsiaTheme="majorEastAsia" w:hAnsiTheme="majorHAnsi" w:cstheme="majorBidi"/>
+      <w:b/>
+      <w:bCs/>
+      <w:color w:val="4472C4" w:themeColor="accent1"/>
+    </w:rPr>
+  </w:style>
+  <w:style w:type="paragraph" w:styleId="BalloonText">
+    <w:name w:val="Balloon Text"/>
+    <w:basedOn w:val="Normal"/>
+    <w:link w:val="BalloonTextChar"/>
+    <w:uiPriority w:val="99"/>
+    <w:semiHidden/>
+    <w:unhideWhenUsed/>
+    <w:rsid w:val="00570ED7"/>
+    <w:pPr>
+      <w:spacing w:after="0" w:line="240" w:lineRule="auto"/>
+    </w:pPr>
+    <w:rPr>
+      <w:rFonts w:ascii="Tahoma" w:hAnsi="Tahoma" w:cs="Tahoma"/>
+      <w:sz w:val="16"/>
+      <w:szCs w:val="16"/>
+    </w:rPr>
+  </w:style>
+  <w:style w:type="character" w:customStyle="1" w:styleId="BalloonTextChar">
+    <w:name w:val="Balloon Text Char"/>
+    <w:basedOn w:val="DefaultParagraphFont"/>
+    <w:link w:val="BalloonText"/>
+    <w:uiPriority w:val="99"/>
+    <w:semiHidden/>
+    <w:rsid w:val="00570ED7"/>
+    <w:rPr>
+      <w:rFonts w:ascii="Tahoma" w:hAnsi="Tahoma" w:cs="Tahoma"/>
+      <w:sz w:val="16"/>
+      <w:szCs w:val="16"/>
+    </w:rPr>
+  </w:style>
+  <w:style w:type="paragraph" w:styleId="ListParagraph">
+    <w:name w:val="List Paragraph"/>
+    <w:basedOn w:val="Normal"/>
+    <w:uiPriority w:val="34"/>
+    <w:qFormat/>
+    <w:rsid w:val="000F55A1"/>
+    <w:pPr>
+      <w:ind w:left="720"/>
+      <w:contextualSpacing/>
+    </w:pPr>
+  </w:style>
+  <w:style w:type="character" w:styleId="Hyperlink">
+    <w:name w:val="Hyperlink"/>
+    <w:basedOn w:val="DefaultParagraphFont"/>
+    <w:uiPriority w:val="99"/>
+    <w:unhideWhenUsed/>
+    <w:rsid w:val="009C6A58"/>
+    <w:rPr>
+      <w:color w:val="0563C1" w:themeColor="hyperlink"/>
+      <w:u w:val="single"/>
+    </w:rPr>
+  </w:style>
+  <w:style w:type="character" w:styleId="Mention">
+    <w:name w:val="Mention"/>
+    <w:basedOn w:val="DefaultParagraphFont"/>
+    <w:uiPriority w:val="99"/>
+    <w:semiHidden/>
+    <w:unhideWhenUsed/>
+    <w:rsid w:val="009C6A58"/>
+    <w:rPr>
+      <w:color w:val="2B579A"/>
+      <w:shd w:val="clear" w:color="auto" w:fill="E6E6E6"/>
+    </w:rPr>
+  </w:style>
 </w:styles>
 </file>
 
@@ -764,7 +4379,7 @@
     </a:clrScheme>
     <a:fontScheme name="Office">
       <a:majorFont>
-        <a:latin typeface="Calibri Light" panose="020F0302020204030204"/>
+        <a:latin typeface="Calibri Light"/>
         <a:ea typeface=""/>
         <a:cs typeface=""/>
         <a:font script="Jpan" typeface="ＭＳ ゴシック"/>
@@ -799,7 +4414,7 @@
         <a:font script="Geor" typeface="Sylfaen"/>
       </a:majorFont>
       <a:minorFont>
-        <a:latin typeface="Calibri" panose="020F0502020204030204"/>
+        <a:latin typeface="Calibri"/>
         <a:ea typeface=""/>
         <a:cs typeface=""/>
         <a:font script="Jpan" typeface="ＭＳ 明朝"/>

--- a/AS_Project_Documentation.docx
+++ b/AS_Project_Documentation.docx
@@ -46,7 +46,6 @@
           <w:szCs w:val="24"/>
         </w:rPr>
       </w:pPr>
-      <w:proofErr w:type="spellStart"/>
       <w:r>
         <w:rPr>
           <w:sz w:val="24"/>
@@ -54,7 +53,6 @@
         </w:rPr>
         <w:t>Scrapy</w:t>
       </w:r>
-      <w:proofErr w:type="spellEnd"/>
       <w:r>
         <w:rPr>
           <w:sz w:val="24"/>
@@ -77,7 +75,6 @@
           <w:szCs w:val="24"/>
         </w:rPr>
       </w:pPr>
-      <w:proofErr w:type="spellStart"/>
       <w:r>
         <w:rPr>
           <w:sz w:val="24"/>
@@ -85,7 +82,6 @@
         </w:rPr>
         <w:t>Matplotlib</w:t>
       </w:r>
-      <w:proofErr w:type="spellEnd"/>
       <w:r>
         <w:rPr>
           <w:sz w:val="24"/>
@@ -186,37 +182,12 @@
         </w:rPr>
         <w:tab/>
       </w:r>
-      <w:proofErr w:type="spellStart"/>
-      <w:r>
-        <w:rPr>
-          <w:sz w:val="24"/>
-          <w:szCs w:val="24"/>
-        </w:rPr>
-        <w:t>PyCharm</w:t>
-      </w:r>
-      <w:proofErr w:type="spellEnd"/>
-      <w:r>
-        <w:rPr>
-          <w:sz w:val="24"/>
-          <w:szCs w:val="24"/>
-        </w:rPr>
-        <w:t xml:space="preserve"> Community </w:t>
-      </w:r>
-      <w:proofErr w:type="spellStart"/>
-      <w:r>
-        <w:rPr>
-          <w:sz w:val="24"/>
-          <w:szCs w:val="24"/>
-        </w:rPr>
-        <w:t>Editon</w:t>
-      </w:r>
-      <w:proofErr w:type="spellEnd"/>
-      <w:r>
-        <w:rPr>
-          <w:sz w:val="24"/>
-          <w:szCs w:val="24"/>
-        </w:rPr>
-        <w:t xml:space="preserve"> 2017.1.1</w:t>
+      <w:r>
+        <w:rPr>
+          <w:sz w:val="24"/>
+          <w:szCs w:val="24"/>
+        </w:rPr>
+        <w:t>PyCharm Community Editon 2017.1.1</w:t>
       </w:r>
     </w:p>
     <w:p>
@@ -481,57 +452,8 @@
           <w:sz w:val="24"/>
           <w:szCs w:val="24"/>
         </w:rPr>
-        <w:t xml:space="preserve">To create a </w:t>
-      </w:r>
-      <w:proofErr w:type="spellStart"/>
-      <w:r>
-        <w:rPr>
-          <w:sz w:val="24"/>
-          <w:szCs w:val="24"/>
-        </w:rPr>
-        <w:t>Scrapy</w:t>
-      </w:r>
-      <w:proofErr w:type="spellEnd"/>
-      <w:r>
-        <w:rPr>
-          <w:sz w:val="24"/>
-          <w:szCs w:val="24"/>
-        </w:rPr>
-        <w:t xml:space="preserve"> project, the command ‘</w:t>
-      </w:r>
-      <w:proofErr w:type="spellStart"/>
-      <w:r>
-        <w:rPr>
-          <w:sz w:val="24"/>
-          <w:szCs w:val="24"/>
-        </w:rPr>
-        <w:t>scrapy</w:t>
-      </w:r>
-      <w:proofErr w:type="spellEnd"/>
-      <w:r>
-        <w:rPr>
-          <w:sz w:val="24"/>
-          <w:szCs w:val="24"/>
-        </w:rPr>
-        <w:t xml:space="preserve"> </w:t>
-      </w:r>
-      <w:proofErr w:type="spellStart"/>
-      <w:r>
-        <w:rPr>
-          <w:sz w:val="24"/>
-          <w:szCs w:val="24"/>
-        </w:rPr>
-        <w:t>startproject</w:t>
-      </w:r>
-      <w:proofErr w:type="spellEnd"/>
-      <w:r>
-        <w:rPr>
-          <w:sz w:val="24"/>
-          <w:szCs w:val="24"/>
-        </w:rPr>
-        <w:t xml:space="preserve"> </w:t>
-      </w:r>
-      <w:proofErr w:type="spellStart"/>
+        <w:t xml:space="preserve">To create a Scrapy project, the command ‘scrapy startproject </w:t>
+      </w:r>
       <w:r>
         <w:rPr>
           <w:i/>
@@ -540,7 +462,6 @@
         </w:rPr>
         <w:t>projectname</w:t>
       </w:r>
-      <w:proofErr w:type="spellEnd"/>
       <w:r>
         <w:rPr>
           <w:i/>
@@ -568,23 +489,7 @@
           <w:sz w:val="24"/>
           <w:szCs w:val="24"/>
         </w:rPr>
-        <w:t xml:space="preserve"> ‘</w:t>
-      </w:r>
-      <w:proofErr w:type="spellStart"/>
-      <w:r>
-        <w:rPr>
-          <w:sz w:val="24"/>
-          <w:szCs w:val="24"/>
-        </w:rPr>
-        <w:t>exchange_rates</w:t>
-      </w:r>
-      <w:proofErr w:type="spellEnd"/>
-      <w:r>
-        <w:rPr>
-          <w:sz w:val="24"/>
-          <w:szCs w:val="24"/>
-        </w:rPr>
-        <w:t>’ was entered as the project name).</w:t>
+        <w:t xml:space="preserve"> ‘exchange_rates’ was entered as the project name).</w:t>
       </w:r>
       <w:r>
         <w:rPr>
@@ -610,21 +515,12 @@
           <w:szCs w:val="24"/>
         </w:rPr>
       </w:pPr>
-      <w:proofErr w:type="spellStart"/>
-      <w:r>
-        <w:rPr>
-          <w:sz w:val="24"/>
-          <w:szCs w:val="24"/>
-        </w:rPr>
-        <w:t>exchange_rates</w:t>
-      </w:r>
-      <w:proofErr w:type="spellEnd"/>
-      <w:r>
-        <w:rPr>
-          <w:sz w:val="24"/>
-          <w:szCs w:val="24"/>
-        </w:rPr>
-        <w:t>/</w:t>
+      <w:r>
+        <w:rPr>
+          <w:sz w:val="24"/>
+          <w:szCs w:val="24"/>
+        </w:rPr>
+        <w:t>exchange_rates/</w:t>
       </w:r>
     </w:p>
     <w:p>
@@ -660,22 +556,7 @@
           <w:szCs w:val="24"/>
         </w:rPr>
         <w:tab/>
-      </w:r>
-      <w:proofErr w:type="spellStart"/>
-      <w:r>
-        <w:rPr>
-          <w:sz w:val="24"/>
-          <w:szCs w:val="24"/>
-        </w:rPr>
-        <w:t>exchange_rates</w:t>
-      </w:r>
-      <w:proofErr w:type="spellEnd"/>
-      <w:r>
-        <w:rPr>
-          <w:sz w:val="24"/>
-          <w:szCs w:val="24"/>
-        </w:rPr>
-        <w:t>/</w:t>
+        <w:t>exchange_rates/</w:t>
       </w:r>
     </w:p>
     <w:p>
@@ -889,21 +770,12 @@
           <w:szCs w:val="24"/>
         </w:rPr>
       </w:pPr>
-      <w:proofErr w:type="spellStart"/>
-      <w:r>
-        <w:rPr>
-          <w:sz w:val="24"/>
-          <w:szCs w:val="24"/>
-        </w:rPr>
-        <w:t>exchange_rates</w:t>
-      </w:r>
-      <w:proofErr w:type="spellEnd"/>
-      <w:r>
-        <w:rPr>
-          <w:sz w:val="24"/>
-          <w:szCs w:val="24"/>
-        </w:rPr>
-        <w:t>/</w:t>
+      <w:r>
+        <w:rPr>
+          <w:sz w:val="24"/>
+          <w:szCs w:val="24"/>
+        </w:rPr>
+        <w:t>exchange_rates/</w:t>
       </w:r>
     </w:p>
     <w:p>
@@ -1019,23 +891,46 @@
         </w:rPr>
         <w:tab/>
       </w:r>
-      <w:proofErr w:type="spellStart"/>
       <w:r>
         <w:rPr>
           <w:color w:val="FF0000"/>
           <w:sz w:val="24"/>
           <w:szCs w:val="24"/>
         </w:rPr>
-        <w:t>scraped_data_files</w:t>
-      </w:r>
-      <w:proofErr w:type="spellEnd"/>
+        <w:t>scraped_data_files/</w:t>
+      </w:r>
+    </w:p>
+    <w:p>
+      <w:pPr>
+        <w:spacing w:after="80" w:line="240" w:lineRule="auto"/>
+        <w:jc w:val="both"/>
+        <w:rPr>
+          <w:sz w:val="24"/>
+          <w:szCs w:val="24"/>
+        </w:rPr>
+      </w:pPr>
       <w:r>
         <w:rPr>
           <w:color w:val="FF0000"/>
           <w:sz w:val="24"/>
           <w:szCs w:val="24"/>
         </w:rPr>
-        <w:t>/</w:t>
+        <w:tab/>
+      </w:r>
+      <w:r>
+        <w:rPr>
+          <w:color w:val="FF0000"/>
+          <w:sz w:val="24"/>
+          <w:szCs w:val="24"/>
+        </w:rPr>
+        <w:tab/>
+      </w:r>
+      <w:r>
+        <w:rPr>
+          <w:sz w:val="24"/>
+          <w:szCs w:val="24"/>
+        </w:rPr>
+        <w:t>adding_directory.txt</w:t>
       </w:r>
     </w:p>
     <w:p>
@@ -1049,59 +944,11 @@
       </w:pPr>
       <w:r>
         <w:rPr>
-          <w:color w:val="FF0000"/>
-          <w:sz w:val="24"/>
-          <w:szCs w:val="24"/>
-        </w:rPr>
-        <w:tab/>
-      </w:r>
-      <w:r>
-        <w:rPr>
-          <w:color w:val="FF0000"/>
-          <w:sz w:val="24"/>
-          <w:szCs w:val="24"/>
-        </w:rPr>
-        <w:tab/>
-      </w:r>
-      <w:r>
-        <w:rPr>
-          <w:sz w:val="24"/>
-          <w:szCs w:val="24"/>
-        </w:rPr>
-        <w:t>adding_directory.txt</w:t>
-      </w:r>
-    </w:p>
-    <w:p>
-      <w:pPr>
-        <w:spacing w:after="80" w:line="240" w:lineRule="auto"/>
-        <w:jc w:val="both"/>
-        <w:rPr>
-          <w:sz w:val="24"/>
-          <w:szCs w:val="24"/>
-        </w:rPr>
-      </w:pPr>
-      <w:r>
-        <w:rPr>
-          <w:sz w:val="24"/>
-          <w:szCs w:val="24"/>
-        </w:rPr>
-        <w:tab/>
-      </w:r>
-      <w:proofErr w:type="spellStart"/>
-      <w:r>
-        <w:rPr>
-          <w:sz w:val="24"/>
-          <w:szCs w:val="24"/>
-        </w:rPr>
-        <w:t>exchange_rates</w:t>
-      </w:r>
-      <w:proofErr w:type="spellEnd"/>
-      <w:r>
-        <w:rPr>
-          <w:sz w:val="24"/>
-          <w:szCs w:val="24"/>
-        </w:rPr>
-        <w:t>/</w:t>
+          <w:sz w:val="24"/>
+          <w:szCs w:val="24"/>
+        </w:rPr>
+        <w:tab/>
+        <w:t>exchange_rates/</w:t>
       </w:r>
     </w:p>
     <w:p>
@@ -1428,39 +1275,7 @@
           <w:sz w:val="24"/>
           <w:szCs w:val="24"/>
         </w:rPr>
-        <w:t xml:space="preserve">rate_spider.py contains the </w:t>
-      </w:r>
-      <w:proofErr w:type="spellStart"/>
-      <w:r>
-        <w:rPr>
-          <w:sz w:val="24"/>
-          <w:szCs w:val="24"/>
-        </w:rPr>
-        <w:t>scrapy</w:t>
-      </w:r>
-      <w:proofErr w:type="spellEnd"/>
-      <w:r>
-        <w:rPr>
-          <w:sz w:val="24"/>
-          <w:szCs w:val="24"/>
-        </w:rPr>
-        <w:t xml:space="preserve"> spider that will scrape x-rates.com for the </w:t>
-      </w:r>
-      <w:proofErr w:type="spellStart"/>
-      <w:r>
-        <w:rPr>
-          <w:sz w:val="24"/>
-          <w:szCs w:val="24"/>
-        </w:rPr>
-        <w:t>exchange_rates</w:t>
-      </w:r>
-      <w:proofErr w:type="spellEnd"/>
-      <w:r>
-        <w:rPr>
-          <w:sz w:val="24"/>
-          <w:szCs w:val="24"/>
-        </w:rPr>
-        <w:t xml:space="preserve">. </w:t>
+        <w:t xml:space="preserve">rate_spider.py contains the scrapy spider that will scrape x-rates.com for the exchange_rates. </w:t>
       </w:r>
       <w:r>
         <w:rPr>
@@ -1495,55 +1310,14 @@
           <w:sz w:val="24"/>
           <w:szCs w:val="24"/>
         </w:rPr>
-        <w:t xml:space="preserve"> of </w:t>
-      </w:r>
-      <w:proofErr w:type="spellStart"/>
-      <w:r>
-        <w:rPr>
-          <w:sz w:val="24"/>
-          <w:szCs w:val="24"/>
-        </w:rPr>
-        <w:t>scrapy.Spider</w:t>
-      </w:r>
-      <w:proofErr w:type="spellEnd"/>
-      <w:r>
-        <w:rPr>
-          <w:sz w:val="24"/>
-          <w:szCs w:val="24"/>
-        </w:rPr>
-        <w:t xml:space="preserve"> called </w:t>
-      </w:r>
-      <w:proofErr w:type="spellStart"/>
-      <w:r>
-        <w:rPr>
-          <w:sz w:val="24"/>
-          <w:szCs w:val="24"/>
-        </w:rPr>
-        <w:t>RatesSpider</w:t>
-      </w:r>
-      <w:proofErr w:type="spellEnd"/>
-      <w:r>
-        <w:rPr>
-          <w:sz w:val="24"/>
-          <w:szCs w:val="24"/>
-        </w:rPr>
-        <w:t xml:space="preserve">, which contains two methods, </w:t>
-      </w:r>
-      <w:proofErr w:type="spellStart"/>
-      <w:r>
-        <w:rPr>
-          <w:sz w:val="24"/>
-          <w:szCs w:val="24"/>
-        </w:rPr>
-        <w:t>start_requests</w:t>
-      </w:r>
-      <w:proofErr w:type="spellEnd"/>
-      <w:r>
-        <w:rPr>
-          <w:sz w:val="24"/>
-          <w:szCs w:val="24"/>
-        </w:rPr>
-        <w:t>() and parse().</w:t>
+        <w:t xml:space="preserve"> of scrapy.Spider</w:t>
+      </w:r>
+      <w:r>
+        <w:rPr>
+          <w:sz w:val="24"/>
+          <w:szCs w:val="24"/>
+        </w:rPr>
+        <w:t xml:space="preserve"> called RatesSpider, which contains two methods, start_requests() and parse().</w:t>
       </w:r>
       <w:r>
         <w:rPr>
@@ -1644,71 +1418,7 @@
           <w:sz w:val="24"/>
           <w:szCs w:val="24"/>
         </w:rPr>
-        <w:t xml:space="preserve">The </w:t>
-      </w:r>
-      <w:proofErr w:type="spellStart"/>
-      <w:r>
-        <w:rPr>
-          <w:sz w:val="24"/>
-          <w:szCs w:val="24"/>
-        </w:rPr>
-        <w:t>start_requests</w:t>
-      </w:r>
-      <w:proofErr w:type="spellEnd"/>
-      <w:r>
-        <w:rPr>
-          <w:sz w:val="24"/>
-          <w:szCs w:val="24"/>
-        </w:rPr>
-        <w:t xml:space="preserve">() method returns an </w:t>
-      </w:r>
-      <w:proofErr w:type="spellStart"/>
-      <w:r>
-        <w:rPr>
-          <w:sz w:val="24"/>
-          <w:szCs w:val="24"/>
-        </w:rPr>
-        <w:t>iterable</w:t>
-      </w:r>
-      <w:proofErr w:type="spellEnd"/>
-      <w:r>
-        <w:rPr>
-          <w:sz w:val="24"/>
-          <w:szCs w:val="24"/>
-        </w:rPr>
-        <w:t xml:space="preserve"> of requests which the spider crawls from. The </w:t>
-      </w:r>
-      <w:proofErr w:type="spellStart"/>
-      <w:r>
-        <w:rPr>
-          <w:sz w:val="24"/>
-          <w:szCs w:val="24"/>
-        </w:rPr>
-        <w:t>url</w:t>
-      </w:r>
-      <w:proofErr w:type="spellEnd"/>
-      <w:r>
-        <w:rPr>
-          <w:sz w:val="24"/>
-          <w:szCs w:val="24"/>
-        </w:rPr>
-        <w:t xml:space="preserve"> of the web page that will be crawled is in a list called </w:t>
-      </w:r>
-      <w:proofErr w:type="spellStart"/>
-      <w:r>
-        <w:rPr>
-          <w:sz w:val="24"/>
-          <w:szCs w:val="24"/>
-        </w:rPr>
-        <w:t>urls</w:t>
-      </w:r>
-      <w:proofErr w:type="spellEnd"/>
-      <w:r>
-        <w:rPr>
-          <w:sz w:val="24"/>
-          <w:szCs w:val="24"/>
-        </w:rPr>
-        <w:t xml:space="preserve"> (lines 7, 8, 9).</w:t>
+        <w:t>The start_requests() method returns an iterable of requests which the spider crawls from. The url of the web page that will be crawled is in a list called urls (lines 7, 8, 9).</w:t>
       </w:r>
       <w:r>
         <w:rPr>
@@ -1736,46 +1446,14 @@
           <w:sz w:val="24"/>
           <w:szCs w:val="24"/>
         </w:rPr>
-        <w:t xml:space="preserve">hich loops through the list of </w:t>
-      </w:r>
-      <w:proofErr w:type="spellStart"/>
-      <w:r>
-        <w:rPr>
-          <w:sz w:val="24"/>
-          <w:szCs w:val="24"/>
-        </w:rPr>
-        <w:t>urls</w:t>
-      </w:r>
-      <w:proofErr w:type="spellEnd"/>
-      <w:r>
-        <w:rPr>
-          <w:sz w:val="24"/>
-          <w:szCs w:val="24"/>
-        </w:rPr>
-        <w:t xml:space="preserve"> (in this case only containing</w:t>
-      </w:r>
-      <w:r>
-        <w:rPr>
-          <w:sz w:val="24"/>
-          <w:szCs w:val="24"/>
-        </w:rPr>
-        <w:t xml:space="preserve"> 1 </w:t>
-      </w:r>
-      <w:proofErr w:type="spellStart"/>
-      <w:r>
-        <w:rPr>
-          <w:sz w:val="24"/>
-          <w:szCs w:val="24"/>
-        </w:rPr>
-        <w:t>url</w:t>
-      </w:r>
-      <w:proofErr w:type="spellEnd"/>
-      <w:r>
-        <w:rPr>
-          <w:sz w:val="24"/>
-          <w:szCs w:val="24"/>
-        </w:rPr>
-        <w:t>)</w:t>
+        <w:t>hich loops through the list of urls (in this case only containing</w:t>
+      </w:r>
+      <w:r>
+        <w:rPr>
+          <w:sz w:val="24"/>
+          <w:szCs w:val="24"/>
+        </w:rPr>
+        <w:t xml:space="preserve"> 1 url)</w:t>
       </w:r>
       <w:r>
         <w:rPr>
@@ -1803,17 +1481,8 @@
           <w:sz w:val="24"/>
           <w:szCs w:val="24"/>
         </w:rPr>
-        <w:t xml:space="preserve"> response from each </w:t>
-      </w:r>
-      <w:proofErr w:type="spellStart"/>
-      <w:r>
-        <w:rPr>
-          <w:sz w:val="24"/>
-          <w:szCs w:val="24"/>
-        </w:rPr>
-        <w:t>url</w:t>
-      </w:r>
-      <w:proofErr w:type="spellEnd"/>
+        <w:t xml:space="preserve"> response from each url</w:t>
+      </w:r>
       <w:r>
         <w:rPr>
           <w:sz w:val="24"/>
@@ -1821,8 +1490,6 @@
         </w:rPr>
         <w:t xml:space="preserve"> which can be parsed using the parse() method.</w:t>
       </w:r>
-      <w:bookmarkStart w:id="0" w:name="_GoBack"/>
-      <w:bookmarkEnd w:id="0"/>
     </w:p>
     <w:p>
       <w:pPr>
@@ -1936,23 +1603,7 @@
           <w:sz w:val="24"/>
           <w:szCs w:val="24"/>
         </w:rPr>
-        <w:t xml:space="preserve"> text stored inside the &lt;a&gt; tags, inside the &lt;td&gt; tags in the class ‘</w:t>
-      </w:r>
-      <w:proofErr w:type="spellStart"/>
-      <w:r>
-        <w:rPr>
-          <w:sz w:val="24"/>
-          <w:szCs w:val="24"/>
-        </w:rPr>
-        <w:t>rtRates</w:t>
-      </w:r>
-      <w:proofErr w:type="spellEnd"/>
-      <w:r>
-        <w:rPr>
-          <w:sz w:val="24"/>
-          <w:szCs w:val="24"/>
-        </w:rPr>
-        <w:t xml:space="preserve">’ is extracted </w:t>
+        <w:t xml:space="preserve"> text stored inside the &lt;a&gt; tags, inside the &lt;td&gt; tags in the class ‘rtRates’ is extracted </w:t>
       </w:r>
       <w:r>
         <w:rPr>
@@ -2208,33 +1859,15 @@
           <w:sz w:val="24"/>
           <w:szCs w:val="24"/>
         </w:rPr>
-        <w:t xml:space="preserve"> Lines 3 to 5 are used to construct the ‘</w:t>
-      </w:r>
-      <w:proofErr w:type="spellStart"/>
-      <w:r>
-        <w:rPr>
-          <w:sz w:val="24"/>
-          <w:szCs w:val="24"/>
-        </w:rPr>
-        <w:t>new_filename</w:t>
-      </w:r>
-      <w:proofErr w:type="spellEnd"/>
-      <w:r>
-        <w:rPr>
-          <w:sz w:val="24"/>
-          <w:szCs w:val="24"/>
-        </w:rPr>
-        <w:t xml:space="preserve">’ string variable which contains the current time and date and ‘rates.csv’. Line 6 then runs the </w:t>
-      </w:r>
-      <w:proofErr w:type="spellStart"/>
-      <w:r>
-        <w:rPr>
-          <w:sz w:val="24"/>
-          <w:szCs w:val="24"/>
-        </w:rPr>
-        <w:t>RatesSpider</w:t>
-      </w:r>
-      <w:proofErr w:type="spellEnd"/>
+        <w:t xml:space="preserve"> Lines 3 to 5 are used to construct the ‘new_filename’ string variable which contains the current time and date and ‘rates.csv’. Line 6 then runs the RatesSpider scrapy spider</w:t>
+      </w:r>
+      <w:r>
+        <w:rPr>
+          <w:sz w:val="24"/>
+          <w:szCs w:val="24"/>
+        </w:rPr>
+        <w:t xml:space="preserve"> (which is called using the name attribute ‘rates’). Line 6 also contains a feed export, which stores the scraped data in a .csv</w:t>
+      </w:r>
       <w:r>
         <w:rPr>
           <w:sz w:val="24"/>
@@ -2242,58 +1875,12 @@
         </w:rPr>
         <w:t xml:space="preserve"> </w:t>
       </w:r>
-      <w:proofErr w:type="spellStart"/>
-      <w:r>
-        <w:rPr>
-          <w:sz w:val="24"/>
-          <w:szCs w:val="24"/>
-        </w:rPr>
-        <w:t>scrapy</w:t>
-      </w:r>
-      <w:proofErr w:type="spellEnd"/>
-      <w:r>
-        <w:rPr>
-          <w:sz w:val="24"/>
-          <w:szCs w:val="24"/>
-        </w:rPr>
-        <w:t xml:space="preserve"> spider</w:t>
-      </w:r>
-      <w:r>
-        <w:rPr>
-          <w:sz w:val="24"/>
-          <w:szCs w:val="24"/>
-        </w:rPr>
-        <w:t xml:space="preserve"> (which is called using the name attribute ‘rates’). Line 6 also contains a feed export, which stores the scraped data in a .csv</w:t>
-      </w:r>
-      <w:r>
-        <w:rPr>
-          <w:sz w:val="24"/>
-          <w:szCs w:val="24"/>
-        </w:rPr>
-        <w:t xml:space="preserve"> </w:t>
-      </w:r>
-      <w:r>
-        <w:rPr>
-          <w:sz w:val="24"/>
-          <w:szCs w:val="24"/>
-        </w:rPr>
-        <w:t>file named using the value of the ‘</w:t>
-      </w:r>
-      <w:proofErr w:type="spellStart"/>
-      <w:r>
-        <w:rPr>
-          <w:sz w:val="24"/>
-          <w:szCs w:val="24"/>
-        </w:rPr>
-        <w:t>new_filename</w:t>
-      </w:r>
-      <w:proofErr w:type="spellEnd"/>
-      <w:r>
-        <w:rPr>
-          <w:sz w:val="24"/>
-          <w:szCs w:val="24"/>
-        </w:rPr>
-        <w:t>’ variable.</w:t>
+      <w:r>
+        <w:rPr>
+          <w:sz w:val="24"/>
+          <w:szCs w:val="24"/>
+        </w:rPr>
+        <w:t>file named using the value of the ‘new_filename’ variable.</w:t>
       </w:r>
     </w:p>
     <w:p>
@@ -2527,55 +2114,7 @@
           <w:sz w:val="24"/>
           <w:szCs w:val="24"/>
         </w:rPr>
-        <w:t xml:space="preserve"> contains an item pipeline called </w:t>
-      </w:r>
-      <w:proofErr w:type="spellStart"/>
-      <w:r>
-        <w:rPr>
-          <w:sz w:val="24"/>
-          <w:szCs w:val="24"/>
-        </w:rPr>
-        <w:t>DuplicatesPipeline</w:t>
-      </w:r>
-      <w:proofErr w:type="spellEnd"/>
-      <w:r>
-        <w:rPr>
-          <w:sz w:val="24"/>
-          <w:szCs w:val="24"/>
-        </w:rPr>
-        <w:t xml:space="preserve">. In </w:t>
-      </w:r>
-      <w:proofErr w:type="spellStart"/>
-      <w:r>
-        <w:rPr>
-          <w:sz w:val="24"/>
-          <w:szCs w:val="24"/>
-        </w:rPr>
-        <w:t>scrapy</w:t>
-      </w:r>
-      <w:proofErr w:type="spellEnd"/>
-      <w:r>
-        <w:rPr>
-          <w:sz w:val="24"/>
-          <w:szCs w:val="24"/>
-        </w:rPr>
-        <w:t xml:space="preserve"> an item pipeline is a class that has scraped data sent to it and performs an action on it. In this case, the method </w:t>
-      </w:r>
-      <w:proofErr w:type="spellStart"/>
-      <w:r>
-        <w:rPr>
-          <w:sz w:val="24"/>
-          <w:szCs w:val="24"/>
-        </w:rPr>
-        <w:t>process_item</w:t>
-      </w:r>
-      <w:proofErr w:type="spellEnd"/>
-      <w:r>
-        <w:rPr>
-          <w:sz w:val="24"/>
-          <w:szCs w:val="24"/>
-        </w:rPr>
-        <w:t xml:space="preserve"> checks if the data it is processing has already been scraped and drops it if it has, which means duplicate items are dropped.</w:t>
+        <w:t xml:space="preserve"> contains an item pipeline called DuplicatesPipeline. In scrapy an item pipeline is a class that has scraped data sent to it and performs an action on it. In this case, the method process_item checks if the data it is processing has already been scraped and drops it if it has, which means duplicate items are dropped.</w:t>
       </w:r>
     </w:p>
     <w:p>
@@ -2649,23 +2188,7 @@
           <w:sz w:val="24"/>
           <w:szCs w:val="24"/>
         </w:rPr>
-        <w:t xml:space="preserve">The code above was added to the settings.py file to ensure that the </w:t>
-      </w:r>
-      <w:proofErr w:type="spellStart"/>
-      <w:r>
-        <w:rPr>
-          <w:sz w:val="24"/>
-          <w:szCs w:val="24"/>
-        </w:rPr>
-        <w:t>DuplicatesPipeline</w:t>
-      </w:r>
-      <w:proofErr w:type="spellEnd"/>
-      <w:r>
-        <w:rPr>
-          <w:sz w:val="24"/>
-          <w:szCs w:val="24"/>
-        </w:rPr>
-        <w:t xml:space="preserve"> would be used.</w:t>
+        <w:t>The code above was added to the settings.py file to ensure that the DuplicatesPipeline would be used.</w:t>
       </w:r>
     </w:p>
     <w:p>
@@ -2674,7 +2197,6 @@
         <w:spacing w:line="360" w:lineRule="auto"/>
         <w:jc w:val="both"/>
       </w:pPr>
-      <w:proofErr w:type="spellStart"/>
       <w:r>
         <w:lastRenderedPageBreak/>
         <w:t>s</w:t>
@@ -2682,39 +2204,22 @@
       <w:r>
         <w:t>craped_data_files</w:t>
       </w:r>
-      <w:proofErr w:type="spellEnd"/>
-    </w:p>
-    <w:p>
-      <w:pPr>
-        <w:spacing w:line="360" w:lineRule="auto"/>
-        <w:jc w:val="both"/>
-        <w:rPr>
-          <w:sz w:val="24"/>
-          <w:szCs w:val="24"/>
-        </w:rPr>
-      </w:pPr>
-      <w:r>
-        <w:rPr>
-          <w:sz w:val="24"/>
-          <w:szCs w:val="24"/>
-        </w:rPr>
-        <w:t xml:space="preserve">The </w:t>
-      </w:r>
-      <w:proofErr w:type="spellStart"/>
-      <w:r>
-        <w:rPr>
-          <w:sz w:val="24"/>
-          <w:szCs w:val="24"/>
-        </w:rPr>
-        <w:t>scraped_data_files</w:t>
-      </w:r>
-      <w:proofErr w:type="spellEnd"/>
-      <w:r>
-        <w:rPr>
-          <w:sz w:val="24"/>
-          <w:szCs w:val="24"/>
-        </w:rPr>
-        <w:t xml:space="preserve"> directory was created to store the .csv files containing scraped data. The ‘adding_directory.txt’ file inside it has no function and can be ignored.</w:t>
+    </w:p>
+    <w:p>
+      <w:pPr>
+        <w:spacing w:line="360" w:lineRule="auto"/>
+        <w:jc w:val="both"/>
+        <w:rPr>
+          <w:sz w:val="24"/>
+          <w:szCs w:val="24"/>
+        </w:rPr>
+      </w:pPr>
+      <w:r>
+        <w:rPr>
+          <w:sz w:val="24"/>
+          <w:szCs w:val="24"/>
+        </w:rPr>
+        <w:t>The scraped_data_files directory was created to store the .csv files containing scraped data. The ‘adding_directory.txt’ file inside it has no function and can be ignored.</w:t>
       </w:r>
     </w:p>
     <w:p>
@@ -2792,39 +2297,7 @@
           <w:sz w:val="24"/>
           <w:szCs w:val="24"/>
         </w:rPr>
-        <w:t xml:space="preserve">This bash script is called at the end of ‘currency_scraper.py’. It copies the .csv files containing scraped data into the </w:t>
-      </w:r>
-      <w:proofErr w:type="spellStart"/>
-      <w:r>
-        <w:rPr>
-          <w:sz w:val="24"/>
-          <w:szCs w:val="24"/>
-        </w:rPr>
-        <w:t>scraped_data_files</w:t>
-      </w:r>
-      <w:proofErr w:type="spellEnd"/>
-      <w:r>
-        <w:rPr>
-          <w:sz w:val="24"/>
-          <w:szCs w:val="24"/>
-        </w:rPr>
-        <w:t xml:space="preserve"> directory and then deletes them from the </w:t>
-      </w:r>
-      <w:proofErr w:type="spellStart"/>
-      <w:r>
-        <w:rPr>
-          <w:sz w:val="24"/>
-          <w:szCs w:val="24"/>
-        </w:rPr>
-        <w:t>exchange_rates</w:t>
-      </w:r>
-      <w:proofErr w:type="spellEnd"/>
-      <w:r>
-        <w:rPr>
-          <w:sz w:val="24"/>
-          <w:szCs w:val="24"/>
-        </w:rPr>
-        <w:t xml:space="preserve"> directory. If those files were not removed then every time ‘currency_scraper.py’ was run there would be more exchange rates plotted on the line chart</w:t>
+        <w:t>This bash script is called at the end of ‘currency_scraper.py’. It copies the .csv files containing scraped data into the scraped_data_files directory and then deletes them from the exchange_rates directory. If those files were not removed then every time ‘currency_scraper.py’ was run there would be more exchange rates plotted on the line chart</w:t>
       </w:r>
       <w:r>
         <w:rPr>
@@ -2986,23 +2459,7 @@
           <w:sz w:val="24"/>
           <w:szCs w:val="24"/>
         </w:rPr>
-        <w:t xml:space="preserve">The code in the while loop here repeats until the count variable reaches a value of 6. The call() function, which was imported from the </w:t>
-      </w:r>
-      <w:proofErr w:type="spellStart"/>
-      <w:r>
-        <w:rPr>
-          <w:sz w:val="24"/>
-          <w:szCs w:val="24"/>
-        </w:rPr>
-        <w:t>subprocess</w:t>
-      </w:r>
-      <w:proofErr w:type="spellEnd"/>
-      <w:r>
-        <w:rPr>
-          <w:sz w:val="24"/>
-          <w:szCs w:val="24"/>
-        </w:rPr>
-        <w:t xml:space="preserve"> package,</w:t>
+        <w:t>The code in the while loop here repeats until the count variable reaches a value of 6. The call() function, which was imported from the subprocess package,</w:t>
       </w:r>
       <w:r>
         <w:rPr>
@@ -3023,23 +2480,7 @@
           <w:sz w:val="24"/>
           <w:szCs w:val="24"/>
         </w:rPr>
-        <w:t xml:space="preserve"> The print statement uses the ‘</w:t>
-      </w:r>
-      <w:proofErr w:type="spellStart"/>
-      <w:r>
-        <w:rPr>
-          <w:sz w:val="24"/>
-          <w:szCs w:val="24"/>
-        </w:rPr>
-        <w:t>time_remaining</w:t>
-      </w:r>
-      <w:proofErr w:type="spellEnd"/>
-      <w:r>
-        <w:rPr>
-          <w:sz w:val="24"/>
-          <w:szCs w:val="24"/>
-        </w:rPr>
-        <w:t>’ variable to tell the user how many minutes are remaining until the program is finished running.</w:t>
+        <w:t xml:space="preserve"> The print statement uses the ‘time_remaining’ variable to tell the user how many minutes are remaining until the program is finished running.</w:t>
       </w:r>
       <w:r>
         <w:rPr>
@@ -3211,39 +2652,7 @@
           <w:sz w:val="24"/>
           <w:szCs w:val="24"/>
         </w:rPr>
-        <w:t>This for loop goes through the filenames, opens each file, and stores the exchange rate for US Dollar and British Pound in the ‘</w:t>
-      </w:r>
-      <w:proofErr w:type="spellStart"/>
-      <w:r>
-        <w:rPr>
-          <w:sz w:val="24"/>
-          <w:szCs w:val="24"/>
-        </w:rPr>
-        <w:t>eur_us_rates</w:t>
-      </w:r>
-      <w:proofErr w:type="spellEnd"/>
-      <w:r>
-        <w:rPr>
-          <w:sz w:val="24"/>
-          <w:szCs w:val="24"/>
-        </w:rPr>
-        <w:t>’ and ‘</w:t>
-      </w:r>
-      <w:proofErr w:type="spellStart"/>
-      <w:r>
-        <w:rPr>
-          <w:sz w:val="24"/>
-          <w:szCs w:val="24"/>
-        </w:rPr>
-        <w:t>eur_gbp_rates</w:t>
-      </w:r>
-      <w:proofErr w:type="spellEnd"/>
-      <w:r>
-        <w:rPr>
-          <w:sz w:val="24"/>
-          <w:szCs w:val="24"/>
-        </w:rPr>
-        <w:t>’ lists respectively.</w:t>
+        <w:t>This for loop goes through the filenames, opens each file, and stores the exchange rate for US Dollar and British Pound in the ‘eur_us_rates’ and ‘eur_gbp_rates’ lists respectively.</w:t>
       </w:r>
     </w:p>
     <w:p>
@@ -3311,55 +2720,7 @@
           <w:sz w:val="24"/>
           <w:szCs w:val="24"/>
         </w:rPr>
-        <w:t xml:space="preserve">Finally, the </w:t>
-      </w:r>
-      <w:proofErr w:type="spellStart"/>
-      <w:r>
-        <w:rPr>
-          <w:sz w:val="24"/>
-          <w:szCs w:val="24"/>
-        </w:rPr>
-        <w:t>pyplot</w:t>
-      </w:r>
-      <w:proofErr w:type="spellEnd"/>
-      <w:r>
-        <w:rPr>
-          <w:sz w:val="24"/>
-          <w:szCs w:val="24"/>
-        </w:rPr>
-        <w:t xml:space="preserve"> module, which was imported from the </w:t>
-      </w:r>
-      <w:proofErr w:type="spellStart"/>
-      <w:r>
-        <w:rPr>
-          <w:sz w:val="24"/>
-          <w:szCs w:val="24"/>
-        </w:rPr>
-        <w:t>matplotlib</w:t>
-      </w:r>
-      <w:proofErr w:type="spellEnd"/>
-      <w:r>
-        <w:rPr>
-          <w:sz w:val="24"/>
-          <w:szCs w:val="24"/>
-        </w:rPr>
-        <w:t xml:space="preserve"> package under the alias ‘</w:t>
-      </w:r>
-      <w:proofErr w:type="spellStart"/>
-      <w:r>
-        <w:rPr>
-          <w:sz w:val="24"/>
-          <w:szCs w:val="24"/>
-        </w:rPr>
-        <w:t>plt</w:t>
-      </w:r>
-      <w:proofErr w:type="spellEnd"/>
-      <w:r>
-        <w:rPr>
-          <w:sz w:val="24"/>
-          <w:szCs w:val="24"/>
-        </w:rPr>
-        <w:t>’</w:t>
+        <w:t>Finally, the pyplot module, which was imported from the matplotlib package under the alias ‘plt’</w:t>
       </w:r>
       <w:r>
         <w:rPr>
@@ -3380,23 +2741,7 @@
           <w:sz w:val="24"/>
           <w:szCs w:val="24"/>
         </w:rPr>
-        <w:t>exchange rates (</w:t>
-      </w:r>
-      <w:proofErr w:type="spellStart"/>
-      <w:r>
-        <w:rPr>
-          <w:sz w:val="24"/>
-          <w:szCs w:val="24"/>
-        </w:rPr>
-        <w:t>eur_us_rates</w:t>
-      </w:r>
-      <w:proofErr w:type="spellEnd"/>
-      <w:r>
-        <w:rPr>
-          <w:sz w:val="24"/>
-          <w:szCs w:val="24"/>
-        </w:rPr>
-        <w:t>) for</w:t>
+        <w:t>exchange rates (eur_us_rates) for</w:t>
       </w:r>
       <w:r>
         <w:rPr>
@@ -3410,62 +2755,14 @@
           <w:sz w:val="24"/>
           <w:szCs w:val="24"/>
         </w:rPr>
-        <w:t xml:space="preserve"> </w:t>
-      </w:r>
-      <w:proofErr w:type="spellStart"/>
-      <w:r>
-        <w:rPr>
-          <w:sz w:val="24"/>
-          <w:szCs w:val="24"/>
-        </w:rPr>
-        <w:t>ylabel</w:t>
-      </w:r>
-      <w:proofErr w:type="spellEnd"/>
-      <w:r>
-        <w:rPr>
-          <w:sz w:val="24"/>
-          <w:szCs w:val="24"/>
-        </w:rPr>
-        <w:t xml:space="preserve">() and </w:t>
-      </w:r>
-      <w:proofErr w:type="spellStart"/>
-      <w:r>
-        <w:rPr>
-          <w:sz w:val="24"/>
-          <w:szCs w:val="24"/>
-        </w:rPr>
-        <w:t>xlabel</w:t>
-      </w:r>
-      <w:proofErr w:type="spellEnd"/>
-      <w:r>
-        <w:rPr>
-          <w:sz w:val="24"/>
-          <w:szCs w:val="24"/>
-        </w:rPr>
-        <w:t>() label the y axis and x axis of the chart ‘Rate’ and ‘Minutes’ respectively.</w:t>
-      </w:r>
-      <w:r>
-        <w:rPr>
-          <w:sz w:val="24"/>
-          <w:szCs w:val="24"/>
-        </w:rPr>
-        <w:t xml:space="preserve"> title() titles the chart ‘</w:t>
-      </w:r>
-      <w:proofErr w:type="spellStart"/>
-      <w:r>
-        <w:rPr>
-          <w:sz w:val="24"/>
-          <w:szCs w:val="24"/>
-        </w:rPr>
-        <w:t>Eur</w:t>
-      </w:r>
-      <w:proofErr w:type="spellEnd"/>
-      <w:r>
-        <w:rPr>
-          <w:sz w:val="24"/>
-          <w:szCs w:val="24"/>
-        </w:rPr>
-        <w:t xml:space="preserve"> to USD Exchange Rate’.</w:t>
+        <w:t xml:space="preserve"> ylabel() and xlabel() label the y axis and x axis of the chart ‘Rate’ and ‘Minutes’ respectively.</w:t>
+      </w:r>
+      <w:r>
+        <w:rPr>
+          <w:sz w:val="24"/>
+          <w:szCs w:val="24"/>
+        </w:rPr>
+        <w:t xml:space="preserve"> title() titles the chart ‘Eur to USD Exchange Rate’.</w:t>
       </w:r>
       <w:r>
         <w:rPr>
@@ -3480,23 +2777,7 @@
           <w:szCs w:val="24"/>
         </w:rPr>
         <w:lastRenderedPageBreak/>
-        <w:t xml:space="preserve">value from the </w:t>
-      </w:r>
-      <w:proofErr w:type="spellStart"/>
-      <w:r>
-        <w:rPr>
-          <w:sz w:val="24"/>
-          <w:szCs w:val="24"/>
-        </w:rPr>
-        <w:t>eur_us_rates</w:t>
-      </w:r>
-      <w:proofErr w:type="spellEnd"/>
-      <w:r>
-        <w:rPr>
-          <w:sz w:val="24"/>
-          <w:szCs w:val="24"/>
-        </w:rPr>
-        <w:t xml:space="preserve"> list.</w:t>
+        <w:t>value from the eur_us_rates list.</w:t>
       </w:r>
       <w:r>
         <w:rPr>
@@ -3607,6 +2888,128 @@
           <w:szCs w:val="24"/>
         </w:rPr>
         <w:t>. The ‘cleanup.sh’ script is then run on line 47.</w:t>
+      </w:r>
+    </w:p>
+    <w:p>
+      <w:pPr>
+        <w:spacing w:line="360" w:lineRule="auto"/>
+        <w:jc w:val="both"/>
+        <w:rPr>
+          <w:sz w:val="24"/>
+          <w:szCs w:val="24"/>
+        </w:rPr>
+      </w:pPr>
+      <w:r>
+        <w:rPr>
+          <w:sz w:val="24"/>
+          <w:szCs w:val="24"/>
+        </w:rPr>
+        <w:t>The two images below show charts output by the program.</w:t>
+      </w:r>
+      <w:bookmarkStart w:id="0" w:name="_GoBack"/>
+      <w:bookmarkEnd w:id="0"/>
+    </w:p>
+    <w:p>
+      <w:pPr>
+        <w:spacing w:line="360" w:lineRule="auto"/>
+        <w:jc w:val="both"/>
+        <w:rPr>
+          <w:sz w:val="24"/>
+          <w:szCs w:val="24"/>
+        </w:rPr>
+      </w:pPr>
+      <w:r>
+        <w:rPr>
+          <w:noProof/>
+          <w:lang w:eastAsia="en-IE"/>
+        </w:rPr>
+        <w:drawing>
+          <wp:inline distT="0" distB="0" distL="0" distR="0" wp14:anchorId="080F770F" wp14:editId="25FAEB39">
+            <wp:extent cx="5751586" cy="3820796"/>
+            <wp:effectExtent l="0" t="0" r="0" b="0"/>
+            <wp:docPr id="12" name="Picture 12"/>
+            <wp:cNvGraphicFramePr>
+              <a:graphicFrameLocks xmlns:a="http://schemas.openxmlformats.org/drawingml/2006/main" noChangeAspect="1"/>
+            </wp:cNvGraphicFramePr>
+            <a:graphic xmlns:a="http://schemas.openxmlformats.org/drawingml/2006/main">
+              <a:graphicData uri="http://schemas.openxmlformats.org/drawingml/2006/picture">
+                <pic:pic xmlns:pic="http://schemas.openxmlformats.org/drawingml/2006/picture">
+                  <pic:nvPicPr>
+                    <pic:cNvPr id="1" name=""/>
+                    <pic:cNvPicPr/>
+                  </pic:nvPicPr>
+                  <pic:blipFill>
+                    <a:blip r:embed="rId22"/>
+                    <a:stretch>
+                      <a:fillRect/>
+                    </a:stretch>
+                  </pic:blipFill>
+                  <pic:spPr>
+                    <a:xfrm>
+                      <a:off x="0" y="0"/>
+                      <a:ext cx="5778363" cy="3838584"/>
+                    </a:xfrm>
+                    <a:prstGeom prst="rect">
+                      <a:avLst/>
+                    </a:prstGeom>
+                  </pic:spPr>
+                </pic:pic>
+              </a:graphicData>
+            </a:graphic>
+          </wp:inline>
+        </w:drawing>
+      </w:r>
+    </w:p>
+    <w:p>
+      <w:pPr>
+        <w:spacing w:line="360" w:lineRule="auto"/>
+        <w:jc w:val="both"/>
+        <w:rPr>
+          <w:sz w:val="24"/>
+          <w:szCs w:val="24"/>
+        </w:rPr>
+      </w:pPr>
+      <w:r>
+        <w:rPr>
+          <w:noProof/>
+          <w:lang w:eastAsia="en-IE"/>
+        </w:rPr>
+        <w:lastRenderedPageBreak/>
+        <w:drawing>
+          <wp:inline distT="0" distB="0" distL="0" distR="0" wp14:anchorId="16890F41" wp14:editId="08F16E8F">
+            <wp:extent cx="5913138" cy="4196716"/>
+            <wp:effectExtent l="0" t="0" r="0" b="0"/>
+            <wp:docPr id="16" name="Picture 16"/>
+            <wp:cNvGraphicFramePr>
+              <a:graphicFrameLocks xmlns:a="http://schemas.openxmlformats.org/drawingml/2006/main" noChangeAspect="1"/>
+            </wp:cNvGraphicFramePr>
+            <a:graphic xmlns:a="http://schemas.openxmlformats.org/drawingml/2006/main">
+              <a:graphicData uri="http://schemas.openxmlformats.org/drawingml/2006/picture">
+                <pic:pic xmlns:pic="http://schemas.openxmlformats.org/drawingml/2006/picture">
+                  <pic:nvPicPr>
+                    <pic:cNvPr id="1" name=""/>
+                    <pic:cNvPicPr/>
+                  </pic:nvPicPr>
+                  <pic:blipFill>
+                    <a:blip r:embed="rId23"/>
+                    <a:stretch>
+                      <a:fillRect/>
+                    </a:stretch>
+                  </pic:blipFill>
+                  <pic:spPr>
+                    <a:xfrm>
+                      <a:off x="0" y="0"/>
+                      <a:ext cx="5917868" cy="4200073"/>
+                    </a:xfrm>
+                    <a:prstGeom prst="rect">
+                      <a:avLst/>
+                    </a:prstGeom>
+                  </pic:spPr>
+                </pic:pic>
+              </a:graphicData>
+            </a:graphic>
+          </wp:inline>
+        </w:drawing>
       </w:r>
     </w:p>
     <w:sectPr>
@@ -3912,7 +3315,7 @@
     <w:lsdException w:name="Table Web 2" w:semiHidden="1" w:unhideWhenUsed="1"/>
     <w:lsdException w:name="Table Web 3" w:semiHidden="1" w:unhideWhenUsed="1"/>
     <w:lsdException w:name="Balloon Text" w:semiHidden="1" w:unhideWhenUsed="1"/>
-    <w:lsdException w:name="Table Grid" w:semiHidden="1" w:uiPriority="39" w:unhideWhenUsed="1"/>
+    <w:lsdException w:name="Table Grid" w:uiPriority="39"/>
     <w:lsdException w:name="Table Theme" w:semiHidden="1" w:unhideWhenUsed="1"/>
     <w:lsdException w:name="Placeholder Text" w:semiHidden="1"/>
     <w:lsdException w:name="No Spacing" w:uiPriority="1" w:qFormat="1"/>

--- a/AS_Project_Documentation.docx
+++ b/AS_Project_Documentation.docx
@@ -1,6 +1,6 @@
 
 <file path=word/document.xml><?xml version="1.0" encoding="utf-8"?>
-<w:document xmlns:wpc="http://schemas.microsoft.com/office/word/2010/wordprocessingCanvas" xmlns:cx="http://schemas.microsoft.com/office/drawing/2014/chartex" xmlns:cx1="http://schemas.microsoft.com/office/drawing/2015/9/8/chartex" xmlns:cx2="http://schemas.microsoft.com/office/drawing/2015/10/21/chartex" xmlns:cx3="http://schemas.microsoft.com/office/drawing/2016/5/9/chartex" xmlns:cx4="http://schemas.microsoft.com/office/drawing/2016/5/10/chartex" xmlns:cx5="http://schemas.microsoft.com/office/drawing/2016/5/11/chartex" xmlns:cx6="http://schemas.microsoft.com/office/drawing/2016/5/12/chartex" xmlns:cx7="http://schemas.microsoft.com/office/drawing/2016/5/13/chartex" xmlns:cx8="http://schemas.microsoft.com/office/drawing/2016/5/14/chartex" xmlns:mc="http://schemas.openxmlformats.org/markup-compatibility/2006" xmlns:o="urn:schemas-microsoft-com:office:office" xmlns:r="http://schemas.openxmlformats.org/officeDocument/2006/relationships" xmlns:m="http://schemas.openxmlformats.org/officeDocument/2006/math" xmlns:v="urn:schemas-microsoft-com:vml" xmlns:wp14="http://schemas.microsoft.com/office/word/2010/wordprocessingDrawing" xmlns:wp="http://schemas.openxmlformats.org/drawingml/2006/wordprocessingDrawing" xmlns:w10="urn:schemas-microsoft-com:office:word" xmlns:w="http://schemas.openxmlformats.org/wordprocessingml/2006/main" xmlns:w14="http://schemas.microsoft.com/office/word/2010/wordml" xmlns:w15="http://schemas.microsoft.com/office/word/2012/wordml" xmlns:w16se="http://schemas.microsoft.com/office/word/2015/wordml/symex" xmlns:wpg="http://schemas.microsoft.com/office/word/2010/wordprocessingGroup" xmlns:wpi="http://schemas.microsoft.com/office/word/2010/wordprocessingInk" xmlns:wne="http://schemas.microsoft.com/office/word/2006/wordml" xmlns:wps="http://schemas.microsoft.com/office/word/2010/wordprocessingShape" mc:Ignorable="w14 w15 w16se wp14">
+<w:document xmlns:wpc="http://schemas.microsoft.com/office/word/2010/wordprocessingCanvas" xmlns:cx="http://schemas.microsoft.com/office/drawing/2014/chartex" xmlns:cx1="http://schemas.microsoft.com/office/drawing/2015/9/8/chartex" xmlns:mc="http://schemas.openxmlformats.org/markup-compatibility/2006" xmlns:o="urn:schemas-microsoft-com:office:office" xmlns:r="http://schemas.openxmlformats.org/officeDocument/2006/relationships" xmlns:m="http://schemas.openxmlformats.org/officeDocument/2006/math" xmlns:v="urn:schemas-microsoft-com:vml" xmlns:wp14="http://schemas.microsoft.com/office/word/2010/wordprocessingDrawing" xmlns:wp="http://schemas.openxmlformats.org/drawingml/2006/wordprocessingDrawing" xmlns:w10="urn:schemas-microsoft-com:office:word" xmlns:w="http://schemas.openxmlformats.org/wordprocessingml/2006/main" xmlns:w14="http://schemas.microsoft.com/office/word/2010/wordml" xmlns:w15="http://schemas.microsoft.com/office/word/2012/wordml" xmlns:w16se="http://schemas.microsoft.com/office/word/2015/wordml/symex" xmlns:wpg="http://schemas.microsoft.com/office/word/2010/wordprocessingGroup" xmlns:wpi="http://schemas.microsoft.com/office/word/2010/wordprocessingInk" xmlns:wne="http://schemas.microsoft.com/office/word/2006/wordml" xmlns:wps="http://schemas.microsoft.com/office/word/2010/wordprocessingShape" mc:Ignorable="w14 w15 w16se wp14">
   <w:body>
     <w:p>
       <w:pPr>
@@ -46,6 +46,7 @@
           <w:szCs w:val="24"/>
         </w:rPr>
       </w:pPr>
+      <w:proofErr w:type="spellStart"/>
       <w:r>
         <w:rPr>
           <w:sz w:val="24"/>
@@ -53,6 +54,7 @@
         </w:rPr>
         <w:t>Scrapy</w:t>
       </w:r>
+      <w:proofErr w:type="spellEnd"/>
       <w:r>
         <w:rPr>
           <w:sz w:val="24"/>
@@ -75,6 +77,7 @@
           <w:szCs w:val="24"/>
         </w:rPr>
       </w:pPr>
+      <w:proofErr w:type="spellStart"/>
       <w:r>
         <w:rPr>
           <w:sz w:val="24"/>
@@ -82,6 +85,7 @@
         </w:rPr>
         <w:t>Matplotlib</w:t>
       </w:r>
+      <w:proofErr w:type="spellEnd"/>
       <w:r>
         <w:rPr>
           <w:sz w:val="24"/>
@@ -182,12 +186,37 @@
         </w:rPr>
         <w:tab/>
       </w:r>
-      <w:r>
-        <w:rPr>
-          <w:sz w:val="24"/>
-          <w:szCs w:val="24"/>
-        </w:rPr>
-        <w:t>PyCharm Community Editon 2017.1.1</w:t>
+      <w:proofErr w:type="spellStart"/>
+      <w:r>
+        <w:rPr>
+          <w:sz w:val="24"/>
+          <w:szCs w:val="24"/>
+        </w:rPr>
+        <w:t>PyCharm</w:t>
+      </w:r>
+      <w:proofErr w:type="spellEnd"/>
+      <w:r>
+        <w:rPr>
+          <w:sz w:val="24"/>
+          <w:szCs w:val="24"/>
+        </w:rPr>
+        <w:t xml:space="preserve"> Community </w:t>
+      </w:r>
+      <w:proofErr w:type="spellStart"/>
+      <w:r>
+        <w:rPr>
+          <w:sz w:val="24"/>
+          <w:szCs w:val="24"/>
+        </w:rPr>
+        <w:t>Editon</w:t>
+      </w:r>
+      <w:proofErr w:type="spellEnd"/>
+      <w:r>
+        <w:rPr>
+          <w:sz w:val="24"/>
+          <w:szCs w:val="24"/>
+        </w:rPr>
+        <w:t xml:space="preserve"> 2017.1.1</w:t>
       </w:r>
     </w:p>
     <w:p>
@@ -379,7 +408,7 @@
         </w:rPr>
         <w:t xml:space="preserve">The page being scraped is located here: </w:t>
       </w:r>
-      <w:hyperlink r:id="rId5" w:history="1">
+      <w:hyperlink r:id="rId6" w:history="1">
         <w:r>
           <w:rPr>
             <w:rStyle w:val="Hyperlink"/>
@@ -397,8 +426,13 @@
         <w:jc w:val="both"/>
       </w:pPr>
       <w:r>
-        <w:t>How to run the program</w:t>
-      </w:r>
+        <w:t xml:space="preserve">How to run the </w:t>
+      </w:r>
+      <w:proofErr w:type="gramStart"/>
+      <w:r>
+        <w:t>program</w:t>
+      </w:r>
+      <w:proofErr w:type="gramEnd"/>
     </w:p>
     <w:p>
       <w:pPr>
@@ -452,8 +486,57 @@
           <w:sz w:val="24"/>
           <w:szCs w:val="24"/>
         </w:rPr>
-        <w:t xml:space="preserve">To create a Scrapy project, the command ‘scrapy startproject </w:t>
-      </w:r>
+        <w:t xml:space="preserve">To create a </w:t>
+      </w:r>
+      <w:proofErr w:type="spellStart"/>
+      <w:r>
+        <w:rPr>
+          <w:sz w:val="24"/>
+          <w:szCs w:val="24"/>
+        </w:rPr>
+        <w:t>Scrapy</w:t>
+      </w:r>
+      <w:proofErr w:type="spellEnd"/>
+      <w:r>
+        <w:rPr>
+          <w:sz w:val="24"/>
+          <w:szCs w:val="24"/>
+        </w:rPr>
+        <w:t xml:space="preserve"> project, the command ‘</w:t>
+      </w:r>
+      <w:proofErr w:type="spellStart"/>
+      <w:r>
+        <w:rPr>
+          <w:sz w:val="24"/>
+          <w:szCs w:val="24"/>
+        </w:rPr>
+        <w:t>scrapy</w:t>
+      </w:r>
+      <w:proofErr w:type="spellEnd"/>
+      <w:r>
+        <w:rPr>
+          <w:sz w:val="24"/>
+          <w:szCs w:val="24"/>
+        </w:rPr>
+        <w:t xml:space="preserve"> </w:t>
+      </w:r>
+      <w:proofErr w:type="spellStart"/>
+      <w:r>
+        <w:rPr>
+          <w:sz w:val="24"/>
+          <w:szCs w:val="24"/>
+        </w:rPr>
+        <w:t>startproject</w:t>
+      </w:r>
+      <w:proofErr w:type="spellEnd"/>
+      <w:r>
+        <w:rPr>
+          <w:sz w:val="24"/>
+          <w:szCs w:val="24"/>
+        </w:rPr>
+        <w:t xml:space="preserve"> </w:t>
+      </w:r>
+      <w:proofErr w:type="spellStart"/>
       <w:r>
         <w:rPr>
           <w:i/>
@@ -462,6 +545,7 @@
         </w:rPr>
         <w:t>projectname</w:t>
       </w:r>
+      <w:proofErr w:type="spellEnd"/>
       <w:r>
         <w:rPr>
           <w:i/>
@@ -489,7 +573,23 @@
           <w:sz w:val="24"/>
           <w:szCs w:val="24"/>
         </w:rPr>
-        <w:t xml:space="preserve"> ‘exchange_rates’ was entered as the project name).</w:t>
+        <w:t xml:space="preserve"> ‘</w:t>
+      </w:r>
+      <w:proofErr w:type="spellStart"/>
+      <w:r>
+        <w:rPr>
+          <w:sz w:val="24"/>
+          <w:szCs w:val="24"/>
+        </w:rPr>
+        <w:t>exchange_rates</w:t>
+      </w:r>
+      <w:proofErr w:type="spellEnd"/>
+      <w:r>
+        <w:rPr>
+          <w:sz w:val="24"/>
+          <w:szCs w:val="24"/>
+        </w:rPr>
+        <w:t>’ was entered as the project name).</w:t>
       </w:r>
       <w:r>
         <w:rPr>
@@ -515,12 +615,21 @@
           <w:szCs w:val="24"/>
         </w:rPr>
       </w:pPr>
-      <w:r>
-        <w:rPr>
-          <w:sz w:val="24"/>
-          <w:szCs w:val="24"/>
-        </w:rPr>
-        <w:t>exchange_rates/</w:t>
+      <w:proofErr w:type="spellStart"/>
+      <w:r>
+        <w:rPr>
+          <w:sz w:val="24"/>
+          <w:szCs w:val="24"/>
+        </w:rPr>
+        <w:t>exchange_rates</w:t>
+      </w:r>
+      <w:proofErr w:type="spellEnd"/>
+      <w:r>
+        <w:rPr>
+          <w:sz w:val="24"/>
+          <w:szCs w:val="24"/>
+        </w:rPr>
+        <w:t>/</w:t>
       </w:r>
     </w:p>
     <w:p>
@@ -538,8 +647,16 @@
           <w:szCs w:val="24"/>
         </w:rPr>
         <w:tab/>
+      </w:r>
+      <w:proofErr w:type="spellStart"/>
+      <w:r>
+        <w:rPr>
+          <w:sz w:val="24"/>
+          <w:szCs w:val="24"/>
+        </w:rPr>
         <w:t>scrapy.cfg</w:t>
       </w:r>
+      <w:proofErr w:type="spellEnd"/>
     </w:p>
     <w:p>
       <w:pPr>
@@ -556,7 +673,22 @@
           <w:szCs w:val="24"/>
         </w:rPr>
         <w:tab/>
-        <w:t>exchange_rates/</w:t>
+      </w:r>
+      <w:proofErr w:type="spellStart"/>
+      <w:r>
+        <w:rPr>
+          <w:sz w:val="24"/>
+          <w:szCs w:val="24"/>
+        </w:rPr>
+        <w:t>exchange_rates</w:t>
+      </w:r>
+      <w:proofErr w:type="spellEnd"/>
+      <w:r>
+        <w:rPr>
+          <w:sz w:val="24"/>
+          <w:szCs w:val="24"/>
+        </w:rPr>
+        <w:t>/</w:t>
       </w:r>
     </w:p>
     <w:p>
@@ -770,12 +902,21 @@
           <w:szCs w:val="24"/>
         </w:rPr>
       </w:pPr>
-      <w:r>
-        <w:rPr>
-          <w:sz w:val="24"/>
-          <w:szCs w:val="24"/>
-        </w:rPr>
-        <w:t>exchange_rates/</w:t>
+      <w:proofErr w:type="spellStart"/>
+      <w:r>
+        <w:rPr>
+          <w:sz w:val="24"/>
+          <w:szCs w:val="24"/>
+        </w:rPr>
+        <w:t>exchange_rates</w:t>
+      </w:r>
+      <w:proofErr w:type="spellEnd"/>
+      <w:r>
+        <w:rPr>
+          <w:sz w:val="24"/>
+          <w:szCs w:val="24"/>
+        </w:rPr>
+        <w:t>/</w:t>
       </w:r>
     </w:p>
     <w:p>
@@ -793,8 +934,16 @@
           <w:szCs w:val="24"/>
         </w:rPr>
         <w:tab/>
+      </w:r>
+      <w:proofErr w:type="spellStart"/>
+      <w:r>
+        <w:rPr>
+          <w:sz w:val="24"/>
+          <w:szCs w:val="24"/>
+        </w:rPr>
         <w:t>scrapy.cfg</w:t>
       </w:r>
+      <w:proofErr w:type="spellEnd"/>
     </w:p>
     <w:p>
       <w:pPr>
@@ -891,13 +1040,23 @@
         </w:rPr>
         <w:tab/>
       </w:r>
+      <w:proofErr w:type="spellStart"/>
       <w:r>
         <w:rPr>
           <w:color w:val="FF0000"/>
           <w:sz w:val="24"/>
           <w:szCs w:val="24"/>
         </w:rPr>
-        <w:t>scraped_data_files/</w:t>
+        <w:t>scraped_data_files</w:t>
+      </w:r>
+      <w:proofErr w:type="spellEnd"/>
+      <w:r>
+        <w:rPr>
+          <w:color w:val="FF0000"/>
+          <w:sz w:val="24"/>
+          <w:szCs w:val="24"/>
+        </w:rPr>
+        <w:t>/</w:t>
       </w:r>
     </w:p>
     <w:p>
@@ -948,7 +1107,22 @@
           <w:szCs w:val="24"/>
         </w:rPr>
         <w:tab/>
-        <w:t>exchange_rates/</w:t>
+      </w:r>
+      <w:proofErr w:type="spellStart"/>
+      <w:r>
+        <w:rPr>
+          <w:sz w:val="24"/>
+          <w:szCs w:val="24"/>
+        </w:rPr>
+        <w:t>exchange_rates</w:t>
+      </w:r>
+      <w:proofErr w:type="spellEnd"/>
+      <w:r>
+        <w:rPr>
+          <w:sz w:val="24"/>
+          <w:szCs w:val="24"/>
+        </w:rPr>
+        <w:t>/</w:t>
       </w:r>
     </w:p>
     <w:p>
@@ -1232,7 +1406,7 @@
                     </pic:cNvPicPr>
                   </pic:nvPicPr>
                   <pic:blipFill>
-                    <a:blip r:embed="rId6" cstate="print"/>
+                    <a:blip r:embed="rId7" cstate="print"/>
                     <a:srcRect/>
                     <a:stretch>
                       <a:fillRect/>
@@ -1265,17 +1439,81 @@
       <w:pPr>
         <w:spacing w:line="360" w:lineRule="auto"/>
         <w:jc w:val="both"/>
-        <w:rPr>
-          <w:sz w:val="24"/>
-          <w:szCs w:val="24"/>
-        </w:rPr>
-      </w:pPr>
-      <w:r>
-        <w:rPr>
-          <w:sz w:val="24"/>
-          <w:szCs w:val="24"/>
-        </w:rPr>
-        <w:t xml:space="preserve">rate_spider.py contains the scrapy spider that will scrape x-rates.com for the exchange_rates. </w:t>
+      </w:pPr>
+      <w:sdt>
+        <w:sdtPr>
+          <w:id w:val="-217822025"/>
+          <w:citation/>
+        </w:sdtPr>
+        <w:sdtContent>
+          <w:r>
+            <w:fldChar w:fldCharType="begin"/>
+          </w:r>
+          <w:r>
+            <w:instrText xml:space="preserve"> CITATION Scr201 \l 6153 </w:instrText>
+          </w:r>
+          <w:r>
+            <w:fldChar w:fldCharType="separate"/>
+          </w:r>
+          <w:r>
+            <w:rPr>
+              <w:noProof/>
+            </w:rPr>
+            <w:t>(Scrapy Developers, 20??)</w:t>
+          </w:r>
+          <w:r>
+            <w:fldChar w:fldCharType="end"/>
+          </w:r>
+        </w:sdtContent>
+      </w:sdt>
+    </w:p>
+    <w:p>
+      <w:pPr>
+        <w:spacing w:line="360" w:lineRule="auto"/>
+        <w:jc w:val="both"/>
+        <w:rPr>
+          <w:sz w:val="24"/>
+          <w:szCs w:val="24"/>
+        </w:rPr>
+      </w:pPr>
+      <w:r>
+        <w:rPr>
+          <w:sz w:val="24"/>
+          <w:szCs w:val="24"/>
+        </w:rPr>
+        <w:t xml:space="preserve">rate_spider.py contains the </w:t>
+      </w:r>
+      <w:proofErr w:type="spellStart"/>
+      <w:r>
+        <w:rPr>
+          <w:sz w:val="24"/>
+          <w:szCs w:val="24"/>
+        </w:rPr>
+        <w:t>scrapy</w:t>
+      </w:r>
+      <w:proofErr w:type="spellEnd"/>
+      <w:r>
+        <w:rPr>
+          <w:sz w:val="24"/>
+          <w:szCs w:val="24"/>
+        </w:rPr>
+        <w:t xml:space="preserve"> spider that will scrape x-rates.com for the </w:t>
+      </w:r>
+      <w:proofErr w:type="spellStart"/>
+      <w:r>
+        <w:rPr>
+          <w:sz w:val="24"/>
+          <w:szCs w:val="24"/>
+        </w:rPr>
+        <w:t>exchange_rates</w:t>
+      </w:r>
+      <w:proofErr w:type="spellEnd"/>
+      <w:r>
+        <w:rPr>
+          <w:sz w:val="24"/>
+          <w:szCs w:val="24"/>
+        </w:rPr>
+        <w:t xml:space="preserve">. </w:t>
       </w:r>
       <w:r>
         <w:rPr>
@@ -1310,14 +1548,57 @@
           <w:sz w:val="24"/>
           <w:szCs w:val="24"/>
         </w:rPr>
-        <w:t xml:space="preserve"> of scrapy.Spider</w:t>
-      </w:r>
-      <w:r>
-        <w:rPr>
-          <w:sz w:val="24"/>
-          <w:szCs w:val="24"/>
-        </w:rPr>
-        <w:t xml:space="preserve"> called RatesSpider, which contains two methods, start_requests() and parse().</w:t>
+        <w:t xml:space="preserve"> of </w:t>
+      </w:r>
+      <w:proofErr w:type="spellStart"/>
+      <w:proofErr w:type="gramStart"/>
+      <w:r>
+        <w:rPr>
+          <w:sz w:val="24"/>
+          <w:szCs w:val="24"/>
+        </w:rPr>
+        <w:t>scrapy.Spider</w:t>
+      </w:r>
+      <w:proofErr w:type="spellEnd"/>
+      <w:proofErr w:type="gramEnd"/>
+      <w:r>
+        <w:rPr>
+          <w:sz w:val="24"/>
+          <w:szCs w:val="24"/>
+        </w:rPr>
+        <w:t xml:space="preserve"> called </w:t>
+      </w:r>
+      <w:proofErr w:type="spellStart"/>
+      <w:r>
+        <w:rPr>
+          <w:sz w:val="24"/>
+          <w:szCs w:val="24"/>
+        </w:rPr>
+        <w:t>RatesSpider</w:t>
+      </w:r>
+      <w:proofErr w:type="spellEnd"/>
+      <w:r>
+        <w:rPr>
+          <w:sz w:val="24"/>
+          <w:szCs w:val="24"/>
+        </w:rPr>
+        <w:t xml:space="preserve">, which contains two methods, </w:t>
+      </w:r>
+      <w:proofErr w:type="spellStart"/>
+      <w:r>
+        <w:rPr>
+          <w:sz w:val="24"/>
+          <w:szCs w:val="24"/>
+        </w:rPr>
+        <w:t>start_requests</w:t>
+      </w:r>
+      <w:proofErr w:type="spellEnd"/>
+      <w:r>
+        <w:rPr>
+          <w:sz w:val="24"/>
+          <w:szCs w:val="24"/>
+        </w:rPr>
+        <w:t>() and parse().</w:t>
       </w:r>
       <w:r>
         <w:rPr>
@@ -1375,7 +1656,7 @@
                     </pic:cNvPicPr>
                   </pic:nvPicPr>
                   <pic:blipFill>
-                    <a:blip r:embed="rId7" cstate="print"/>
+                    <a:blip r:embed="rId8" cstate="print"/>
                     <a:srcRect/>
                     <a:stretch>
                       <a:fillRect/>
@@ -1418,7 +1699,87 @@
           <w:sz w:val="24"/>
           <w:szCs w:val="24"/>
         </w:rPr>
-        <w:t>The start_requests() method returns an iterable of requests which the spider crawls from. The url of the web page that will be crawled is in a list called urls (lines 7, 8, 9).</w:t>
+        <w:t xml:space="preserve">The </w:t>
+      </w:r>
+      <w:proofErr w:type="spellStart"/>
+      <w:r>
+        <w:rPr>
+          <w:sz w:val="24"/>
+          <w:szCs w:val="24"/>
+        </w:rPr>
+        <w:t>start_</w:t>
+      </w:r>
+      <w:proofErr w:type="gramStart"/>
+      <w:r>
+        <w:rPr>
+          <w:sz w:val="24"/>
+          <w:szCs w:val="24"/>
+        </w:rPr>
+        <w:t>requests</w:t>
+      </w:r>
+      <w:proofErr w:type="spellEnd"/>
+      <w:r>
+        <w:rPr>
+          <w:sz w:val="24"/>
+          <w:szCs w:val="24"/>
+        </w:rPr>
+        <w:t>(</w:t>
+      </w:r>
+      <w:proofErr w:type="gramEnd"/>
+      <w:r>
+        <w:rPr>
+          <w:sz w:val="24"/>
+          <w:szCs w:val="24"/>
+        </w:rPr>
+        <w:t xml:space="preserve">) method returns an </w:t>
+      </w:r>
+      <w:proofErr w:type="spellStart"/>
+      <w:r>
+        <w:rPr>
+          <w:sz w:val="24"/>
+          <w:szCs w:val="24"/>
+        </w:rPr>
+        <w:t>iterable</w:t>
+      </w:r>
+      <w:proofErr w:type="spellEnd"/>
+      <w:r>
+        <w:rPr>
+          <w:sz w:val="24"/>
+          <w:szCs w:val="24"/>
+        </w:rPr>
+        <w:t xml:space="preserve"> of requests which the spider crawls from. The </w:t>
+      </w:r>
+      <w:proofErr w:type="spellStart"/>
+      <w:r>
+        <w:rPr>
+          <w:sz w:val="24"/>
+          <w:szCs w:val="24"/>
+        </w:rPr>
+        <w:t>url</w:t>
+      </w:r>
+      <w:proofErr w:type="spellEnd"/>
+      <w:r>
+        <w:rPr>
+          <w:sz w:val="24"/>
+          <w:szCs w:val="24"/>
+        </w:rPr>
+        <w:t xml:space="preserve"> of the web page that will be crawled is in a list called </w:t>
+      </w:r>
+      <w:proofErr w:type="spellStart"/>
+      <w:r>
+        <w:rPr>
+          <w:sz w:val="24"/>
+          <w:szCs w:val="24"/>
+        </w:rPr>
+        <w:t>urls</w:t>
+      </w:r>
+      <w:proofErr w:type="spellEnd"/>
+      <w:r>
+        <w:rPr>
+          <w:sz w:val="24"/>
+          <w:szCs w:val="24"/>
+        </w:rPr>
+        <w:t xml:space="preserve"> (lines 7, 8, 9).</w:t>
       </w:r>
       <w:r>
         <w:rPr>
@@ -1446,14 +1807,46 @@
           <w:sz w:val="24"/>
           <w:szCs w:val="24"/>
         </w:rPr>
-        <w:t>hich loops through the list of urls (in this case only containing</w:t>
-      </w:r>
-      <w:r>
-        <w:rPr>
-          <w:sz w:val="24"/>
-          <w:szCs w:val="24"/>
-        </w:rPr>
-        <w:t xml:space="preserve"> 1 url)</w:t>
+        <w:t xml:space="preserve">hich loops through the list of </w:t>
+      </w:r>
+      <w:proofErr w:type="spellStart"/>
+      <w:r>
+        <w:rPr>
+          <w:sz w:val="24"/>
+          <w:szCs w:val="24"/>
+        </w:rPr>
+        <w:t>urls</w:t>
+      </w:r>
+      <w:proofErr w:type="spellEnd"/>
+      <w:r>
+        <w:rPr>
+          <w:sz w:val="24"/>
+          <w:szCs w:val="24"/>
+        </w:rPr>
+        <w:t xml:space="preserve"> (in this case only containing</w:t>
+      </w:r>
+      <w:r>
+        <w:rPr>
+          <w:sz w:val="24"/>
+          <w:szCs w:val="24"/>
+        </w:rPr>
+        <w:t xml:space="preserve"> 1 </w:t>
+      </w:r>
+      <w:proofErr w:type="spellStart"/>
+      <w:r>
+        <w:rPr>
+          <w:sz w:val="24"/>
+          <w:szCs w:val="24"/>
+        </w:rPr>
+        <w:t>url</w:t>
+      </w:r>
+      <w:proofErr w:type="spellEnd"/>
+      <w:r>
+        <w:rPr>
+          <w:sz w:val="24"/>
+          <w:szCs w:val="24"/>
+        </w:rPr>
+        <w:t>)</w:t>
       </w:r>
       <w:r>
         <w:rPr>
@@ -1481,14 +1874,39 @@
           <w:sz w:val="24"/>
           <w:szCs w:val="24"/>
         </w:rPr>
-        <w:t xml:space="preserve"> response from each url</w:t>
-      </w:r>
-      <w:r>
-        <w:rPr>
-          <w:sz w:val="24"/>
-          <w:szCs w:val="24"/>
-        </w:rPr>
-        <w:t xml:space="preserve"> which can be parsed using the parse() method.</w:t>
+        <w:t xml:space="preserve"> response from each </w:t>
+      </w:r>
+      <w:proofErr w:type="spellStart"/>
+      <w:r>
+        <w:rPr>
+          <w:sz w:val="24"/>
+          <w:szCs w:val="24"/>
+        </w:rPr>
+        <w:t>url</w:t>
+      </w:r>
+      <w:proofErr w:type="spellEnd"/>
+      <w:r>
+        <w:rPr>
+          <w:sz w:val="24"/>
+          <w:szCs w:val="24"/>
+        </w:rPr>
+        <w:t xml:space="preserve"> which can be parsed using the </w:t>
+      </w:r>
+      <w:proofErr w:type="gramStart"/>
+      <w:r>
+        <w:rPr>
+          <w:sz w:val="24"/>
+          <w:szCs w:val="24"/>
+        </w:rPr>
+        <w:t>parse(</w:t>
+      </w:r>
+      <w:proofErr w:type="gramEnd"/>
+      <w:r>
+        <w:rPr>
+          <w:sz w:val="24"/>
+          <w:szCs w:val="24"/>
+        </w:rPr>
+        <w:t>) method.</w:t>
       </w:r>
     </w:p>
     <w:p>
@@ -1525,7 +1943,7 @@
                     </pic:cNvPicPr>
                   </pic:nvPicPr>
                   <pic:blipFill>
-                    <a:blip r:embed="rId8" cstate="print"/>
+                    <a:blip r:embed="rId9" cstate="print"/>
                     <a:srcRect/>
                     <a:stretch>
                       <a:fillRect/>
@@ -1568,7 +1986,23 @@
           <w:sz w:val="24"/>
           <w:szCs w:val="24"/>
         </w:rPr>
-        <w:t>In the parse() method, on line 14, the text stored inside &lt;td&gt; tags is extracted and</w:t>
+        <w:t xml:space="preserve">In the </w:t>
+      </w:r>
+      <w:proofErr w:type="gramStart"/>
+      <w:r>
+        <w:rPr>
+          <w:sz w:val="24"/>
+          <w:szCs w:val="24"/>
+        </w:rPr>
+        <w:t>parse(</w:t>
+      </w:r>
+      <w:proofErr w:type="gramEnd"/>
+      <w:r>
+        <w:rPr>
+          <w:sz w:val="24"/>
+          <w:szCs w:val="24"/>
+        </w:rPr>
+        <w:t>) method, on line 14, the text stored inside &lt;td&gt; tags is extracted and</w:t>
       </w:r>
       <w:r>
         <w:rPr>
@@ -1603,7 +2037,23 @@
           <w:sz w:val="24"/>
           <w:szCs w:val="24"/>
         </w:rPr>
-        <w:t xml:space="preserve"> text stored inside the &lt;a&gt; tags, inside the &lt;td&gt; tags in the class ‘rtRates’ is extracted </w:t>
+        <w:t xml:space="preserve"> text stored inside the &lt;a&gt; tags, inside the &lt;td&gt; tags in the class ‘</w:t>
+      </w:r>
+      <w:proofErr w:type="spellStart"/>
+      <w:r>
+        <w:rPr>
+          <w:sz w:val="24"/>
+          <w:szCs w:val="24"/>
+        </w:rPr>
+        <w:t>rtRates</w:t>
+      </w:r>
+      <w:proofErr w:type="spellEnd"/>
+      <w:r>
+        <w:rPr>
+          <w:sz w:val="24"/>
+          <w:szCs w:val="24"/>
+        </w:rPr>
+        <w:t xml:space="preserve">’ is extracted </w:t>
       </w:r>
       <w:r>
         <w:rPr>
@@ -1624,7 +2074,15 @@
           <w:sz w:val="24"/>
           <w:szCs w:val="24"/>
         </w:rPr>
-        <w:t>So as shown in the page source below, ‘US Dollar’ and ‘British Pound’ would be</w:t>
+        <w:t xml:space="preserve">So as shown in the </w:t>
+      </w:r>
+      <w:r>
+        <w:rPr>
+          <w:sz w:val="24"/>
+          <w:szCs w:val="24"/>
+        </w:rPr>
+        <w:lastRenderedPageBreak/>
+        <w:t>page source below, ‘US Dollar’ and ‘British Pound’ would be</w:t>
       </w:r>
       <w:r>
         <w:rPr>
@@ -1678,7 +2136,6 @@
           <w:szCs w:val="24"/>
           <w:lang w:eastAsia="en-IE"/>
         </w:rPr>
-        <w:lastRenderedPageBreak/>
         <w:drawing>
           <wp:inline distT="0" distB="0" distL="0" distR="0">
             <wp:extent cx="5731510" cy="1362118"/>
@@ -1697,7 +2154,7 @@
                     </pic:cNvPicPr>
                   </pic:nvPicPr>
                   <pic:blipFill>
-                    <a:blip r:embed="rId9" cstate="print"/>
+                    <a:blip r:embed="rId10" cstate="print"/>
                     <a:srcRect/>
                     <a:stretch>
                       <a:fillRect/>
@@ -1795,7 +2252,7 @@
                     </pic:cNvPicPr>
                   </pic:nvPicPr>
                   <pic:blipFill>
-                    <a:blip r:embed="rId10" cstate="print"/>
+                    <a:blip r:embed="rId11" cstate="print"/>
                     <a:srcRect/>
                     <a:stretch>
                       <a:fillRect/>
@@ -1828,6 +2285,38 @@
       <w:pPr>
         <w:spacing w:line="360" w:lineRule="auto"/>
         <w:jc w:val="both"/>
+      </w:pPr>
+      <w:sdt>
+        <w:sdtPr>
+          <w:id w:val="-1848708211"/>
+          <w:citation/>
+        </w:sdtPr>
+        <w:sdtContent>
+          <w:r>
+            <w:fldChar w:fldCharType="begin"/>
+          </w:r>
+          <w:r>
+            <w:instrText xml:space="preserve"> CITATION Scr202 \l 6153 </w:instrText>
+          </w:r>
+          <w:r>
+            <w:fldChar w:fldCharType="separate"/>
+          </w:r>
+          <w:r>
+            <w:rPr>
+              <w:noProof/>
+            </w:rPr>
+            <w:t>(Scrapy Developers, 20??)</w:t>
+          </w:r>
+          <w:r>
+            <w:fldChar w:fldCharType="end"/>
+          </w:r>
+        </w:sdtContent>
+      </w:sdt>
+    </w:p>
+    <w:p>
+      <w:pPr>
+        <w:spacing w:line="360" w:lineRule="auto"/>
+        <w:jc w:val="both"/>
         <w:rPr>
           <w:sz w:val="24"/>
           <w:szCs w:val="24"/>
@@ -1859,7 +2348,55 @@
           <w:sz w:val="24"/>
           <w:szCs w:val="24"/>
         </w:rPr>
-        <w:t xml:space="preserve"> Lines 3 to 5 are used to construct the ‘new_filename’ string variable which contains the current time and date and ‘rates.csv’. Line 6 then runs the RatesSpider scrapy spider</w:t>
+        <w:t xml:space="preserve"> Lines 3 to 5 are used to construct the ‘</w:t>
+      </w:r>
+      <w:proofErr w:type="spellStart"/>
+      <w:r>
+        <w:rPr>
+          <w:sz w:val="24"/>
+          <w:szCs w:val="24"/>
+        </w:rPr>
+        <w:t>new_filename</w:t>
+      </w:r>
+      <w:proofErr w:type="spellEnd"/>
+      <w:r>
+        <w:rPr>
+          <w:sz w:val="24"/>
+          <w:szCs w:val="24"/>
+        </w:rPr>
+        <w:t xml:space="preserve">’ string variable which contains the current time and date and ‘rates.csv’. Line 6 then runs the </w:t>
+      </w:r>
+      <w:proofErr w:type="spellStart"/>
+      <w:r>
+        <w:rPr>
+          <w:sz w:val="24"/>
+          <w:szCs w:val="24"/>
+        </w:rPr>
+        <w:t>RatesSpider</w:t>
+      </w:r>
+      <w:proofErr w:type="spellEnd"/>
+      <w:r>
+        <w:rPr>
+          <w:sz w:val="24"/>
+          <w:szCs w:val="24"/>
+        </w:rPr>
+        <w:t xml:space="preserve"> </w:t>
+      </w:r>
+      <w:proofErr w:type="spellStart"/>
+      <w:r>
+        <w:rPr>
+          <w:sz w:val="24"/>
+          <w:szCs w:val="24"/>
+        </w:rPr>
+        <w:t>scrapy</w:t>
+      </w:r>
+      <w:proofErr w:type="spellEnd"/>
+      <w:r>
+        <w:rPr>
+          <w:sz w:val="24"/>
+          <w:szCs w:val="24"/>
+        </w:rPr>
+        <w:t xml:space="preserve"> spider</w:t>
       </w:r>
       <w:r>
         <w:rPr>
@@ -1880,7 +2417,23 @@
           <w:sz w:val="24"/>
           <w:szCs w:val="24"/>
         </w:rPr>
-        <w:t>file named using the value of the ‘new_filename’ variable.</w:t>
+        <w:t>file named using the value of the ‘</w:t>
+      </w:r>
+      <w:proofErr w:type="spellStart"/>
+      <w:r>
+        <w:rPr>
+          <w:sz w:val="24"/>
+          <w:szCs w:val="24"/>
+        </w:rPr>
+        <w:t>new_filename</w:t>
+      </w:r>
+      <w:proofErr w:type="spellEnd"/>
+      <w:r>
+        <w:rPr>
+          <w:sz w:val="24"/>
+          <w:szCs w:val="24"/>
+        </w:rPr>
+        <w:t>’ variable.</w:t>
       </w:r>
     </w:p>
     <w:p>
@@ -1902,75 +2455,6 @@
             <wp:extent cx="5076825" cy="1819275"/>
             <wp:effectExtent l="0" t="0" r="9525" b="9525"/>
             <wp:docPr id="17" name="Picture 17"/>
-            <wp:cNvGraphicFramePr>
-              <a:graphicFrameLocks xmlns:a="http://schemas.openxmlformats.org/drawingml/2006/main" noChangeAspect="1"/>
-            </wp:cNvGraphicFramePr>
-            <a:graphic xmlns:a="http://schemas.openxmlformats.org/drawingml/2006/main">
-              <a:graphicData uri="http://schemas.openxmlformats.org/drawingml/2006/picture">
-                <pic:pic xmlns:pic="http://schemas.openxmlformats.org/drawingml/2006/picture">
-                  <pic:nvPicPr>
-                    <pic:cNvPr id="1" name=""/>
-                    <pic:cNvPicPr/>
-                  </pic:nvPicPr>
-                  <pic:blipFill>
-                    <a:blip r:embed="rId11"/>
-                    <a:stretch>
-                      <a:fillRect/>
-                    </a:stretch>
-                  </pic:blipFill>
-                  <pic:spPr>
-                    <a:xfrm>
-                      <a:off x="0" y="0"/>
-                      <a:ext cx="5076825" cy="1819275"/>
-                    </a:xfrm>
-                    <a:prstGeom prst="rect">
-                      <a:avLst/>
-                    </a:prstGeom>
-                  </pic:spPr>
-                </pic:pic>
-              </a:graphicData>
-            </a:graphic>
-          </wp:inline>
-        </w:drawing>
-      </w:r>
-    </w:p>
-    <w:p>
-      <w:pPr>
-        <w:spacing w:line="360" w:lineRule="auto"/>
-        <w:jc w:val="both"/>
-        <w:rPr>
-          <w:sz w:val="24"/>
-          <w:szCs w:val="24"/>
-        </w:rPr>
-      </w:pPr>
-      <w:r>
-        <w:rPr>
-          <w:sz w:val="24"/>
-          <w:szCs w:val="24"/>
-        </w:rPr>
-        <w:t>Image above shows some .csv files containing scraped data.</w:t>
-      </w:r>
-    </w:p>
-    <w:p>
-      <w:pPr>
-        <w:spacing w:line="360" w:lineRule="auto"/>
-        <w:jc w:val="both"/>
-        <w:rPr>
-          <w:sz w:val="24"/>
-          <w:szCs w:val="24"/>
-        </w:rPr>
-      </w:pPr>
-      <w:r>
-        <w:rPr>
-          <w:noProof/>
-          <w:lang w:eastAsia="en-IE"/>
-        </w:rPr>
-        <w:lastRenderedPageBreak/>
-        <w:drawing>
-          <wp:inline distT="0" distB="0" distL="0" distR="0" wp14:anchorId="14969A33" wp14:editId="3715B2AA">
-            <wp:extent cx="2305050" cy="2743200"/>
-            <wp:effectExtent l="0" t="0" r="0" b="0"/>
-            <wp:docPr id="15" name="Picture 15"/>
             <wp:cNvGraphicFramePr>
               <a:graphicFrameLocks xmlns:a="http://schemas.openxmlformats.org/drawingml/2006/main" noChangeAspect="1"/>
             </wp:cNvGraphicFramePr>
@@ -1990,6 +2474,75 @@
                   <pic:spPr>
                     <a:xfrm>
                       <a:off x="0" y="0"/>
+                      <a:ext cx="5076825" cy="1819275"/>
+                    </a:xfrm>
+                    <a:prstGeom prst="rect">
+                      <a:avLst/>
+                    </a:prstGeom>
+                  </pic:spPr>
+                </pic:pic>
+              </a:graphicData>
+            </a:graphic>
+          </wp:inline>
+        </w:drawing>
+      </w:r>
+    </w:p>
+    <w:p>
+      <w:pPr>
+        <w:spacing w:line="360" w:lineRule="auto"/>
+        <w:jc w:val="both"/>
+        <w:rPr>
+          <w:sz w:val="24"/>
+          <w:szCs w:val="24"/>
+        </w:rPr>
+      </w:pPr>
+      <w:r>
+        <w:rPr>
+          <w:sz w:val="24"/>
+          <w:szCs w:val="24"/>
+        </w:rPr>
+        <w:t>Image above shows some .csv files containing scraped data.</w:t>
+      </w:r>
+    </w:p>
+    <w:p>
+      <w:pPr>
+        <w:spacing w:line="360" w:lineRule="auto"/>
+        <w:jc w:val="both"/>
+        <w:rPr>
+          <w:sz w:val="24"/>
+          <w:szCs w:val="24"/>
+        </w:rPr>
+      </w:pPr>
+      <w:r>
+        <w:rPr>
+          <w:noProof/>
+          <w:lang w:eastAsia="en-IE"/>
+        </w:rPr>
+        <w:lastRenderedPageBreak/>
+        <w:drawing>
+          <wp:inline distT="0" distB="0" distL="0" distR="0" wp14:anchorId="14969A33" wp14:editId="3715B2AA">
+            <wp:extent cx="2305050" cy="2743200"/>
+            <wp:effectExtent l="0" t="0" r="0" b="0"/>
+            <wp:docPr id="15" name="Picture 15"/>
+            <wp:cNvGraphicFramePr>
+              <a:graphicFrameLocks xmlns:a="http://schemas.openxmlformats.org/drawingml/2006/main" noChangeAspect="1"/>
+            </wp:cNvGraphicFramePr>
+            <a:graphic xmlns:a="http://schemas.openxmlformats.org/drawingml/2006/main">
+              <a:graphicData uri="http://schemas.openxmlformats.org/drawingml/2006/picture">
+                <pic:pic xmlns:pic="http://schemas.openxmlformats.org/drawingml/2006/picture">
+                  <pic:nvPicPr>
+                    <pic:cNvPr id="1" name=""/>
+                    <pic:cNvPicPr/>
+                  </pic:nvPicPr>
+                  <pic:blipFill>
+                    <a:blip r:embed="rId13"/>
+                    <a:stretch>
+                      <a:fillRect/>
+                    </a:stretch>
+                  </pic:blipFill>
+                  <pic:spPr>
+                    <a:xfrm>
+                      <a:off x="0" y="0"/>
                       <a:ext cx="2305050" cy="2743200"/>
                     </a:xfrm>
                     <a:prstGeom prst="rect">
@@ -2064,7 +2617,7 @@
                     </pic:cNvPicPr>
                   </pic:nvPicPr>
                   <pic:blipFill>
-                    <a:blip r:embed="rId13" cstate="print"/>
+                    <a:blip r:embed="rId14" cstate="print"/>
                     <a:srcRect/>
                     <a:stretch>
                       <a:fillRect/>
@@ -2102,6 +2655,64 @@
           <w:szCs w:val="24"/>
         </w:rPr>
       </w:pPr>
+      <w:sdt>
+        <w:sdtPr>
+          <w:rPr>
+            <w:sz w:val="24"/>
+            <w:szCs w:val="24"/>
+          </w:rPr>
+          <w:id w:val="-604576024"/>
+          <w:citation/>
+        </w:sdtPr>
+        <w:sdtContent>
+          <w:r>
+            <w:rPr>
+              <w:sz w:val="24"/>
+              <w:szCs w:val="24"/>
+            </w:rPr>
+            <w:fldChar w:fldCharType="begin"/>
+          </w:r>
+          <w:r>
+            <w:rPr>
+              <w:sz w:val="24"/>
+              <w:szCs w:val="24"/>
+            </w:rPr>
+            <w:instrText xml:space="preserve"> CITATION Scr20 \l 6153 </w:instrText>
+          </w:r>
+          <w:r>
+            <w:rPr>
+              <w:sz w:val="24"/>
+              <w:szCs w:val="24"/>
+            </w:rPr>
+            <w:fldChar w:fldCharType="separate"/>
+          </w:r>
+          <w:r>
+            <w:rPr>
+              <w:noProof/>
+              <w:sz w:val="24"/>
+              <w:szCs w:val="24"/>
+            </w:rPr>
+            <w:t>(Scrapy Developers, 20??)</w:t>
+          </w:r>
+          <w:r>
+            <w:rPr>
+              <w:sz w:val="24"/>
+              <w:szCs w:val="24"/>
+            </w:rPr>
+            <w:fldChar w:fldCharType="end"/>
+          </w:r>
+        </w:sdtContent>
+      </w:sdt>
+    </w:p>
+    <w:p>
+      <w:pPr>
+        <w:spacing w:line="360" w:lineRule="auto"/>
+        <w:jc w:val="both"/>
+        <w:rPr>
+          <w:sz w:val="24"/>
+          <w:szCs w:val="24"/>
+        </w:rPr>
+      </w:pPr>
       <w:r>
         <w:rPr>
           <w:sz w:val="24"/>
@@ -2114,7 +2725,62 @@
           <w:sz w:val="24"/>
           <w:szCs w:val="24"/>
         </w:rPr>
-        <w:t xml:space="preserve"> contains an item pipeline called DuplicatesPipeline. In scrapy an item pipeline is a class that has scraped data sent to it and performs an action on it. In this case, the method process_item checks if the data it is processing has already been scraped and drops it if it has, which means duplicate items are dropped.</w:t>
+        <w:t xml:space="preserve"> contains an item pipeline called </w:t>
+      </w:r>
+      <w:proofErr w:type="spellStart"/>
+      <w:r>
+        <w:rPr>
+          <w:sz w:val="24"/>
+          <w:szCs w:val="24"/>
+        </w:rPr>
+        <w:t>DuplicatesPipeline</w:t>
+      </w:r>
+      <w:proofErr w:type="spellEnd"/>
+      <w:r>
+        <w:rPr>
+          <w:sz w:val="24"/>
+          <w:szCs w:val="24"/>
+        </w:rPr>
+        <w:t xml:space="preserve">. In </w:t>
+      </w:r>
+      <w:proofErr w:type="spellStart"/>
+      <w:r>
+        <w:rPr>
+          <w:sz w:val="24"/>
+          <w:szCs w:val="24"/>
+        </w:rPr>
+        <w:t>scrapy</w:t>
+      </w:r>
+      <w:proofErr w:type="spellEnd"/>
+      <w:r>
+        <w:rPr>
+          <w:sz w:val="24"/>
+          <w:szCs w:val="24"/>
+        </w:rPr>
+        <w:t xml:space="preserve"> an item pipeline is a class that has scraped data sent to it and performs an action on it. In this case, the method </w:t>
+      </w:r>
+      <w:proofErr w:type="spellStart"/>
+      <w:r>
+        <w:rPr>
+          <w:sz w:val="24"/>
+          <w:szCs w:val="24"/>
+        </w:rPr>
+        <w:t>process_item</w:t>
+      </w:r>
+      <w:proofErr w:type="spellEnd"/>
+      <w:r>
+        <w:rPr>
+          <w:sz w:val="24"/>
+          <w:szCs w:val="24"/>
+        </w:rPr>
+        <w:t xml:space="preserve"> checks if the data it is processing has already been scraped and drops it if it has, which means duplicate items are dropped.</w:t>
+      </w:r>
+      <w:r>
+        <w:rPr>
+          <w:sz w:val="24"/>
+          <w:szCs w:val="24"/>
+        </w:rPr>
+        <w:t xml:space="preserve"> </w:t>
       </w:r>
     </w:p>
     <w:p>
@@ -2123,8 +2789,22 @@
         <w:spacing w:line="360" w:lineRule="auto"/>
         <w:jc w:val="both"/>
       </w:pPr>
-      <w:r>
-        <w:t>settings.py</w:t>
+    </w:p>
+    <w:p/>
+    <w:p>
+      <w:pPr>
+        <w:pStyle w:val="Heading2"/>
+        <w:spacing w:line="360" w:lineRule="auto"/>
+        <w:jc w:val="both"/>
+      </w:pPr>
+      <w:r>
+        <w:lastRenderedPageBreak/>
+        <w:t>s</w:t>
+      </w:r>
+      <w:bookmarkStart w:id="0" w:name="_GoBack"/>
+      <w:bookmarkEnd w:id="0"/>
+      <w:r>
+        <w:t>ettings.py</w:t>
       </w:r>
     </w:p>
     <w:p>
@@ -2142,115 +2822,6 @@
             <wp:extent cx="4238625" cy="552450"/>
             <wp:effectExtent l="0" t="0" r="9525" b="0"/>
             <wp:docPr id="3" name="Picture 3"/>
-            <wp:cNvGraphicFramePr>
-              <a:graphicFrameLocks xmlns:a="http://schemas.openxmlformats.org/drawingml/2006/main" noChangeAspect="1"/>
-            </wp:cNvGraphicFramePr>
-            <a:graphic xmlns:a="http://schemas.openxmlformats.org/drawingml/2006/main">
-              <a:graphicData uri="http://schemas.openxmlformats.org/drawingml/2006/picture">
-                <pic:pic xmlns:pic="http://schemas.openxmlformats.org/drawingml/2006/picture">
-                  <pic:nvPicPr>
-                    <pic:cNvPr id="1" name=""/>
-                    <pic:cNvPicPr/>
-                  </pic:nvPicPr>
-                  <pic:blipFill>
-                    <a:blip r:embed="rId14"/>
-                    <a:stretch>
-                      <a:fillRect/>
-                    </a:stretch>
-                  </pic:blipFill>
-                  <pic:spPr>
-                    <a:xfrm>
-                      <a:off x="0" y="0"/>
-                      <a:ext cx="4238625" cy="552450"/>
-                    </a:xfrm>
-                    <a:prstGeom prst="rect">
-                      <a:avLst/>
-                    </a:prstGeom>
-                  </pic:spPr>
-                </pic:pic>
-              </a:graphicData>
-            </a:graphic>
-          </wp:inline>
-        </w:drawing>
-      </w:r>
-    </w:p>
-    <w:p>
-      <w:pPr>
-        <w:spacing w:line="360" w:lineRule="auto"/>
-        <w:jc w:val="both"/>
-        <w:rPr>
-          <w:sz w:val="24"/>
-          <w:szCs w:val="24"/>
-        </w:rPr>
-      </w:pPr>
-      <w:r>
-        <w:rPr>
-          <w:sz w:val="24"/>
-          <w:szCs w:val="24"/>
-        </w:rPr>
-        <w:t>The code above was added to the settings.py file to ensure that the DuplicatesPipeline would be used.</w:t>
-      </w:r>
-    </w:p>
-    <w:p>
-      <w:pPr>
-        <w:pStyle w:val="Heading2"/>
-        <w:spacing w:line="360" w:lineRule="auto"/>
-        <w:jc w:val="both"/>
-      </w:pPr>
-      <w:r>
-        <w:lastRenderedPageBreak/>
-        <w:t>s</w:t>
-      </w:r>
-      <w:r>
-        <w:t>craped_data_files</w:t>
-      </w:r>
-    </w:p>
-    <w:p>
-      <w:pPr>
-        <w:spacing w:line="360" w:lineRule="auto"/>
-        <w:jc w:val="both"/>
-        <w:rPr>
-          <w:sz w:val="24"/>
-          <w:szCs w:val="24"/>
-        </w:rPr>
-      </w:pPr>
-      <w:r>
-        <w:rPr>
-          <w:sz w:val="24"/>
-          <w:szCs w:val="24"/>
-        </w:rPr>
-        <w:t>The scraped_data_files directory was created to store the .csv files containing scraped data. The ‘adding_directory.txt’ file inside it has no function and can be ignored.</w:t>
-      </w:r>
-    </w:p>
-    <w:p>
-      <w:pPr>
-        <w:pStyle w:val="Heading2"/>
-        <w:spacing w:line="360" w:lineRule="auto"/>
-        <w:jc w:val="both"/>
-      </w:pPr>
-      <w:r>
-        <w:t>cleanup.sh</w:t>
-      </w:r>
-    </w:p>
-    <w:p>
-      <w:pPr>
-        <w:spacing w:line="360" w:lineRule="auto"/>
-        <w:jc w:val="both"/>
-        <w:rPr>
-          <w:sz w:val="24"/>
-          <w:szCs w:val="24"/>
-        </w:rPr>
-      </w:pPr>
-      <w:r>
-        <w:rPr>
-          <w:noProof/>
-          <w:lang w:eastAsia="en-IE"/>
-        </w:rPr>
-        <w:drawing>
-          <wp:inline distT="0" distB="0" distL="0" distR="0" wp14:anchorId="3EBAA96F" wp14:editId="0F362CA3">
-            <wp:extent cx="2371725" cy="876300"/>
-            <wp:effectExtent l="0" t="0" r="9525" b="0"/>
-            <wp:docPr id="1" name="Picture 1"/>
             <wp:cNvGraphicFramePr>
               <a:graphicFrameLocks xmlns:a="http://schemas.openxmlformats.org/drawingml/2006/main" noChangeAspect="1"/>
             </wp:cNvGraphicFramePr>
@@ -2270,7 +2841,7 @@
                   <pic:spPr>
                     <a:xfrm>
                       <a:off x="0" y="0"/>
-                      <a:ext cx="2371725" cy="876300"/>
+                      <a:ext cx="4238625" cy="552450"/>
                     </a:xfrm>
                     <a:prstGeom prst="rect">
                       <a:avLst/>
@@ -2287,31 +2858,113 @@
       <w:pPr>
         <w:spacing w:line="360" w:lineRule="auto"/>
         <w:jc w:val="both"/>
-        <w:rPr>
-          <w:sz w:val="24"/>
-          <w:szCs w:val="24"/>
-        </w:rPr>
-      </w:pPr>
-      <w:r>
-        <w:rPr>
-          <w:sz w:val="24"/>
-          <w:szCs w:val="24"/>
-        </w:rPr>
-        <w:t>This bash script is called at the end of ‘currency_scraper.py’. It copies the .csv files containing scraped data into the scraped_data_files directory and then deletes them from the exchange_rates directory. If those files were not removed then every time ‘currency_scraper.py’ was run there would be more exchange rates plotted on the line chart</w:t>
-      </w:r>
-      <w:r>
-        <w:rPr>
-          <w:sz w:val="24"/>
-          <w:szCs w:val="24"/>
-        </w:rPr>
+      </w:pPr>
+      <w:sdt>
+        <w:sdtPr>
+          <w:id w:val="611335414"/>
+          <w:citation/>
+        </w:sdtPr>
+        <w:sdtContent>
+          <w:r>
+            <w:fldChar w:fldCharType="begin"/>
+          </w:r>
+          <w:r>
+            <w:instrText xml:space="preserve"> CITATION Scr20 \l 6153 </w:instrText>
+          </w:r>
+          <w:r>
+            <w:fldChar w:fldCharType="separate"/>
+          </w:r>
+          <w:r>
+            <w:rPr>
+              <w:noProof/>
+            </w:rPr>
+            <w:t>(Scrapy Developers, 20??)</w:t>
+          </w:r>
+          <w:r>
+            <w:fldChar w:fldCharType="end"/>
+          </w:r>
+        </w:sdtContent>
+      </w:sdt>
+    </w:p>
+    <w:p>
+      <w:pPr>
+        <w:spacing w:line="360" w:lineRule="auto"/>
+        <w:jc w:val="both"/>
+        <w:rPr>
+          <w:sz w:val="24"/>
+          <w:szCs w:val="24"/>
+        </w:rPr>
+      </w:pPr>
+      <w:r>
+        <w:rPr>
+          <w:sz w:val="24"/>
+          <w:szCs w:val="24"/>
+        </w:rPr>
+        <w:t xml:space="preserve">The code above was added to the settings.py file to ensure that the </w:t>
+      </w:r>
+      <w:proofErr w:type="spellStart"/>
+      <w:r>
+        <w:rPr>
+          <w:sz w:val="24"/>
+          <w:szCs w:val="24"/>
+        </w:rPr>
+        <w:t>DuplicatesPipeline</w:t>
+      </w:r>
+      <w:proofErr w:type="spellEnd"/>
+      <w:r>
+        <w:rPr>
+          <w:sz w:val="24"/>
+          <w:szCs w:val="24"/>
+        </w:rPr>
+        <w:t xml:space="preserve"> would be used.</w:t>
+      </w:r>
+    </w:p>
+    <w:p>
+      <w:pPr>
+        <w:pStyle w:val="Heading2"/>
+        <w:spacing w:line="360" w:lineRule="auto"/>
+        <w:jc w:val="both"/>
+      </w:pPr>
+      <w:proofErr w:type="spellStart"/>
+      <w:r>
         <w:t>s</w:t>
       </w:r>
       <w:r>
-        <w:rPr>
-          <w:sz w:val="24"/>
-          <w:szCs w:val="24"/>
-        </w:rPr>
-        <w:t xml:space="preserve"> returned at the end of the program each time.</w:t>
+        <w:t>craped_data_files</w:t>
+      </w:r>
+      <w:proofErr w:type="spellEnd"/>
+    </w:p>
+    <w:p>
+      <w:pPr>
+        <w:spacing w:line="360" w:lineRule="auto"/>
+        <w:jc w:val="both"/>
+        <w:rPr>
+          <w:sz w:val="24"/>
+          <w:szCs w:val="24"/>
+        </w:rPr>
+      </w:pPr>
+      <w:r>
+        <w:rPr>
+          <w:sz w:val="24"/>
+          <w:szCs w:val="24"/>
+        </w:rPr>
+        <w:t xml:space="preserve">The </w:t>
+      </w:r>
+      <w:proofErr w:type="spellStart"/>
+      <w:r>
+        <w:rPr>
+          <w:sz w:val="24"/>
+          <w:szCs w:val="24"/>
+        </w:rPr>
+        <w:t>scraped_data_files</w:t>
+      </w:r>
+      <w:proofErr w:type="spellEnd"/>
+      <w:r>
+        <w:rPr>
+          <w:sz w:val="24"/>
+          <w:szCs w:val="24"/>
+        </w:rPr>
+        <w:t xml:space="preserve"> directory was created to store the .csv files containing scraped data. The ‘adding_directory.txt’ file inside it has no function and can be ignored.</w:t>
       </w:r>
     </w:p>
     <w:p>
@@ -2321,16 +2974,17 @@
         <w:jc w:val="both"/>
       </w:pPr>
       <w:r>
-        <w:t>currency_scraper.py</w:t>
-      </w:r>
-      <w:r>
-        <w:tab/>
-      </w:r>
-    </w:p>
-    <w:p>
-      <w:pPr>
-        <w:spacing w:line="360" w:lineRule="auto"/>
-        <w:jc w:val="both"/>
+        <w:t>cleanup.sh</w:t>
+      </w:r>
+    </w:p>
+    <w:p>
+      <w:pPr>
+        <w:spacing w:line="360" w:lineRule="auto"/>
+        <w:jc w:val="both"/>
+        <w:rPr>
+          <w:sz w:val="24"/>
+          <w:szCs w:val="24"/>
+        </w:rPr>
       </w:pPr>
       <w:r>
         <w:rPr>
@@ -2338,10 +2992,10 @@
           <w:lang w:eastAsia="en-IE"/>
         </w:rPr>
         <w:drawing>
-          <wp:inline distT="0" distB="0" distL="0" distR="0" wp14:anchorId="00194006" wp14:editId="1ACD5A16">
-            <wp:extent cx="3095625" cy="714375"/>
-            <wp:effectExtent l="0" t="0" r="9525" b="9525"/>
-            <wp:docPr id="5" name="Picture 5"/>
+          <wp:inline distT="0" distB="0" distL="0" distR="0" wp14:anchorId="3EBAA96F" wp14:editId="0F362CA3">
+            <wp:extent cx="2371725" cy="876300"/>
+            <wp:effectExtent l="0" t="0" r="9525" b="0"/>
+            <wp:docPr id="1" name="Picture 1"/>
             <wp:cNvGraphicFramePr>
               <a:graphicFrameLocks xmlns:a="http://schemas.openxmlformats.org/drawingml/2006/main" noChangeAspect="1"/>
             </wp:cNvGraphicFramePr>
@@ -2361,7 +3015,7 @@
                   <pic:spPr>
                     <a:xfrm>
                       <a:off x="0" y="0"/>
-                      <a:ext cx="3095625" cy="714375"/>
+                      <a:ext cx="2371725" cy="876300"/>
                     </a:xfrm>
                     <a:prstGeom prst="rect">
                       <a:avLst/>
@@ -2388,14 +3042,82 @@
           <w:sz w:val="24"/>
           <w:szCs w:val="24"/>
         </w:rPr>
-        <w:t xml:space="preserve">This is the main file of the program and the one that the user needs to run. </w:t>
-      </w:r>
-      <w:r>
-        <w:rPr>
-          <w:sz w:val="24"/>
-          <w:szCs w:val="24"/>
-        </w:rPr>
-        <w:t>The first four lines import the modules that are needed.</w:t>
+        <w:t xml:space="preserve">This bash script is called at the end of ‘currency_scraper.py’. It copies the .csv files containing scraped data into the </w:t>
+      </w:r>
+      <w:proofErr w:type="spellStart"/>
+      <w:r>
+        <w:rPr>
+          <w:sz w:val="24"/>
+          <w:szCs w:val="24"/>
+        </w:rPr>
+        <w:t>scraped_data_files</w:t>
+      </w:r>
+      <w:proofErr w:type="spellEnd"/>
+      <w:r>
+        <w:rPr>
+          <w:sz w:val="24"/>
+          <w:szCs w:val="24"/>
+        </w:rPr>
+        <w:t xml:space="preserve"> directory and then deletes them from the </w:t>
+      </w:r>
+      <w:proofErr w:type="spellStart"/>
+      <w:r>
+        <w:rPr>
+          <w:sz w:val="24"/>
+          <w:szCs w:val="24"/>
+        </w:rPr>
+        <w:t>exchange_rates</w:t>
+      </w:r>
+      <w:proofErr w:type="spellEnd"/>
+      <w:r>
+        <w:rPr>
+          <w:sz w:val="24"/>
+          <w:szCs w:val="24"/>
+        </w:rPr>
+        <w:t xml:space="preserve"> directory. If those files were not </w:t>
+      </w:r>
+      <w:proofErr w:type="gramStart"/>
+      <w:r>
+        <w:rPr>
+          <w:sz w:val="24"/>
+          <w:szCs w:val="24"/>
+        </w:rPr>
+        <w:t>removed</w:t>
+      </w:r>
+      <w:proofErr w:type="gramEnd"/>
+      <w:r>
+        <w:rPr>
+          <w:sz w:val="24"/>
+          <w:szCs w:val="24"/>
+        </w:rPr>
+        <w:t xml:space="preserve"> then every time ‘currency_scraper.py’ was run there would be more exchange rates plotted on the line chart</w:t>
+      </w:r>
+      <w:r>
+        <w:rPr>
+          <w:sz w:val="24"/>
+          <w:szCs w:val="24"/>
+        </w:rPr>
+        <w:t>s</w:t>
+      </w:r>
+      <w:r>
+        <w:rPr>
+          <w:sz w:val="24"/>
+          <w:szCs w:val="24"/>
+        </w:rPr>
+        <w:t xml:space="preserve"> returned at the end of the program each time.</w:t>
+      </w:r>
+    </w:p>
+    <w:p>
+      <w:pPr>
+        <w:pStyle w:val="Heading2"/>
+        <w:spacing w:line="360" w:lineRule="auto"/>
+        <w:jc w:val="both"/>
+      </w:pPr>
+      <w:r>
+        <w:t>currency_scraper.py</w:t>
+      </w:r>
+      <w:r>
+        <w:tab/>
       </w:r>
     </w:p>
     <w:p>
@@ -2409,10 +3131,10 @@
           <w:lang w:eastAsia="en-IE"/>
         </w:rPr>
         <w:drawing>
-          <wp:inline distT="0" distB="0" distL="0" distR="0" wp14:anchorId="3621099E" wp14:editId="1D3055DD">
-            <wp:extent cx="4371975" cy="1790700"/>
-            <wp:effectExtent l="0" t="0" r="9525" b="0"/>
-            <wp:docPr id="6" name="Picture 6"/>
+          <wp:inline distT="0" distB="0" distL="0" distR="0" wp14:anchorId="00194006" wp14:editId="1ACD5A16">
+            <wp:extent cx="3095625" cy="714375"/>
+            <wp:effectExtent l="0" t="0" r="9525" b="9525"/>
+            <wp:docPr id="5" name="Picture 5"/>
             <wp:cNvGraphicFramePr>
               <a:graphicFrameLocks xmlns:a="http://schemas.openxmlformats.org/drawingml/2006/main" noChangeAspect="1"/>
             </wp:cNvGraphicFramePr>
@@ -2432,7 +3154,7 @@
                   <pic:spPr>
                     <a:xfrm>
                       <a:off x="0" y="0"/>
-                      <a:ext cx="4371975" cy="1790700"/>
+                      <a:ext cx="3095625" cy="714375"/>
                     </a:xfrm>
                     <a:prstGeom prst="rect">
                       <a:avLst/>
@@ -2459,85 +3181,32 @@
           <w:sz w:val="24"/>
           <w:szCs w:val="24"/>
         </w:rPr>
-        <w:t>The code in the while loop here repeats until the count variable reaches a value of 6. The call() function, which was imported from the subprocess package,</w:t>
-      </w:r>
-      <w:r>
-        <w:rPr>
-          <w:sz w:val="24"/>
-          <w:szCs w:val="24"/>
-        </w:rPr>
-        <w:t xml:space="preserve"> runs </w:t>
-      </w:r>
-      <w:r>
-        <w:rPr>
-          <w:sz w:val="24"/>
-          <w:szCs w:val="24"/>
-        </w:rPr>
-        <w:t>‘feed_export_script.sh’.</w:t>
-      </w:r>
-      <w:r>
-        <w:rPr>
-          <w:sz w:val="24"/>
-          <w:szCs w:val="24"/>
-        </w:rPr>
-        <w:t xml:space="preserve"> The print statement uses the ‘time_remaining’ variable to tell the user how many minutes are remaining until the program is finished running.</w:t>
-      </w:r>
-      <w:r>
-        <w:rPr>
-          <w:sz w:val="24"/>
-          <w:szCs w:val="24"/>
-        </w:rPr>
-        <w:t xml:space="preserve"> The sleep() </w:t>
-      </w:r>
-      <w:r>
-        <w:rPr>
-          <w:sz w:val="24"/>
-          <w:szCs w:val="24"/>
-        </w:rPr>
-        <w:lastRenderedPageBreak/>
-        <w:t>function, which was imported from the time package, tells the program to wait for 60 seconds before continuing with the loop.</w:t>
-      </w:r>
-      <w:r>
-        <w:rPr>
-          <w:sz w:val="24"/>
-          <w:szCs w:val="24"/>
-        </w:rPr>
-        <w:t xml:space="preserve"> This is encased in an if statement which ensures that the program will not wait for another 60 seconds after ‘feed_export_script.sh’ has been run 6 times.</w:t>
-      </w:r>
-      <w:r>
-        <w:rPr>
-          <w:sz w:val="24"/>
-          <w:szCs w:val="24"/>
-        </w:rPr>
-        <w:t xml:space="preserve"> The glob function, imported from the glob package, stores any files with the extension ‘.csv’ in the ‘filenames’ list. </w:t>
-      </w:r>
-      <w:r>
-        <w:rPr>
-          <w:sz w:val="24"/>
-          <w:szCs w:val="24"/>
-        </w:rPr>
-        <w:t>This means the files containing scraped data will be stored in the filenames list.</w:t>
-      </w:r>
-    </w:p>
-    <w:p>
-      <w:pPr>
-        <w:spacing w:line="360" w:lineRule="auto"/>
-        <w:jc w:val="both"/>
-        <w:rPr>
-          <w:sz w:val="24"/>
-          <w:szCs w:val="24"/>
-        </w:rPr>
+        <w:t xml:space="preserve">This is the main file of the program and the one that the user needs to run. </w:t>
+      </w:r>
+      <w:r>
+        <w:rPr>
+          <w:sz w:val="24"/>
+          <w:szCs w:val="24"/>
+        </w:rPr>
+        <w:t>The first four lines import the modules that are needed.</w:t>
+      </w:r>
+    </w:p>
+    <w:p>
+      <w:pPr>
+        <w:spacing w:line="360" w:lineRule="auto"/>
+        <w:jc w:val="both"/>
       </w:pPr>
       <w:r>
         <w:rPr>
           <w:noProof/>
           <w:lang w:eastAsia="en-IE"/>
         </w:rPr>
+        <w:lastRenderedPageBreak/>
         <w:drawing>
-          <wp:inline distT="0" distB="0" distL="0" distR="0" wp14:anchorId="13C7EE2D" wp14:editId="0839964B">
-            <wp:extent cx="4953000" cy="638175"/>
-            <wp:effectExtent l="0" t="0" r="0" b="9525"/>
-            <wp:docPr id="14" name="Picture 14"/>
+          <wp:inline distT="0" distB="0" distL="0" distR="0" wp14:anchorId="3621099E" wp14:editId="1D3055DD">
+            <wp:extent cx="4371975" cy="1790700"/>
+            <wp:effectExtent l="0" t="0" r="9525" b="0"/>
+            <wp:docPr id="6" name="Picture 6"/>
             <wp:cNvGraphicFramePr>
               <a:graphicFrameLocks xmlns:a="http://schemas.openxmlformats.org/drawingml/2006/main" noChangeAspect="1"/>
             </wp:cNvGraphicFramePr>
@@ -2557,7 +3226,7 @@
                   <pic:spPr>
                     <a:xfrm>
                       <a:off x="0" y="0"/>
-                      <a:ext cx="4953000" cy="638175"/>
+                      <a:ext cx="4371975" cy="1790700"/>
                     </a:xfrm>
                     <a:prstGeom prst="rect">
                       <a:avLst/>
@@ -2584,7 +3253,120 @@
           <w:sz w:val="24"/>
           <w:szCs w:val="24"/>
         </w:rPr>
-        <w:t>The image above shows the countdown displayed while the program is running.</w:t>
+        <w:t xml:space="preserve">The code in the while loop here repeats until the count variable reaches a value of 6. The </w:t>
+      </w:r>
+      <w:proofErr w:type="gramStart"/>
+      <w:r>
+        <w:rPr>
+          <w:sz w:val="24"/>
+          <w:szCs w:val="24"/>
+        </w:rPr>
+        <w:t>call(</w:t>
+      </w:r>
+      <w:proofErr w:type="gramEnd"/>
+      <w:r>
+        <w:rPr>
+          <w:sz w:val="24"/>
+          <w:szCs w:val="24"/>
+        </w:rPr>
+        <w:t xml:space="preserve">) function, which was imported from the </w:t>
+      </w:r>
+      <w:proofErr w:type="spellStart"/>
+      <w:r>
+        <w:rPr>
+          <w:sz w:val="24"/>
+          <w:szCs w:val="24"/>
+        </w:rPr>
+        <w:t>subprocess</w:t>
+      </w:r>
+      <w:proofErr w:type="spellEnd"/>
+      <w:r>
+        <w:rPr>
+          <w:sz w:val="24"/>
+          <w:szCs w:val="24"/>
+        </w:rPr>
+        <w:t xml:space="preserve"> package,</w:t>
+      </w:r>
+      <w:r>
+        <w:rPr>
+          <w:sz w:val="24"/>
+          <w:szCs w:val="24"/>
+        </w:rPr>
+        <w:t xml:space="preserve"> runs </w:t>
+      </w:r>
+      <w:r>
+        <w:rPr>
+          <w:sz w:val="24"/>
+          <w:szCs w:val="24"/>
+        </w:rPr>
+        <w:t>‘feed_export_script.sh’.</w:t>
+      </w:r>
+      <w:r>
+        <w:rPr>
+          <w:sz w:val="24"/>
+          <w:szCs w:val="24"/>
+        </w:rPr>
+        <w:t xml:space="preserve"> The print statement uses the ‘</w:t>
+      </w:r>
+      <w:proofErr w:type="spellStart"/>
+      <w:r>
+        <w:rPr>
+          <w:sz w:val="24"/>
+          <w:szCs w:val="24"/>
+        </w:rPr>
+        <w:t>time_remaining</w:t>
+      </w:r>
+      <w:proofErr w:type="spellEnd"/>
+      <w:r>
+        <w:rPr>
+          <w:sz w:val="24"/>
+          <w:szCs w:val="24"/>
+        </w:rPr>
+        <w:t>’ variable to tell the user how many minutes are remaining until the program is finished running.</w:t>
+      </w:r>
+      <w:r>
+        <w:rPr>
+          <w:sz w:val="24"/>
+          <w:szCs w:val="24"/>
+        </w:rPr>
+        <w:t xml:space="preserve"> The </w:t>
+      </w:r>
+      <w:proofErr w:type="gramStart"/>
+      <w:r>
+        <w:rPr>
+          <w:sz w:val="24"/>
+          <w:szCs w:val="24"/>
+        </w:rPr>
+        <w:t>sleep(</w:t>
+      </w:r>
+      <w:proofErr w:type="gramEnd"/>
+      <w:r>
+        <w:rPr>
+          <w:sz w:val="24"/>
+          <w:szCs w:val="24"/>
+        </w:rPr>
+        <w:t>) function, which was imported from the time package, tells the program to wait for 60 seconds before continuing with the loop.</w:t>
+      </w:r>
+      <w:r>
+        <w:rPr>
+          <w:sz w:val="24"/>
+          <w:szCs w:val="24"/>
+        </w:rPr>
+        <w:t xml:space="preserve"> This is encased in an if statement which ensures that the program will not wait for another 60 seconds after ‘feed_export_script.sh’ has been run 6 times.</w:t>
+      </w:r>
+      <w:r>
+        <w:rPr>
+          <w:sz w:val="24"/>
+          <w:szCs w:val="24"/>
+        </w:rPr>
+        <w:t xml:space="preserve"> The glob function, imported from the glob package, stores any files with the extension ‘.csv’ in the ‘filenames’ list. </w:t>
+      </w:r>
+      <w:r>
+        <w:rPr>
+          <w:sz w:val="24"/>
+          <w:szCs w:val="24"/>
+        </w:rPr>
+        <w:t>This means the files containing scraped data will be stored in the filenames list.</w:t>
       </w:r>
     </w:p>
     <w:p>
@@ -2602,10 +3384,10 @@
           <w:lang w:eastAsia="en-IE"/>
         </w:rPr>
         <w:drawing>
-          <wp:inline distT="0" distB="0" distL="0" distR="0" wp14:anchorId="37B11BBB" wp14:editId="692FA409">
-            <wp:extent cx="5343525" cy="1438275"/>
-            <wp:effectExtent l="0" t="0" r="9525" b="9525"/>
-            <wp:docPr id="8" name="Picture 8"/>
+          <wp:inline distT="0" distB="0" distL="0" distR="0" wp14:anchorId="13C7EE2D" wp14:editId="0839964B">
+            <wp:extent cx="4953000" cy="638175"/>
+            <wp:effectExtent l="0" t="0" r="0" b="9525"/>
+            <wp:docPr id="14" name="Picture 14"/>
             <wp:cNvGraphicFramePr>
               <a:graphicFrameLocks xmlns:a="http://schemas.openxmlformats.org/drawingml/2006/main" noChangeAspect="1"/>
             </wp:cNvGraphicFramePr>
@@ -2625,7 +3407,7 @@
                   <pic:spPr>
                     <a:xfrm>
                       <a:off x="0" y="0"/>
-                      <a:ext cx="5343525" cy="1438275"/>
+                      <a:ext cx="4953000" cy="638175"/>
                     </a:xfrm>
                     <a:prstGeom prst="rect">
                       <a:avLst/>
@@ -2652,7 +3434,7 @@
           <w:sz w:val="24"/>
           <w:szCs w:val="24"/>
         </w:rPr>
-        <w:t>This for loop goes through the filenames, opens each file, and stores the exchange rate for US Dollar and British Pound in the ‘eur_us_rates’ and ‘eur_gbp_rates’ lists respectively.</w:t>
+        <w:t>The image above shows the countdown displayed while the program is running.</w:t>
       </w:r>
     </w:p>
     <w:p>
@@ -2670,10 +3452,10 @@
           <w:lang w:eastAsia="en-IE"/>
         </w:rPr>
         <w:drawing>
-          <wp:inline distT="0" distB="0" distL="0" distR="0" wp14:anchorId="097B30FE" wp14:editId="5127FC9E">
-            <wp:extent cx="3228975" cy="1485900"/>
-            <wp:effectExtent l="0" t="0" r="9525" b="0"/>
-            <wp:docPr id="9" name="Picture 9"/>
+          <wp:inline distT="0" distB="0" distL="0" distR="0" wp14:anchorId="37B11BBB" wp14:editId="692FA409">
+            <wp:extent cx="5343525" cy="1438275"/>
+            <wp:effectExtent l="0" t="0" r="9525" b="9525"/>
+            <wp:docPr id="8" name="Picture 8"/>
             <wp:cNvGraphicFramePr>
               <a:graphicFrameLocks xmlns:a="http://schemas.openxmlformats.org/drawingml/2006/main" noChangeAspect="1"/>
             </wp:cNvGraphicFramePr>
@@ -2693,7 +3475,7 @@
                   <pic:spPr>
                     <a:xfrm>
                       <a:off x="0" y="0"/>
-                      <a:ext cx="3228975" cy="1485900"/>
+                      <a:ext cx="5343525" cy="1438275"/>
                     </a:xfrm>
                     <a:prstGeom prst="rect">
                       <a:avLst/>
@@ -2720,92 +3502,39 @@
           <w:sz w:val="24"/>
           <w:szCs w:val="24"/>
         </w:rPr>
-        <w:t>Finally, the pyplot module, which was imported from the matplotlib package under the alias ‘plt’</w:t>
-      </w:r>
-      <w:r>
-        <w:rPr>
-          <w:sz w:val="24"/>
-          <w:szCs w:val="24"/>
-        </w:rPr>
-        <w:t>, was used to plot the exchange rates for Euro-US Dollar on a line chart.</w:t>
-      </w:r>
-      <w:r>
-        <w:rPr>
-          <w:sz w:val="24"/>
-          <w:szCs w:val="24"/>
-        </w:rPr>
-        <w:t xml:space="preserve"> The plot() function on line 29 uses the list of </w:t>
-      </w:r>
-      <w:r>
-        <w:rPr>
-          <w:sz w:val="24"/>
-          <w:szCs w:val="24"/>
-        </w:rPr>
-        <w:t>exchange rates (eur_us_rates) for</w:t>
-      </w:r>
-      <w:r>
-        <w:rPr>
-          <w:sz w:val="24"/>
-          <w:szCs w:val="24"/>
-        </w:rPr>
-        <w:t xml:space="preserve"> the values it plots on the line chart.</w:t>
-      </w:r>
-      <w:r>
-        <w:rPr>
-          <w:sz w:val="24"/>
-          <w:szCs w:val="24"/>
-        </w:rPr>
-        <w:t xml:space="preserve"> ylabel() and xlabel() label the y axis and x axis of the chart ‘Rate’ and ‘Minutes’ respectively.</w:t>
-      </w:r>
-      <w:r>
-        <w:rPr>
-          <w:sz w:val="24"/>
-          <w:szCs w:val="24"/>
-        </w:rPr>
-        <w:t xml:space="preserve"> title() titles the chart ‘Eur to USD Exchange Rate’.</w:t>
-      </w:r>
-      <w:r>
-        <w:rPr>
-          <w:sz w:val="24"/>
-          <w:szCs w:val="24"/>
-        </w:rPr>
-        <w:t xml:space="preserve"> The for loop uses the annotate() function to label each plot on the chart with the appropriate exchange rate </w:t>
-      </w:r>
-      <w:r>
-        <w:rPr>
-          <w:sz w:val="24"/>
-          <w:szCs w:val="24"/>
-        </w:rPr>
-        <w:lastRenderedPageBreak/>
-        <w:t>value from the eur_us_rates list.</w:t>
-      </w:r>
-      <w:r>
-        <w:rPr>
-          <w:sz w:val="24"/>
-          <w:szCs w:val="24"/>
-        </w:rPr>
-        <w:t xml:space="preserve"> The show() function</w:t>
-      </w:r>
-      <w:r>
-        <w:rPr>
-          <w:sz w:val="24"/>
-          <w:szCs w:val="24"/>
-        </w:rPr>
-        <w:t xml:space="preserve"> then</w:t>
-      </w:r>
-      <w:r>
-        <w:rPr>
-          <w:sz w:val="24"/>
-          <w:szCs w:val="24"/>
-        </w:rPr>
-        <w:t xml:space="preserve"> displays the line chart to the user.</w:t>
-      </w:r>
-      <w:r>
-        <w:rPr>
-          <w:sz w:val="24"/>
-          <w:szCs w:val="24"/>
-        </w:rPr>
-        <w:t xml:space="preserve"> The user can then choose to save the chart if they wish.</w:t>
+        <w:t>This for loop goes through the filenames, opens each file, and stores the exchange rate for US Dollar and British Pound in the ‘</w:t>
+      </w:r>
+      <w:proofErr w:type="spellStart"/>
+      <w:r>
+        <w:rPr>
+          <w:sz w:val="24"/>
+          <w:szCs w:val="24"/>
+        </w:rPr>
+        <w:t>eur_us_rates</w:t>
+      </w:r>
+      <w:proofErr w:type="spellEnd"/>
+      <w:r>
+        <w:rPr>
+          <w:sz w:val="24"/>
+          <w:szCs w:val="24"/>
+        </w:rPr>
+        <w:t>’ and ‘</w:t>
+      </w:r>
+      <w:proofErr w:type="spellStart"/>
+      <w:r>
+        <w:rPr>
+          <w:sz w:val="24"/>
+          <w:szCs w:val="24"/>
+        </w:rPr>
+        <w:t>eur_gbp_rates</w:t>
+      </w:r>
+      <w:proofErr w:type="spellEnd"/>
+      <w:r>
+        <w:rPr>
+          <w:sz w:val="24"/>
+          <w:szCs w:val="24"/>
+        </w:rPr>
+        <w:t>’ lists respectively.</w:t>
       </w:r>
     </w:p>
     <w:p>
@@ -2822,11 +3551,12 @@
           <w:noProof/>
           <w:lang w:eastAsia="en-IE"/>
         </w:rPr>
+        <w:lastRenderedPageBreak/>
         <w:drawing>
-          <wp:inline distT="0" distB="0" distL="0" distR="0" wp14:anchorId="3BB05F2D" wp14:editId="64B8D226">
-            <wp:extent cx="3124200" cy="1647825"/>
-            <wp:effectExtent l="0" t="0" r="0" b="9525"/>
-            <wp:docPr id="11" name="Picture 11"/>
+          <wp:inline distT="0" distB="0" distL="0" distR="0" wp14:anchorId="097B30FE" wp14:editId="5127FC9E">
+            <wp:extent cx="3228975" cy="1485900"/>
+            <wp:effectExtent l="0" t="0" r="9525" b="0"/>
+            <wp:docPr id="9" name="Picture 9"/>
             <wp:cNvGraphicFramePr>
               <a:graphicFrameLocks xmlns:a="http://schemas.openxmlformats.org/drawingml/2006/main" noChangeAspect="1"/>
             </wp:cNvGraphicFramePr>
@@ -2846,7 +3576,7 @@
                   <pic:spPr>
                     <a:xfrm>
                       <a:off x="0" y="0"/>
-                      <a:ext cx="3124200" cy="1647825"/>
+                      <a:ext cx="3228975" cy="1485900"/>
                     </a:xfrm>
                     <a:prstGeom prst="rect">
                       <a:avLst/>
@@ -2873,41 +3603,286 @@
           <w:sz w:val="24"/>
           <w:szCs w:val="24"/>
         </w:rPr>
-        <w:t>Another line chart is then created for the Euro-British Pound exchange rates</w:t>
-      </w:r>
-      <w:r>
-        <w:rPr>
-          <w:sz w:val="24"/>
-          <w:szCs w:val="24"/>
-        </w:rPr>
-        <w:t xml:space="preserve"> and displayed to the user</w:t>
-      </w:r>
-      <w:r>
-        <w:rPr>
-          <w:sz w:val="24"/>
-          <w:szCs w:val="24"/>
-        </w:rPr>
-        <w:t>. The ‘cleanup.sh’ script is then run on line 47.</w:t>
-      </w:r>
-    </w:p>
-    <w:p>
-      <w:pPr>
-        <w:spacing w:line="360" w:lineRule="auto"/>
-        <w:jc w:val="both"/>
-        <w:rPr>
-          <w:sz w:val="24"/>
-          <w:szCs w:val="24"/>
-        </w:rPr>
-      </w:pPr>
-      <w:r>
-        <w:rPr>
-          <w:sz w:val="24"/>
-          <w:szCs w:val="24"/>
-        </w:rPr>
-        <w:t>The two images below show charts output by the program.</w:t>
-      </w:r>
-      <w:bookmarkStart w:id="0" w:name="_GoBack"/>
-      <w:bookmarkEnd w:id="0"/>
+        <w:t xml:space="preserve">Finally, the </w:t>
+      </w:r>
+      <w:proofErr w:type="spellStart"/>
+      <w:r>
+        <w:rPr>
+          <w:sz w:val="24"/>
+          <w:szCs w:val="24"/>
+        </w:rPr>
+        <w:t>pyplot</w:t>
+      </w:r>
+      <w:proofErr w:type="spellEnd"/>
+      <w:r>
+        <w:rPr>
+          <w:sz w:val="24"/>
+          <w:szCs w:val="24"/>
+        </w:rPr>
+        <w:t xml:space="preserve"> module, which was imported from the </w:t>
+      </w:r>
+      <w:proofErr w:type="spellStart"/>
+      <w:r>
+        <w:rPr>
+          <w:sz w:val="24"/>
+          <w:szCs w:val="24"/>
+        </w:rPr>
+        <w:t>matplotlib</w:t>
+      </w:r>
+      <w:proofErr w:type="spellEnd"/>
+      <w:r>
+        <w:rPr>
+          <w:sz w:val="24"/>
+          <w:szCs w:val="24"/>
+        </w:rPr>
+        <w:t xml:space="preserve"> package under the alias ‘</w:t>
+      </w:r>
+      <w:proofErr w:type="spellStart"/>
+      <w:r>
+        <w:rPr>
+          <w:sz w:val="24"/>
+          <w:szCs w:val="24"/>
+        </w:rPr>
+        <w:t>plt</w:t>
+      </w:r>
+      <w:proofErr w:type="spellEnd"/>
+      <w:r>
+        <w:rPr>
+          <w:sz w:val="24"/>
+          <w:szCs w:val="24"/>
+        </w:rPr>
+        <w:t>’</w:t>
+      </w:r>
+      <w:r>
+        <w:rPr>
+          <w:sz w:val="24"/>
+          <w:szCs w:val="24"/>
+        </w:rPr>
+        <w:t>, was used to plot the exchange rates for Euro-US Dollar on a line chart.</w:t>
+      </w:r>
+      <w:r>
+        <w:rPr>
+          <w:sz w:val="24"/>
+          <w:szCs w:val="24"/>
+        </w:rPr>
+        <w:t xml:space="preserve"> The </w:t>
+      </w:r>
+      <w:proofErr w:type="gramStart"/>
+      <w:r>
+        <w:rPr>
+          <w:sz w:val="24"/>
+          <w:szCs w:val="24"/>
+        </w:rPr>
+        <w:t>plot(</w:t>
+      </w:r>
+      <w:proofErr w:type="gramEnd"/>
+      <w:r>
+        <w:rPr>
+          <w:sz w:val="24"/>
+          <w:szCs w:val="24"/>
+        </w:rPr>
+        <w:t xml:space="preserve">) function on line 29 uses the list of </w:t>
+      </w:r>
+      <w:r>
+        <w:rPr>
+          <w:sz w:val="24"/>
+          <w:szCs w:val="24"/>
+        </w:rPr>
+        <w:t>exchange rates (</w:t>
+      </w:r>
+      <w:proofErr w:type="spellStart"/>
+      <w:r>
+        <w:rPr>
+          <w:sz w:val="24"/>
+          <w:szCs w:val="24"/>
+        </w:rPr>
+        <w:t>eur_us_rates</w:t>
+      </w:r>
+      <w:proofErr w:type="spellEnd"/>
+      <w:r>
+        <w:rPr>
+          <w:sz w:val="24"/>
+          <w:szCs w:val="24"/>
+        </w:rPr>
+        <w:t>) for</w:t>
+      </w:r>
+      <w:r>
+        <w:rPr>
+          <w:sz w:val="24"/>
+          <w:szCs w:val="24"/>
+        </w:rPr>
+        <w:t xml:space="preserve"> the values it plots on the line chart.</w:t>
+      </w:r>
+      <w:r>
+        <w:rPr>
+          <w:sz w:val="24"/>
+          <w:szCs w:val="24"/>
+        </w:rPr>
+        <w:t xml:space="preserve"> </w:t>
+      </w:r>
+      <w:proofErr w:type="spellStart"/>
+      <w:proofErr w:type="gramStart"/>
+      <w:r>
+        <w:rPr>
+          <w:sz w:val="24"/>
+          <w:szCs w:val="24"/>
+        </w:rPr>
+        <w:t>ylabel</w:t>
+      </w:r>
+      <w:proofErr w:type="spellEnd"/>
+      <w:r>
+        <w:rPr>
+          <w:sz w:val="24"/>
+          <w:szCs w:val="24"/>
+        </w:rPr>
+        <w:t>(</w:t>
+      </w:r>
+      <w:proofErr w:type="gramEnd"/>
+      <w:r>
+        <w:rPr>
+          <w:sz w:val="24"/>
+          <w:szCs w:val="24"/>
+        </w:rPr>
+        <w:t xml:space="preserve">) and </w:t>
+      </w:r>
+      <w:proofErr w:type="spellStart"/>
+      <w:r>
+        <w:rPr>
+          <w:sz w:val="24"/>
+          <w:szCs w:val="24"/>
+        </w:rPr>
+        <w:t>xlabel</w:t>
+      </w:r>
+      <w:proofErr w:type="spellEnd"/>
+      <w:r>
+        <w:rPr>
+          <w:sz w:val="24"/>
+          <w:szCs w:val="24"/>
+        </w:rPr>
+        <w:t>() label the y axis and x axis of the chart ‘Rate’ and ‘Minutes’ respectively.</w:t>
+      </w:r>
+      <w:r>
+        <w:rPr>
+          <w:sz w:val="24"/>
+          <w:szCs w:val="24"/>
+        </w:rPr>
+        <w:t xml:space="preserve"> </w:t>
+      </w:r>
+      <w:proofErr w:type="gramStart"/>
+      <w:r>
+        <w:rPr>
+          <w:sz w:val="24"/>
+          <w:szCs w:val="24"/>
+        </w:rPr>
+        <w:t>title(</w:t>
+      </w:r>
+      <w:proofErr w:type="gramEnd"/>
+      <w:r>
+        <w:rPr>
+          <w:sz w:val="24"/>
+          <w:szCs w:val="24"/>
+        </w:rPr>
+        <w:t>) titles the chart ‘</w:t>
+      </w:r>
+      <w:proofErr w:type="spellStart"/>
+      <w:r>
+        <w:rPr>
+          <w:sz w:val="24"/>
+          <w:szCs w:val="24"/>
+        </w:rPr>
+        <w:t>Eur</w:t>
+      </w:r>
+      <w:proofErr w:type="spellEnd"/>
+      <w:r>
+        <w:rPr>
+          <w:sz w:val="24"/>
+          <w:szCs w:val="24"/>
+        </w:rPr>
+        <w:t xml:space="preserve"> to USD Exchange Rate’.</w:t>
+      </w:r>
+      <w:r>
+        <w:rPr>
+          <w:sz w:val="24"/>
+          <w:szCs w:val="24"/>
+        </w:rPr>
+        <w:t xml:space="preserve"> The for loop uses the </w:t>
+      </w:r>
+      <w:proofErr w:type="gramStart"/>
+      <w:r>
+        <w:rPr>
+          <w:sz w:val="24"/>
+          <w:szCs w:val="24"/>
+        </w:rPr>
+        <w:t>annotate(</w:t>
+      </w:r>
+      <w:proofErr w:type="gramEnd"/>
+      <w:r>
+        <w:rPr>
+          <w:sz w:val="24"/>
+          <w:szCs w:val="24"/>
+        </w:rPr>
+        <w:t xml:space="preserve">) function to label each plot on the chart with the appropriate exchange rate value from the </w:t>
+      </w:r>
+      <w:proofErr w:type="spellStart"/>
+      <w:r>
+        <w:rPr>
+          <w:sz w:val="24"/>
+          <w:szCs w:val="24"/>
+        </w:rPr>
+        <w:t>eur_us_rates</w:t>
+      </w:r>
+      <w:proofErr w:type="spellEnd"/>
+      <w:r>
+        <w:rPr>
+          <w:sz w:val="24"/>
+          <w:szCs w:val="24"/>
+        </w:rPr>
+        <w:t xml:space="preserve"> list.</w:t>
+      </w:r>
+      <w:r>
+        <w:rPr>
+          <w:sz w:val="24"/>
+          <w:szCs w:val="24"/>
+        </w:rPr>
+        <w:t xml:space="preserve"> The </w:t>
+      </w:r>
+      <w:proofErr w:type="gramStart"/>
+      <w:r>
+        <w:rPr>
+          <w:sz w:val="24"/>
+          <w:szCs w:val="24"/>
+        </w:rPr>
+        <w:t>show(</w:t>
+      </w:r>
+      <w:proofErr w:type="gramEnd"/>
+      <w:r>
+        <w:rPr>
+          <w:sz w:val="24"/>
+          <w:szCs w:val="24"/>
+        </w:rPr>
+        <w:t>) function</w:t>
+      </w:r>
+      <w:r>
+        <w:rPr>
+          <w:sz w:val="24"/>
+          <w:szCs w:val="24"/>
+        </w:rPr>
+        <w:t xml:space="preserve"> then</w:t>
+      </w:r>
+      <w:r>
+        <w:rPr>
+          <w:sz w:val="24"/>
+          <w:szCs w:val="24"/>
+        </w:rPr>
+        <w:t xml:space="preserve"> displays the line chart to the user.</w:t>
+      </w:r>
+      <w:r>
+        <w:rPr>
+          <w:sz w:val="24"/>
+          <w:szCs w:val="24"/>
+        </w:rPr>
+        <w:t xml:space="preserve"> The user can then choose to save the chart if they wish.</w:t>
+      </w:r>
     </w:p>
     <w:p>
       <w:pPr>
@@ -2924,10 +3899,10 @@
           <w:lang w:eastAsia="en-IE"/>
         </w:rPr>
         <w:drawing>
-          <wp:inline distT="0" distB="0" distL="0" distR="0" wp14:anchorId="080F770F" wp14:editId="25FAEB39">
-            <wp:extent cx="5751586" cy="3820796"/>
-            <wp:effectExtent l="0" t="0" r="0" b="0"/>
-            <wp:docPr id="12" name="Picture 12"/>
+          <wp:inline distT="0" distB="0" distL="0" distR="0" wp14:anchorId="3BB05F2D" wp14:editId="64B8D226">
+            <wp:extent cx="3124200" cy="1647825"/>
+            <wp:effectExtent l="0" t="0" r="0" b="9525"/>
+            <wp:docPr id="11" name="Picture 11"/>
             <wp:cNvGraphicFramePr>
               <a:graphicFrameLocks xmlns:a="http://schemas.openxmlformats.org/drawingml/2006/main" noChangeAspect="1"/>
             </wp:cNvGraphicFramePr>
@@ -2947,7 +3922,7 @@
                   <pic:spPr>
                     <a:xfrm>
                       <a:off x="0" y="0"/>
-                      <a:ext cx="5778363" cy="3838584"/>
+                      <a:ext cx="3124200" cy="1647825"/>
                     </a:xfrm>
                     <a:prstGeom prst="rect">
                       <a:avLst/>
@@ -2969,6 +3944,112 @@
           <w:szCs w:val="24"/>
         </w:rPr>
       </w:pPr>
+      <w:sdt>
+        <w:sdtPr>
+          <w:rPr>
+            <w:sz w:val="24"/>
+            <w:szCs w:val="24"/>
+          </w:rPr>
+          <w:id w:val="426086627"/>
+          <w:citation/>
+        </w:sdtPr>
+        <w:sdtContent>
+          <w:r>
+            <w:rPr>
+              <w:sz w:val="24"/>
+              <w:szCs w:val="24"/>
+            </w:rPr>
+            <w:fldChar w:fldCharType="begin"/>
+          </w:r>
+          <w:r>
+            <w:rPr>
+              <w:sz w:val="24"/>
+              <w:szCs w:val="24"/>
+            </w:rPr>
+            <w:instrText xml:space="preserve"> CITATION The17 \l 6153 </w:instrText>
+          </w:r>
+          <w:r>
+            <w:rPr>
+              <w:sz w:val="24"/>
+              <w:szCs w:val="24"/>
+            </w:rPr>
+            <w:fldChar w:fldCharType="separate"/>
+          </w:r>
+          <w:r>
+            <w:rPr>
+              <w:noProof/>
+              <w:sz w:val="24"/>
+              <w:szCs w:val="24"/>
+            </w:rPr>
+            <w:t>(The Matplotlib Development Team, 2017)</w:t>
+          </w:r>
+          <w:r>
+            <w:rPr>
+              <w:sz w:val="24"/>
+              <w:szCs w:val="24"/>
+            </w:rPr>
+            <w:fldChar w:fldCharType="end"/>
+          </w:r>
+        </w:sdtContent>
+      </w:sdt>
+    </w:p>
+    <w:p>
+      <w:pPr>
+        <w:spacing w:line="360" w:lineRule="auto"/>
+        <w:jc w:val="both"/>
+        <w:rPr>
+          <w:sz w:val="24"/>
+          <w:szCs w:val="24"/>
+        </w:rPr>
+      </w:pPr>
+      <w:r>
+        <w:rPr>
+          <w:sz w:val="24"/>
+          <w:szCs w:val="24"/>
+        </w:rPr>
+        <w:t>Another line chart is then created for the Euro-British Pound exchange rates</w:t>
+      </w:r>
+      <w:r>
+        <w:rPr>
+          <w:sz w:val="24"/>
+          <w:szCs w:val="24"/>
+        </w:rPr>
+        <w:t xml:space="preserve"> and displayed to the user</w:t>
+      </w:r>
+      <w:r>
+        <w:rPr>
+          <w:sz w:val="24"/>
+          <w:szCs w:val="24"/>
+        </w:rPr>
+        <w:t>. The ‘cleanup.sh’ script is then run on line 47.</w:t>
+      </w:r>
+    </w:p>
+    <w:p>
+      <w:pPr>
+        <w:spacing w:line="360" w:lineRule="auto"/>
+        <w:jc w:val="both"/>
+        <w:rPr>
+          <w:sz w:val="24"/>
+          <w:szCs w:val="24"/>
+        </w:rPr>
+      </w:pPr>
+      <w:r>
+        <w:rPr>
+          <w:sz w:val="24"/>
+          <w:szCs w:val="24"/>
+        </w:rPr>
+        <w:t>The two images below show charts output by the program.</w:t>
+      </w:r>
+    </w:p>
+    <w:p>
+      <w:pPr>
+        <w:spacing w:line="360" w:lineRule="auto"/>
+        <w:jc w:val="both"/>
+        <w:rPr>
+          <w:sz w:val="24"/>
+          <w:szCs w:val="24"/>
+        </w:rPr>
+      </w:pPr>
       <w:r>
         <w:rPr>
           <w:noProof/>
@@ -2976,10 +4057,10 @@
         </w:rPr>
         <w:lastRenderedPageBreak/>
         <w:drawing>
-          <wp:inline distT="0" distB="0" distL="0" distR="0" wp14:anchorId="16890F41" wp14:editId="08F16E8F">
-            <wp:extent cx="5913138" cy="4196716"/>
+          <wp:inline distT="0" distB="0" distL="0" distR="0" wp14:anchorId="080F770F" wp14:editId="25FAEB39">
+            <wp:extent cx="5751586" cy="3820796"/>
             <wp:effectExtent l="0" t="0" r="0" b="0"/>
-            <wp:docPr id="16" name="Picture 16"/>
+            <wp:docPr id="12" name="Picture 12"/>
             <wp:cNvGraphicFramePr>
               <a:graphicFrameLocks xmlns:a="http://schemas.openxmlformats.org/drawingml/2006/main" noChangeAspect="1"/>
             </wp:cNvGraphicFramePr>
@@ -2999,6 +4080,57 @@
                   <pic:spPr>
                     <a:xfrm>
                       <a:off x="0" y="0"/>
+                      <a:ext cx="5778363" cy="3838584"/>
+                    </a:xfrm>
+                    <a:prstGeom prst="rect">
+                      <a:avLst/>
+                    </a:prstGeom>
+                  </pic:spPr>
+                </pic:pic>
+              </a:graphicData>
+            </a:graphic>
+          </wp:inline>
+        </w:drawing>
+      </w:r>
+    </w:p>
+    <w:p>
+      <w:pPr>
+        <w:spacing w:line="360" w:lineRule="auto"/>
+        <w:jc w:val="both"/>
+        <w:rPr>
+          <w:sz w:val="24"/>
+          <w:szCs w:val="24"/>
+        </w:rPr>
+      </w:pPr>
+      <w:r>
+        <w:rPr>
+          <w:noProof/>
+          <w:lang w:eastAsia="en-IE"/>
+        </w:rPr>
+        <w:drawing>
+          <wp:inline distT="0" distB="0" distL="0" distR="0" wp14:anchorId="16890F41" wp14:editId="08F16E8F">
+            <wp:extent cx="5913138" cy="4196716"/>
+            <wp:effectExtent l="0" t="0" r="0" b="0"/>
+            <wp:docPr id="16" name="Picture 16"/>
+            <wp:cNvGraphicFramePr>
+              <a:graphicFrameLocks xmlns:a="http://schemas.openxmlformats.org/drawingml/2006/main" noChangeAspect="1"/>
+            </wp:cNvGraphicFramePr>
+            <a:graphic xmlns:a="http://schemas.openxmlformats.org/drawingml/2006/main">
+              <a:graphicData uri="http://schemas.openxmlformats.org/drawingml/2006/picture">
+                <pic:pic xmlns:pic="http://schemas.openxmlformats.org/drawingml/2006/picture">
+                  <pic:nvPicPr>
+                    <pic:cNvPr id="1" name=""/>
+                    <pic:cNvPicPr/>
+                  </pic:nvPicPr>
+                  <pic:blipFill>
+                    <a:blip r:embed="rId24"/>
+                    <a:stretch>
+                      <a:fillRect/>
+                    </a:stretch>
+                  </pic:blipFill>
+                  <pic:spPr>
+                    <a:xfrm>
+                      <a:off x="0" y="0"/>
                       <a:ext cx="5917868" cy="4200073"/>
                     </a:xfrm>
                     <a:prstGeom prst="rect">
@@ -3012,6 +4144,267 @@
         </w:drawing>
       </w:r>
     </w:p>
+    <w:sdt>
+      <w:sdtPr>
+        <w:id w:val="1199207454"/>
+        <w:docPartObj>
+          <w:docPartGallery w:val="Bibliographies"/>
+          <w:docPartUnique/>
+        </w:docPartObj>
+      </w:sdtPr>
+      <w:sdtEndPr>
+        <w:rPr>
+          <w:rFonts w:asciiTheme="minorHAnsi" w:eastAsiaTheme="minorHAnsi" w:hAnsiTheme="minorHAnsi" w:cstheme="minorBidi"/>
+          <w:color w:val="auto"/>
+          <w:sz w:val="22"/>
+          <w:szCs w:val="22"/>
+        </w:rPr>
+      </w:sdtEndPr>
+      <w:sdtContent>
+        <w:p>
+          <w:pPr>
+            <w:pStyle w:val="Heading1"/>
+          </w:pPr>
+          <w:r>
+            <w:t>References</w:t>
+          </w:r>
+        </w:p>
+        <w:sdt>
+          <w:sdtPr>
+            <w:id w:val="-573587230"/>
+            <w:bibliography/>
+          </w:sdtPr>
+          <w:sdtContent>
+            <w:p>
+              <w:pPr>
+                <w:pStyle w:val="Bibliography"/>
+                <w:rPr>
+                  <w:noProof/>
+                  <w:sz w:val="24"/>
+                  <w:szCs w:val="24"/>
+                </w:rPr>
+              </w:pPr>
+              <w:r>
+                <w:fldChar w:fldCharType="begin"/>
+              </w:r>
+              <w:r>
+                <w:instrText xml:space="preserve"> BIBLIOGRAPHY </w:instrText>
+              </w:r>
+              <w:r>
+                <w:fldChar w:fldCharType="separate"/>
+              </w:r>
+              <w:r>
+                <w:rPr>
+                  <w:noProof/>
+                </w:rPr>
+                <w:t xml:space="preserve">Scrapy Developers, 20??. </w:t>
+              </w:r>
+              <w:r>
+                <w:rPr>
+                  <w:i/>
+                  <w:iCs/>
+                  <w:noProof/>
+                </w:rPr>
+                <w:t xml:space="preserve">Feed Exports. </w:t>
+              </w:r>
+              <w:r>
+                <w:rPr>
+                  <w:noProof/>
+                </w:rPr>
+                <w:t xml:space="preserve">[Online] </w:t>
+              </w:r>
+              <w:r>
+                <w:rPr>
+                  <w:noProof/>
+                </w:rPr>
+                <w:br/>
+                <w:t xml:space="preserve">Available at: </w:t>
+              </w:r>
+              <w:r>
+                <w:rPr>
+                  <w:noProof/>
+                  <w:u w:val="single"/>
+                </w:rPr>
+                <w:t>https://doc.scrapy.org/en/latest/topics/feed-exports.html</w:t>
+              </w:r>
+              <w:r>
+                <w:rPr>
+                  <w:noProof/>
+                </w:rPr>
+                <w:br/>
+                <w:t>[Accessed 25 April 2017].</w:t>
+              </w:r>
+            </w:p>
+            <w:p>
+              <w:pPr>
+                <w:pStyle w:val="Bibliography"/>
+                <w:rPr>
+                  <w:noProof/>
+                </w:rPr>
+              </w:pPr>
+              <w:r>
+                <w:rPr>
+                  <w:noProof/>
+                </w:rPr>
+                <w:t xml:space="preserve">Scrapy Developers, 20??. </w:t>
+              </w:r>
+              <w:r>
+                <w:rPr>
+                  <w:i/>
+                  <w:iCs/>
+                  <w:noProof/>
+                </w:rPr>
+                <w:t xml:space="preserve">Item Pipeline. </w:t>
+              </w:r>
+              <w:r>
+                <w:rPr>
+                  <w:noProof/>
+                </w:rPr>
+                <w:t xml:space="preserve">[Online] </w:t>
+              </w:r>
+              <w:r>
+                <w:rPr>
+                  <w:noProof/>
+                </w:rPr>
+                <w:br/>
+                <w:t xml:space="preserve">Available at: </w:t>
+              </w:r>
+              <w:r>
+                <w:rPr>
+                  <w:noProof/>
+                  <w:u w:val="single"/>
+                </w:rPr>
+                <w:t>https://doc.scrapy.org/en/latest/topics/item-pipeline.html</w:t>
+              </w:r>
+              <w:r>
+                <w:rPr>
+                  <w:noProof/>
+                </w:rPr>
+                <w:br/>
+                <w:t>[Accessed 25 April 2017].</w:t>
+              </w:r>
+            </w:p>
+            <w:p>
+              <w:pPr>
+                <w:pStyle w:val="Bibliography"/>
+                <w:rPr>
+                  <w:noProof/>
+                </w:rPr>
+              </w:pPr>
+              <w:r>
+                <w:rPr>
+                  <w:noProof/>
+                </w:rPr>
+                <w:t xml:space="preserve">Scrapy Developers, 20??. </w:t>
+              </w:r>
+              <w:r>
+                <w:rPr>
+                  <w:i/>
+                  <w:iCs/>
+                  <w:noProof/>
+                </w:rPr>
+                <w:t xml:space="preserve">Scrapy Tutorial. </w:t>
+              </w:r>
+              <w:r>
+                <w:rPr>
+                  <w:noProof/>
+                </w:rPr>
+                <w:t xml:space="preserve">[Online] </w:t>
+              </w:r>
+              <w:r>
+                <w:rPr>
+                  <w:noProof/>
+                </w:rPr>
+                <w:br/>
+                <w:t xml:space="preserve">Available at: </w:t>
+              </w:r>
+              <w:r>
+                <w:rPr>
+                  <w:noProof/>
+                  <w:u w:val="single"/>
+                </w:rPr>
+                <w:t>https://doc.scrapy.org/en/latest/intro/tutorial.html</w:t>
+              </w:r>
+              <w:r>
+                <w:rPr>
+                  <w:noProof/>
+                </w:rPr>
+                <w:br/>
+                <w:t>[Accessed 25 April 2017].</w:t>
+              </w:r>
+            </w:p>
+            <w:p>
+              <w:pPr>
+                <w:pStyle w:val="Bibliography"/>
+                <w:rPr>
+                  <w:noProof/>
+                </w:rPr>
+              </w:pPr>
+              <w:r>
+                <w:rPr>
+                  <w:noProof/>
+                </w:rPr>
+                <w:t xml:space="preserve">The Matplotlib Development Team, 2017. </w:t>
+              </w:r>
+              <w:r>
+                <w:rPr>
+                  <w:i/>
+                  <w:iCs/>
+                  <w:noProof/>
+                </w:rPr>
+                <w:t xml:space="preserve">Pyplot Tutorial. </w:t>
+              </w:r>
+              <w:r>
+                <w:rPr>
+                  <w:noProof/>
+                </w:rPr>
+                <w:t xml:space="preserve">[Online] </w:t>
+              </w:r>
+              <w:r>
+                <w:rPr>
+                  <w:noProof/>
+                </w:rPr>
+                <w:br/>
+                <w:t xml:space="preserve">Available at: </w:t>
+              </w:r>
+              <w:r>
+                <w:rPr>
+                  <w:noProof/>
+                  <w:u w:val="single"/>
+                </w:rPr>
+                <w:t>https://matplotlib.org/users/pyplot_tutorial.html</w:t>
+              </w:r>
+              <w:r>
+                <w:rPr>
+                  <w:noProof/>
+                </w:rPr>
+                <w:br/>
+                <w:t>[Accessed 25 April 2017].</w:t>
+              </w:r>
+            </w:p>
+            <w:p>
+              <w:r>
+                <w:rPr>
+                  <w:b/>
+                  <w:bCs/>
+                  <w:noProof/>
+                </w:rPr>
+                <w:fldChar w:fldCharType="end"/>
+              </w:r>
+            </w:p>
+          </w:sdtContent>
+        </w:sdt>
+      </w:sdtContent>
+    </w:sdt>
+    <w:p>
+      <w:pPr>
+        <w:pStyle w:val="Heading2"/>
+      </w:pPr>
+      <w:r>
+        <w:t xml:space="preserve"> </w:t>
+      </w:r>
+    </w:p>
+    <w:p/>
     <w:sectPr>
       <w:pgSz w:w="11906" w:h="16838"/>
       <w:pgMar w:top="1440" w:right="1440" w:bottom="1440" w:left="1440" w:header="708" w:footer="708" w:gutter="0"/>
@@ -3023,7 +4416,7 @@
 </file>
 
 <file path=word/numbering.xml><?xml version="1.0" encoding="utf-8"?>
-<w:numbering xmlns:wpc="http://schemas.microsoft.com/office/word/2010/wordprocessingCanvas" xmlns:cx="http://schemas.microsoft.com/office/drawing/2014/chartex" xmlns:cx1="http://schemas.microsoft.com/office/drawing/2015/9/8/chartex" xmlns:cx2="http://schemas.microsoft.com/office/drawing/2015/10/21/chartex" xmlns:cx3="http://schemas.microsoft.com/office/drawing/2016/5/9/chartex" xmlns:cx4="http://schemas.microsoft.com/office/drawing/2016/5/10/chartex" xmlns:cx5="http://schemas.microsoft.com/office/drawing/2016/5/11/chartex" xmlns:cx6="http://schemas.microsoft.com/office/drawing/2016/5/12/chartex" xmlns:cx7="http://schemas.microsoft.com/office/drawing/2016/5/13/chartex" xmlns:cx8="http://schemas.microsoft.com/office/drawing/2016/5/14/chartex" xmlns:mc="http://schemas.openxmlformats.org/markup-compatibility/2006" xmlns:o="urn:schemas-microsoft-com:office:office" xmlns:r="http://schemas.openxmlformats.org/officeDocument/2006/relationships" xmlns:m="http://schemas.openxmlformats.org/officeDocument/2006/math" xmlns:v="urn:schemas-microsoft-com:vml" xmlns:wp14="http://schemas.microsoft.com/office/word/2010/wordprocessingDrawing" xmlns:wp="http://schemas.openxmlformats.org/drawingml/2006/wordprocessingDrawing" xmlns:w10="urn:schemas-microsoft-com:office:word" xmlns:w="http://schemas.openxmlformats.org/wordprocessingml/2006/main" xmlns:w14="http://schemas.microsoft.com/office/word/2010/wordml" xmlns:w15="http://schemas.microsoft.com/office/word/2012/wordml" xmlns:w16se="http://schemas.microsoft.com/office/word/2015/wordml/symex" xmlns:wpg="http://schemas.microsoft.com/office/word/2010/wordprocessingGroup" xmlns:wpi="http://schemas.microsoft.com/office/word/2010/wordprocessingInk" xmlns:wne="http://schemas.microsoft.com/office/word/2006/wordml" xmlns:wps="http://schemas.microsoft.com/office/word/2010/wordprocessingShape" mc:Ignorable="w14 w15 w16se wp14">
+<w:numbering xmlns:wpc="http://schemas.microsoft.com/office/word/2010/wordprocessingCanvas" xmlns:cx="http://schemas.microsoft.com/office/drawing/2014/chartex" xmlns:cx1="http://schemas.microsoft.com/office/drawing/2015/9/8/chartex" xmlns:mc="http://schemas.openxmlformats.org/markup-compatibility/2006" xmlns:o="urn:schemas-microsoft-com:office:office" xmlns:r="http://schemas.openxmlformats.org/officeDocument/2006/relationships" xmlns:m="http://schemas.openxmlformats.org/officeDocument/2006/math" xmlns:v="urn:schemas-microsoft-com:vml" xmlns:wp14="http://schemas.microsoft.com/office/word/2010/wordprocessingDrawing" xmlns:wp="http://schemas.openxmlformats.org/drawingml/2006/wordprocessingDrawing" xmlns:w10="urn:schemas-microsoft-com:office:word" xmlns:w="http://schemas.openxmlformats.org/wordprocessingml/2006/main" xmlns:w14="http://schemas.microsoft.com/office/word/2010/wordml" xmlns:w15="http://schemas.microsoft.com/office/word/2012/wordml" xmlns:w16se="http://schemas.microsoft.com/office/word/2015/wordml/symex" xmlns:wpg="http://schemas.microsoft.com/office/word/2010/wordprocessingGroup" xmlns:wpi="http://schemas.microsoft.com/office/word/2010/wordprocessingInk" xmlns:wne="http://schemas.microsoft.com/office/word/2006/wordml" xmlns:wps="http://schemas.microsoft.com/office/word/2010/wordprocessingShape" mc:Ignorable="w14 w15 w16se wp14">
   <w:abstractNum w:abstractNumId="0" w15:restartNumberingAfterBreak="0">
     <w:nsid w:val="39B1690E"/>
     <w:multiLevelType w:val="hybridMultilevel"/>
@@ -3160,7 +4553,7 @@
       </w:pPr>
     </w:pPrDefault>
   </w:docDefaults>
-  <w:latentStyles w:defLockedState="0" w:defUIPriority="99" w:defSemiHidden="0" w:defUnhideWhenUsed="0" w:defQFormat="0" w:count="374">
+  <w:latentStyles w:defLockedState="0" w:defUIPriority="99" w:defSemiHidden="0" w:defUnhideWhenUsed="0" w:defQFormat="0" w:count="371">
     <w:lsdException w:name="Normal" w:uiPriority="0" w:qFormat="1"/>
     <w:lsdException w:name="heading 1" w:uiPriority="9" w:qFormat="1"/>
     <w:lsdException w:name="heading 2" w:semiHidden="1" w:uiPriority="9" w:unhideWhenUsed="1" w:qFormat="1"/>
@@ -3532,9 +4925,6 @@
     <w:lsdException w:name="List Table 5 Dark Accent 6" w:uiPriority="50"/>
     <w:lsdException w:name="List Table 6 Colorful Accent 6" w:uiPriority="51"/>
     <w:lsdException w:name="List Table 7 Colorful Accent 6" w:uiPriority="52"/>
-    <w:lsdException w:name="Mention" w:semiHidden="1" w:unhideWhenUsed="1"/>
-    <w:lsdException w:name="Smart Hyperlink" w:semiHidden="1" w:unhideWhenUsed="1"/>
-    <w:lsdException w:name="Hashtag" w:semiHidden="1" w:unhideWhenUsed="1"/>
   </w:latentStyles>
   <w:style w:type="paragraph" w:default="1" w:styleId="Normal">
     <w:name w:val="Normal"/>
@@ -3724,7 +5114,7 @@
       <w:u w:val="single"/>
     </w:rPr>
   </w:style>
-  <w:style w:type="character" w:styleId="Mention">
+  <w:style w:type="character" w:customStyle="1" w:styleId="Mention">
     <w:name w:val="Mention"/>
     <w:basedOn w:val="DefaultParagraphFont"/>
     <w:uiPriority w:val="99"/>
@@ -3735,6 +5125,14 @@
       <w:color w:val="2B579A"/>
       <w:shd w:val="clear" w:color="auto" w:fill="E6E6E6"/>
     </w:rPr>
+  </w:style>
+  <w:style w:type="paragraph" w:styleId="Bibliography">
+    <w:name w:val="Bibliography"/>
+    <w:basedOn w:val="Normal"/>
+    <w:next w:val="Normal"/>
+    <w:uiPriority w:val="37"/>
+    <w:unhideWhenUsed/>
+    <w:rsid w:val="0081309B"/>
   </w:style>
 </w:styles>
 </file>
@@ -3998,4 +5396,85 @@
     </a:ext>
   </a:extLst>
 </a:theme>
+</file>
+
+<file path=customXml/item1.xml><?xml version="1.0" encoding="utf-8"?>
+<b:Sources xmlns:b="http://schemas.openxmlformats.org/officeDocument/2006/bibliography" xmlns="http://schemas.openxmlformats.org/officeDocument/2006/bibliography" SelectedStyle="\HarvardAnglia2008OfficeOnline.xsl" StyleName="Harvard - Anglia" Version="2008">
+  <b:Source>
+    <b:Tag>Scr20</b:Tag>
+    <b:SourceType>InternetSite</b:SourceType>
+    <b:Guid>{BED1E0D8-AC30-4991-BEAA-9C02E16D0088}</b:Guid>
+    <b:Author>
+      <b:Author>
+        <b:Corporate>Scrapy Developers</b:Corporate>
+      </b:Author>
+    </b:Author>
+    <b:Title>Item Pipeline</b:Title>
+    <b:Year>20??</b:Year>
+    <b:YearAccessed>2017</b:YearAccessed>
+    <b:MonthAccessed>April</b:MonthAccessed>
+    <b:DayAccessed>25</b:DayAccessed>
+    <b:URL>https://doc.scrapy.org/en/latest/topics/item-pipeline.html</b:URL>
+    <b:RefOrder>3</b:RefOrder>
+  </b:Source>
+  <b:Source>
+    <b:Tag>Scr201</b:Tag>
+    <b:SourceType>InternetSite</b:SourceType>
+    <b:Guid>{485D08AA-ED7F-41D4-A6A9-BFF8719C92AE}</b:Guid>
+    <b:Author>
+      <b:Author>
+        <b:Corporate>Scrapy Developers</b:Corporate>
+      </b:Author>
+    </b:Author>
+    <b:Title>Scrapy Tutorial</b:Title>
+    <b:Year>20??</b:Year>
+    <b:YearAccessed>2017</b:YearAccessed>
+    <b:MonthAccessed>April</b:MonthAccessed>
+    <b:DayAccessed>25</b:DayAccessed>
+    <b:URL>https://doc.scrapy.org/en/latest/intro/tutorial.html</b:URL>
+    <b:RefOrder>1</b:RefOrder>
+  </b:Source>
+  <b:Source>
+    <b:Tag>Scr202</b:Tag>
+    <b:SourceType>InternetSite</b:SourceType>
+    <b:Guid>{0F8424CC-1AE8-4316-829E-E78773B5B7F5}</b:Guid>
+    <b:Author>
+      <b:Author>
+        <b:Corporate>Scrapy Developers</b:Corporate>
+      </b:Author>
+    </b:Author>
+    <b:Title>Feed Exports</b:Title>
+    <b:Year>20??</b:Year>
+    <b:YearAccessed>2017</b:YearAccessed>
+    <b:MonthAccessed>April</b:MonthAccessed>
+    <b:DayAccessed>25</b:DayAccessed>
+    <b:URL>https://doc.scrapy.org/en/latest/topics/feed-exports.html</b:URL>
+    <b:RefOrder>2</b:RefOrder>
+  </b:Source>
+  <b:Source>
+    <b:Tag>The17</b:Tag>
+    <b:SourceType>InternetSite</b:SourceType>
+    <b:Guid>{867B6449-00E7-41FB-8AA6-1527FB08F2B8}</b:Guid>
+    <b:Author>
+      <b:Author>
+        <b:Corporate>The Matplotlib Development Team</b:Corporate>
+      </b:Author>
+    </b:Author>
+    <b:Title>Pyplot Tutorial</b:Title>
+    <b:Year>2017</b:Year>
+    <b:YearAccessed>2017</b:YearAccessed>
+    <b:MonthAccessed>April</b:MonthAccessed>
+    <b:DayAccessed>25</b:DayAccessed>
+    <b:URL>https://matplotlib.org/users/pyplot_tutorial.html</b:URL>
+    <b:RefOrder>4</b:RefOrder>
+  </b:Source>
+</b:Sources>
+</file>
+
+<file path=customXml/itemProps1.xml><?xml version="1.0" encoding="utf-8"?>
+<ds:datastoreItem xmlns:ds="http://schemas.openxmlformats.org/officeDocument/2006/customXml" ds:itemID="{90D7D8C5-6F66-40B7-84A4-F25F023026E2}">
+  <ds:schemaRefs>
+    <ds:schemaRef ds:uri="http://schemas.openxmlformats.org/officeDocument/2006/bibliography"/>
+  </ds:schemaRefs>
+</ds:datastoreItem>
 </file>